--- a/Application/recop-comex-web-app/recop-comex/static/attachment/programme/4.docx
+++ b/Application/recop-comex-web-app/recop-comex/static/attachment/programme/4.docx
@@ -4,705 +4,4509 @@
   <w:body>
     <w:p>
       <w:pPr>
-        <w:rPr>
-          <w:rFonts w:ascii="Century Gothic" w:hAnsi="Century Gothic"/>
-        </w:rPr>
-      </w:pPr>
-      <w:r>
-        <w:rPr>
-          <w:rFonts w:ascii="Century Gothic" w:hAnsi="Century Gothic"/>
-        </w:rPr>
-        <w:t>Ivan Ashley F. Jaminal</w:t>
-      </w:r>
-      <w:r>
-        <w:rPr>
-          <w:rFonts w:ascii="Century Gothic" w:hAnsi="Century Gothic"/>
-        </w:rPr>
-        <w:tab/>
-      </w:r>
-      <w:r>
-        <w:rPr>
-          <w:rFonts w:ascii="Century Gothic" w:hAnsi="Century Gothic"/>
-        </w:rPr>
-        <w:tab/>
-      </w:r>
-      <w:r>
-        <w:rPr>
-          <w:rFonts w:ascii="Century Gothic" w:hAnsi="Century Gothic"/>
-        </w:rPr>
-        <w:tab/>
-      </w:r>
-      <w:r>
-        <w:rPr>
-          <w:rFonts w:ascii="Century Gothic" w:hAnsi="Century Gothic"/>
-        </w:rPr>
-        <w:tab/>
-      </w:r>
-      <w:r>
-        <w:rPr>
-          <w:rFonts w:ascii="Century Gothic" w:hAnsi="Century Gothic"/>
-        </w:rPr>
-        <w:tab/>
-      </w:r>
-      <w:r>
-        <w:rPr>
-          <w:rFonts w:ascii="Century Gothic" w:hAnsi="Century Gothic"/>
-        </w:rPr>
-        <w:tab/>
-      </w:r>
-      <w:r>
-        <w:rPr>
-          <w:rFonts w:ascii="Century Gothic" w:hAnsi="Century Gothic"/>
-        </w:rPr>
-        <w:tab/>
-      </w:r>
-      <w:r>
-        <w:rPr>
-          <w:rFonts w:ascii="Century Gothic" w:hAnsi="Century Gothic"/>
-        </w:rPr>
-        <w:tab/>
-      </w:r>
-      <w:r>
-        <w:rPr>
-          <w:rFonts w:ascii="Century Gothic" w:hAnsi="Century Gothic"/>
-        </w:rPr>
-        <w:tab/>
-        <w:t>IT4B</w:t>
+        <w:spacing w:after="0"/>
+        <w:rPr>
+          <w:rFonts w:ascii="Arial Narrow" w:hAnsi="Arial Narrow" w:cs="Arial"/>
+          <w:sz w:val="20"/>
+          <w:szCs w:val="20"/>
+        </w:rPr>
+      </w:pPr>
+      <w:r>
+        <w:rPr>
+          <w:rFonts w:ascii="Arial Narrow" w:hAnsi="Arial Narrow"/>
+          <w:b/>
+          <w:sz w:val="36"/>
+          <w:szCs w:val="36"/>
+        </w:rPr>
+        <w:t>JAMINAL, IVAN ASHLEY F.</w:t>
+      </w:r>
+      <w:r>
+        <w:rPr>
+          <w:rFonts w:ascii="Arial Narrow" w:hAnsi="Arial Narrow"/>
+          <w:b/>
+        </w:rPr>
+        <w:br/>
+      </w:r>
+      <w:r>
+        <w:rPr>
+          <w:rFonts w:ascii="Arial Narrow" w:hAnsi="Arial Narrow"/>
+          <w:b/>
+        </w:rPr>
+        <w:t xml:space="preserve"> </w:t>
+      </w:r>
+      <w:r>
+        <w:rPr>
+          <w:rFonts w:ascii="Arial Narrow" w:hAnsi="Arial Narrow" w:cs="Arial"/>
+          <w:sz w:val="20"/>
+          <w:szCs w:val="20"/>
+        </w:rPr>
+        <w:sym w:font="Wingdings" w:char="F02A"/>
+      </w:r>
+      <w:r>
+        <w:rPr>
+          <w:rFonts w:ascii="Arial Narrow" w:hAnsi="Arial Narrow" w:cs="Arial"/>
+          <w:sz w:val="20"/>
+          <w:szCs w:val="20"/>
+        </w:rPr>
+        <w:t xml:space="preserve">  </w:t>
+      </w:r>
+      <w:r>
+        <w:rPr>
+          <w:rFonts w:ascii="Arial Narrow" w:hAnsi="Arial Narrow" w:cs="Arial"/>
+          <w:sz w:val="20"/>
+          <w:szCs w:val="20"/>
+        </w:rPr>
+        <w:t xml:space="preserve">: </w:t>
+      </w:r>
+      <w:r>
+        <w:rPr>
+          <w:rFonts w:ascii="Arial Narrow" w:hAnsi="Arial Narrow" w:cs="Arial"/>
+          <w:b/>
+          <w:sz w:val="20"/>
+          <w:szCs w:val="20"/>
+        </w:rPr>
+        <w:t xml:space="preserve">21 </w:t>
+      </w:r>
+      <w:proofErr w:type="spellStart"/>
+      <w:r>
+        <w:rPr>
+          <w:rFonts w:ascii="Arial Narrow" w:hAnsi="Arial Narrow" w:cs="Arial"/>
+          <w:b/>
+          <w:sz w:val="20"/>
+          <w:szCs w:val="20"/>
+        </w:rPr>
+        <w:t>Gahak</w:t>
+      </w:r>
+      <w:proofErr w:type="spellEnd"/>
+      <w:r>
+        <w:rPr>
+          <w:rFonts w:ascii="Arial Narrow" w:hAnsi="Arial Narrow" w:cs="Arial"/>
+          <w:b/>
+          <w:sz w:val="20"/>
+          <w:szCs w:val="20"/>
+        </w:rPr>
+        <w:t xml:space="preserve">, </w:t>
+      </w:r>
+      <w:proofErr w:type="spellStart"/>
+      <w:r>
+        <w:rPr>
+          <w:rFonts w:ascii="Arial Narrow" w:hAnsi="Arial Narrow" w:cs="Arial"/>
+          <w:b/>
+          <w:sz w:val="20"/>
+          <w:szCs w:val="20"/>
+        </w:rPr>
+        <w:t>Kawit</w:t>
+      </w:r>
+      <w:proofErr w:type="spellEnd"/>
+      <w:r>
+        <w:rPr>
+          <w:rFonts w:ascii="Arial Narrow" w:hAnsi="Arial Narrow" w:cs="Arial"/>
+          <w:b/>
+          <w:sz w:val="20"/>
+          <w:szCs w:val="20"/>
+        </w:rPr>
+        <w:t>, Cavite</w:t>
       </w:r>
     </w:p>
     <w:p>
       <w:pPr>
-        <w:rPr>
-          <w:rFonts w:ascii="Century Gothic" w:hAnsi="Century Gothic"/>
-        </w:rPr>
-      </w:pPr>
+        <w:spacing w:after="0"/>
+        <w:rPr>
+          <w:rFonts w:ascii="Arial Narrow" w:hAnsi="Arial Narrow" w:cs="Arial"/>
+          <w:sz w:val="20"/>
+          <w:szCs w:val="20"/>
+        </w:rPr>
+      </w:pPr>
+      <w:r>
+        <w:rPr>
+          <w:rFonts w:ascii="Arial Narrow" w:hAnsi="Arial Narrow" w:cs="Arial"/>
+          <w:noProof/>
+          <w:sz w:val="20"/>
+          <w:szCs w:val="20"/>
+        </w:rPr>
+        <mc:AlternateContent>
+          <mc:Choice Requires="wpg">
+            <w:drawing>
+              <wp:anchor distT="0" distB="0" distL="114300" distR="114300" simplePos="0" relativeHeight="251671552" behindDoc="0" locked="0" layoutInCell="1" allowOverlap="1">
+                <wp:simplePos x="0" y="0"/>
+                <wp:positionH relativeFrom="column">
+                  <wp:posOffset>-354842</wp:posOffset>
+                </wp:positionH>
+                <wp:positionV relativeFrom="paragraph">
+                  <wp:posOffset>1695185</wp:posOffset>
+                </wp:positionV>
+                <wp:extent cx="5281642" cy="1884513"/>
+                <wp:effectExtent l="0" t="0" r="14605" b="20955"/>
+                <wp:wrapNone/>
+                <wp:docPr id="22" name="Group 22"/>
+                <wp:cNvGraphicFramePr/>
+                <a:graphic xmlns:a="http://schemas.openxmlformats.org/drawingml/2006/main">
+                  <a:graphicData uri="http://schemas.microsoft.com/office/word/2010/wordprocessingGroup">
+                    <wpg:wgp>
+                      <wpg:cNvGrpSpPr/>
+                      <wpg:grpSpPr>
+                        <a:xfrm>
+                          <a:off x="0" y="0"/>
+                          <a:ext cx="5281642" cy="1884513"/>
+                          <a:chOff x="0" y="0"/>
+                          <a:chExt cx="5281642" cy="1884513"/>
+                        </a:xfrm>
+                      </wpg:grpSpPr>
+                      <wps:wsp>
+                        <wps:cNvPr id="11" name="Snip Diagonal Corner Rectangle 11"/>
+                        <wps:cNvSpPr/>
+                        <wps:spPr>
+                          <a:xfrm>
+                            <a:off x="13648" y="232012"/>
+                            <a:ext cx="5267994" cy="1652501"/>
+                          </a:xfrm>
+                          <a:prstGeom prst="snip2DiagRect">
+                            <a:avLst/>
+                          </a:prstGeom>
+                        </wps:spPr>
+                        <wps:style>
+                          <a:lnRef idx="2">
+                            <a:schemeClr val="accent6"/>
+                          </a:lnRef>
+                          <a:fillRef idx="1">
+                            <a:schemeClr val="lt1"/>
+                          </a:fillRef>
+                          <a:effectRef idx="0">
+                            <a:schemeClr val="accent6"/>
+                          </a:effectRef>
+                          <a:fontRef idx="minor">
+                            <a:schemeClr val="dk1"/>
+                          </a:fontRef>
+                        </wps:style>
+                        <wps:txbx>
+                          <w:txbxContent>
+                            <w:p>
+                              <w:pPr>
+                                <w:pStyle w:val="ListParagraph"/>
+                                <w:numPr>
+                                  <w:ilvl w:val="0"/>
+                                  <w:numId w:val="39"/>
+                                </w:numPr>
+                                <w:spacing w:after="0"/>
+                                <w:rPr>
+                                  <w:rFonts w:ascii="Arial Narrow" w:hAnsi="Arial Narrow" w:cs="Arial"/>
+                                  <w:color w:val="000000"/>
+                                  <w:shd w:val="clear" w:color="auto" w:fill="FFFFFF"/>
+                                </w:rPr>
+                              </w:pPr>
+                              <w:r>
+                                <w:rPr>
+                                  <w:rFonts w:ascii="Arial Narrow" w:hAnsi="Arial Narrow" w:cs="Arial"/>
+                                  <w:color w:val="000000"/>
+                                  <w:shd w:val="clear" w:color="auto" w:fill="FFFFFF"/>
+                                </w:rPr>
+                                <w:t xml:space="preserve">Tolerant and flexible, adjusts to different situations </w:t>
+                              </w:r>
+                            </w:p>
+                            <w:p>
+                              <w:pPr>
+                                <w:pStyle w:val="ListParagraph"/>
+                                <w:numPr>
+                                  <w:ilvl w:val="0"/>
+                                  <w:numId w:val="39"/>
+                                </w:numPr>
+                                <w:spacing w:after="0"/>
+                                <w:rPr>
+                                  <w:rFonts w:ascii="Arial Narrow" w:hAnsi="Arial Narrow" w:cs="Arial"/>
+                                  <w:color w:val="000000"/>
+                                  <w:shd w:val="clear" w:color="auto" w:fill="FFFFFF"/>
+                                </w:rPr>
+                              </w:pPr>
+                              <w:r>
+                                <w:rPr>
+                                  <w:rFonts w:ascii="Arial Narrow" w:hAnsi="Arial Narrow" w:cs="Arial"/>
+                                  <w:color w:val="000000"/>
+                                  <w:shd w:val="clear" w:color="auto" w:fill="FFFFFF"/>
+                                </w:rPr>
+                                <w:t>Responsible, resourceful, honest, dedicated, and hardworking</w:t>
+                              </w:r>
+                            </w:p>
+                            <w:p>
+                              <w:pPr>
+                                <w:pStyle w:val="ListParagraph"/>
+                                <w:numPr>
+                                  <w:ilvl w:val="0"/>
+                                  <w:numId w:val="39"/>
+                                </w:numPr>
+                                <w:spacing w:after="0"/>
+                                <w:rPr>
+                                  <w:rFonts w:ascii="Arial Narrow" w:hAnsi="Arial Narrow" w:cs="Arial"/>
+                                  <w:color w:val="000000"/>
+                                  <w:shd w:val="clear" w:color="auto" w:fill="FFFFFF"/>
+                                </w:rPr>
+                              </w:pPr>
+                              <w:r>
+                                <w:rPr>
+                                  <w:rFonts w:ascii="Arial Narrow" w:hAnsi="Arial Narrow" w:cs="Arial"/>
+                                  <w:color w:val="000000"/>
+                                  <w:shd w:val="clear" w:color="auto" w:fill="FFFFFF"/>
+                                </w:rPr>
+                                <w:t>Computer and Internet Skills</w:t>
+                              </w:r>
+                            </w:p>
+                            <w:p>
+                              <w:pPr>
+                                <w:pStyle w:val="ListParagraph"/>
+                                <w:numPr>
+                                  <w:ilvl w:val="0"/>
+                                  <w:numId w:val="39"/>
+                                </w:numPr>
+                                <w:spacing w:after="0"/>
+                                <w:rPr>
+                                  <w:rFonts w:ascii="Arial Narrow" w:hAnsi="Arial Narrow" w:cs="Arial"/>
+                                  <w:color w:val="000000"/>
+                                  <w:shd w:val="clear" w:color="auto" w:fill="FFFFFF"/>
+                                </w:rPr>
+                              </w:pPr>
+                              <w:r>
+                                <w:rPr>
+                                  <w:rFonts w:ascii="Arial Narrow" w:hAnsi="Arial Narrow" w:cs="Arial"/>
+                                  <w:color w:val="000000"/>
+                                  <w:shd w:val="clear" w:color="auto" w:fill="FFFFFF"/>
+                                </w:rPr>
+                                <w:t>Multitasking</w:t>
+                              </w:r>
+                            </w:p>
+                            <w:p>
+                              <w:pPr>
+                                <w:pStyle w:val="ListParagraph"/>
+                                <w:numPr>
+                                  <w:ilvl w:val="0"/>
+                                  <w:numId w:val="39"/>
+                                </w:numPr>
+                                <w:spacing w:after="0"/>
+                                <w:rPr>
+                                  <w:rFonts w:ascii="Arial Narrow" w:hAnsi="Arial Narrow" w:cs="Arial"/>
+                                  <w:color w:val="000000"/>
+                                  <w:shd w:val="clear" w:color="auto" w:fill="FFFFFF"/>
+                                </w:rPr>
+                              </w:pPr>
+                              <w:r>
+                                <w:rPr>
+                                  <w:rFonts w:ascii="Arial Narrow" w:hAnsi="Arial Narrow" w:cs="Arial"/>
+                                  <w:color w:val="000000"/>
+                                  <w:shd w:val="clear" w:color="auto" w:fill="FFFFFF"/>
+                                </w:rPr>
+                                <w:t>communication skills</w:t>
+                              </w:r>
+                            </w:p>
+                            <w:p>
+                              <w:pPr>
+                                <w:pStyle w:val="ListParagraph"/>
+                                <w:numPr>
+                                  <w:ilvl w:val="0"/>
+                                  <w:numId w:val="39"/>
+                                </w:numPr>
+                              </w:pPr>
+                              <w:r>
+                                <w:rPr>
+                                  <w:rFonts w:ascii="Arial Narrow" w:hAnsi="Arial Narrow" w:cs="Arial"/>
+                                  <w:color w:val="000000"/>
+                                  <w:shd w:val="clear" w:color="auto" w:fill="FFFFFF"/>
+                                </w:rPr>
+                                <w:t>Fast typing skills and efficient filing techniques</w:t>
+                              </w:r>
+                              <w:r>
+                                <w:rPr>
+                                  <w:rFonts w:ascii="Arial Narrow" w:hAnsi="Arial Narrow"/>
+                                  <w:b/>
+                                </w:rPr>
+                                <w:br/>
+                              </w:r>
+                            </w:p>
+                          </w:txbxContent>
+                        </wps:txbx>
+                        <wps:bodyPr rot="0" spcFirstLastPara="0" vertOverflow="overflow" horzOverflow="overflow" vert="horz" wrap="square" lIns="91440" tIns="45720" rIns="91440" bIns="45720" numCol="1" spcCol="0" rtlCol="0" fromWordArt="0" anchor="ctr" anchorCtr="0" forceAA="0" compatLnSpc="1">
+                          <a:prstTxWarp prst="textNoShape">
+                            <a:avLst/>
+                          </a:prstTxWarp>
+                          <a:noAutofit/>
+                        </wps:bodyPr>
+                      </wps:wsp>
+                      <wps:wsp>
+                        <wps:cNvPr id="20" name="Flowchart: Terminator 20"/>
+                        <wps:cNvSpPr/>
+                        <wps:spPr>
+                          <a:xfrm>
+                            <a:off x="0" y="0"/>
+                            <a:ext cx="1303361" cy="347345"/>
+                          </a:xfrm>
+                          <a:prstGeom prst="flowChartTerminator">
+                            <a:avLst/>
+                          </a:prstGeom>
+                        </wps:spPr>
+                        <wps:style>
+                          <a:lnRef idx="2">
+                            <a:schemeClr val="accent1">
+                              <a:shade val="50000"/>
+                            </a:schemeClr>
+                          </a:lnRef>
+                          <a:fillRef idx="1">
+                            <a:schemeClr val="accent1"/>
+                          </a:fillRef>
+                          <a:effectRef idx="0">
+                            <a:schemeClr val="accent1"/>
+                          </a:effectRef>
+                          <a:fontRef idx="minor">
+                            <a:schemeClr val="lt1"/>
+                          </a:fontRef>
+                        </wps:style>
+                        <wps:txbx>
+                          <w:txbxContent>
+                            <w:p>
+                              <w:pPr>
+                                <w:jc w:val="center"/>
+                              </w:pPr>
+                              <w:r>
+                                <w:rPr>
+                                  <w:rFonts w:ascii="Arial Narrow" w:hAnsi="Arial Narrow"/>
+                                  <w:b/>
+                                </w:rPr>
+                                <w:t>QUALIFICATIONS</w:t>
+                              </w:r>
+                            </w:p>
+                          </w:txbxContent>
+                        </wps:txbx>
+                        <wps:bodyPr rot="0" spcFirstLastPara="0" vertOverflow="overflow" horzOverflow="overflow" vert="horz" wrap="square" lIns="91440" tIns="45720" rIns="91440" bIns="45720" numCol="1" spcCol="0" rtlCol="0" fromWordArt="0" anchor="ctr" anchorCtr="0" forceAA="0" compatLnSpc="1">
+                          <a:prstTxWarp prst="textNoShape">
+                            <a:avLst/>
+                          </a:prstTxWarp>
+                          <a:noAutofit/>
+                        </wps:bodyPr>
+                      </wps:wsp>
+                    </wpg:wgp>
+                  </a:graphicData>
+                </a:graphic>
+              </wp:anchor>
+            </w:drawing>
+          </mc:Choice>
+          <mc:Fallback>
+            <w:pict>
+              <v:group id="Group 22" o:spid="_x0000_s1026" style="position:absolute;margin-left:-27.95pt;margin-top:133.5pt;width:415.9pt;height:148.4pt;z-index:251671552" coordsize="52816,18845" o:gfxdata="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">
+                <v:shape id="Snip Diagonal Corner Rectangle 11" o:spid="_x0000_s1027" style="position:absolute;left:136;top:2320;width:52680;height:16525;visibility:visible;mso-wrap-style:square;v-text-anchor:middle" coordsize="5267994,1652501" o:spt="100" o:gfxdata="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" adj="-11796480,,5400" path="m,l4992572,r275422,275422l5267994,1652501r,l275422,1652501,,1377079,,xe" fillcolor="white [3201]" strokecolor="#70ad47 [3209]" strokeweight="1pt">
+                  <v:stroke joinstyle="miter"/>
+                  <v:formulas/>
+                  <v:path arrowok="t" o:connecttype="custom" o:connectlocs="0,0;4992572,0;5267994,275422;5267994,1652501;5267994,1652501;275422,1652501;0,1377079;0,0" o:connectangles="0,0,0,0,0,0,0,0" textboxrect="0,0,5267994,1652501"/>
+                  <v:textbox>
+                    <w:txbxContent>
+                      <w:p>
+                        <w:pPr>
+                          <w:pStyle w:val="ListParagraph"/>
+                          <w:numPr>
+                            <w:ilvl w:val="0"/>
+                            <w:numId w:val="39"/>
+                          </w:numPr>
+                          <w:spacing w:after="0"/>
+                          <w:rPr>
+                            <w:rFonts w:ascii="Arial Narrow" w:hAnsi="Arial Narrow" w:cs="Arial"/>
+                            <w:color w:val="000000"/>
+                            <w:shd w:val="clear" w:color="auto" w:fill="FFFFFF"/>
+                          </w:rPr>
+                        </w:pPr>
+                        <w:r>
+                          <w:rPr>
+                            <w:rFonts w:ascii="Arial Narrow" w:hAnsi="Arial Narrow" w:cs="Arial"/>
+                            <w:color w:val="000000"/>
+                            <w:shd w:val="clear" w:color="auto" w:fill="FFFFFF"/>
+                          </w:rPr>
+                          <w:t xml:space="preserve">Tolerant and flexible, adjusts to different situations </w:t>
+                        </w:r>
+                      </w:p>
+                      <w:p>
+                        <w:pPr>
+                          <w:pStyle w:val="ListParagraph"/>
+                          <w:numPr>
+                            <w:ilvl w:val="0"/>
+                            <w:numId w:val="39"/>
+                          </w:numPr>
+                          <w:spacing w:after="0"/>
+                          <w:rPr>
+                            <w:rFonts w:ascii="Arial Narrow" w:hAnsi="Arial Narrow" w:cs="Arial"/>
+                            <w:color w:val="000000"/>
+                            <w:shd w:val="clear" w:color="auto" w:fill="FFFFFF"/>
+                          </w:rPr>
+                        </w:pPr>
+                        <w:r>
+                          <w:rPr>
+                            <w:rFonts w:ascii="Arial Narrow" w:hAnsi="Arial Narrow" w:cs="Arial"/>
+                            <w:color w:val="000000"/>
+                            <w:shd w:val="clear" w:color="auto" w:fill="FFFFFF"/>
+                          </w:rPr>
+                          <w:t>Responsible, resourceful, honest, dedicated, and hardworking</w:t>
+                        </w:r>
+                      </w:p>
+                      <w:p>
+                        <w:pPr>
+                          <w:pStyle w:val="ListParagraph"/>
+                          <w:numPr>
+                            <w:ilvl w:val="0"/>
+                            <w:numId w:val="39"/>
+                          </w:numPr>
+                          <w:spacing w:after="0"/>
+                          <w:rPr>
+                            <w:rFonts w:ascii="Arial Narrow" w:hAnsi="Arial Narrow" w:cs="Arial"/>
+                            <w:color w:val="000000"/>
+                            <w:shd w:val="clear" w:color="auto" w:fill="FFFFFF"/>
+                          </w:rPr>
+                        </w:pPr>
+                        <w:r>
+                          <w:rPr>
+                            <w:rFonts w:ascii="Arial Narrow" w:hAnsi="Arial Narrow" w:cs="Arial"/>
+                            <w:color w:val="000000"/>
+                            <w:shd w:val="clear" w:color="auto" w:fill="FFFFFF"/>
+                          </w:rPr>
+                          <w:t>Computer and Internet Skills</w:t>
+                        </w:r>
+                      </w:p>
+                      <w:p>
+                        <w:pPr>
+                          <w:pStyle w:val="ListParagraph"/>
+                          <w:numPr>
+                            <w:ilvl w:val="0"/>
+                            <w:numId w:val="39"/>
+                          </w:numPr>
+                          <w:spacing w:after="0"/>
+                          <w:rPr>
+                            <w:rFonts w:ascii="Arial Narrow" w:hAnsi="Arial Narrow" w:cs="Arial"/>
+                            <w:color w:val="000000"/>
+                            <w:shd w:val="clear" w:color="auto" w:fill="FFFFFF"/>
+                          </w:rPr>
+                        </w:pPr>
+                        <w:r>
+                          <w:rPr>
+                            <w:rFonts w:ascii="Arial Narrow" w:hAnsi="Arial Narrow" w:cs="Arial"/>
+                            <w:color w:val="000000"/>
+                            <w:shd w:val="clear" w:color="auto" w:fill="FFFFFF"/>
+                          </w:rPr>
+                          <w:t>Multitasking</w:t>
+                        </w:r>
+                      </w:p>
+                      <w:p>
+                        <w:pPr>
+                          <w:pStyle w:val="ListParagraph"/>
+                          <w:numPr>
+                            <w:ilvl w:val="0"/>
+                            <w:numId w:val="39"/>
+                          </w:numPr>
+                          <w:spacing w:after="0"/>
+                          <w:rPr>
+                            <w:rFonts w:ascii="Arial Narrow" w:hAnsi="Arial Narrow" w:cs="Arial"/>
+                            <w:color w:val="000000"/>
+                            <w:shd w:val="clear" w:color="auto" w:fill="FFFFFF"/>
+                          </w:rPr>
+                        </w:pPr>
+                        <w:r>
+                          <w:rPr>
+                            <w:rFonts w:ascii="Arial Narrow" w:hAnsi="Arial Narrow" w:cs="Arial"/>
+                            <w:color w:val="000000"/>
+                            <w:shd w:val="clear" w:color="auto" w:fill="FFFFFF"/>
+                          </w:rPr>
+                          <w:t>communication skills</w:t>
+                        </w:r>
+                      </w:p>
+                      <w:p>
+                        <w:pPr>
+                          <w:pStyle w:val="ListParagraph"/>
+                          <w:numPr>
+                            <w:ilvl w:val="0"/>
+                            <w:numId w:val="39"/>
+                          </w:numPr>
+                        </w:pPr>
+                        <w:r>
+                          <w:rPr>
+                            <w:rFonts w:ascii="Arial Narrow" w:hAnsi="Arial Narrow" w:cs="Arial"/>
+                            <w:color w:val="000000"/>
+                            <w:shd w:val="clear" w:color="auto" w:fill="FFFFFF"/>
+                          </w:rPr>
+                          <w:t>Fast typing skills and efficient filing techniques</w:t>
+                        </w:r>
+                        <w:r>
+                          <w:rPr>
+                            <w:rFonts w:ascii="Arial Narrow" w:hAnsi="Arial Narrow"/>
+                            <w:b/>
+                          </w:rPr>
+                          <w:br/>
+                        </w:r>
+                      </w:p>
+                    </w:txbxContent>
+                  </v:textbox>
+                </v:shape>
+                <v:shapetype id="_x0000_t116" coordsize="21600,21600" o:spt="116" path="m3475,qx,10800,3475,21600l18125,21600qx21600,10800,18125,xe">
+                  <v:stroke joinstyle="miter"/>
+                  <v:path gradientshapeok="t" o:connecttype="rect" textboxrect="1018,3163,20582,18437"/>
+                </v:shapetype>
+                <v:shape id="Flowchart: Terminator 20" o:spid="_x0000_s1028" type="#_x0000_t116" style="position:absolute;width:13033;height:3473;visibility:visible;mso-wrap-style:square;v-text-anchor:middle" o:gfxdata="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" fillcolor="#5b9bd5 [3204]" strokecolor="#1f4d78 [1604]" strokeweight="1pt">
+                  <v:textbox>
+                    <w:txbxContent>
+                      <w:p>
+                        <w:pPr>
+                          <w:jc w:val="center"/>
+                        </w:pPr>
+                        <w:r>
+                          <w:rPr>
+                            <w:rFonts w:ascii="Arial Narrow" w:hAnsi="Arial Narrow"/>
+                            <w:b/>
+                          </w:rPr>
+                          <w:t>QUALIFICATIONS</w:t>
+                        </w:r>
+                      </w:p>
+                    </w:txbxContent>
+                  </v:textbox>
+                </v:shape>
+              </v:group>
+            </w:pict>
+          </mc:Fallback>
+        </mc:AlternateContent>
+      </w:r>
+      <w:r>
+        <w:rPr>
+          <w:rFonts w:ascii="Arial Narrow" w:hAnsi="Arial Narrow" w:cs="Arial"/>
+          <w:noProof/>
+          <w:sz w:val="20"/>
+          <w:szCs w:val="20"/>
+        </w:rPr>
+        <mc:AlternateContent>
+          <mc:Choice Requires="wpg">
+            <w:drawing>
+              <wp:anchor distT="0" distB="0" distL="114300" distR="114300" simplePos="0" relativeHeight="251644928" behindDoc="0" locked="0" layoutInCell="1" allowOverlap="1" wp14:anchorId="07E6BEE0" wp14:editId="3A353B0B">
+                <wp:simplePos x="0" y="0"/>
+                <wp:positionH relativeFrom="column">
+                  <wp:posOffset>-368300</wp:posOffset>
+                </wp:positionH>
+                <wp:positionV relativeFrom="paragraph">
+                  <wp:posOffset>384649</wp:posOffset>
+                </wp:positionV>
+                <wp:extent cx="5295264" cy="1132205"/>
+                <wp:effectExtent l="0" t="0" r="20320" b="10795"/>
+                <wp:wrapNone/>
+                <wp:docPr id="9" name="Group 9"/>
+                <wp:cNvGraphicFramePr/>
+                <a:graphic xmlns:a="http://schemas.openxmlformats.org/drawingml/2006/main">
+                  <a:graphicData uri="http://schemas.microsoft.com/office/word/2010/wordprocessingGroup">
+                    <wpg:wgp>
+                      <wpg:cNvGrpSpPr/>
+                      <wpg:grpSpPr>
+                        <a:xfrm>
+                          <a:off x="0" y="0"/>
+                          <a:ext cx="5295264" cy="1132205"/>
+                          <a:chOff x="1" y="0"/>
+                          <a:chExt cx="5300234" cy="1132685"/>
+                        </a:xfrm>
+                      </wpg:grpSpPr>
+                      <wps:wsp>
+                        <wps:cNvPr id="5" name="Snip Diagonal Corner Rectangle 5"/>
+                        <wps:cNvSpPr/>
+                        <wps:spPr>
+                          <a:xfrm>
+                            <a:off x="27296" y="218365"/>
+                            <a:ext cx="5272939" cy="914320"/>
+                          </a:xfrm>
+                          <a:prstGeom prst="snip2DiagRect">
+                            <a:avLst/>
+                          </a:prstGeom>
+                        </wps:spPr>
+                        <wps:style>
+                          <a:lnRef idx="2">
+                            <a:schemeClr val="accent6"/>
+                          </a:lnRef>
+                          <a:fillRef idx="1">
+                            <a:schemeClr val="lt1"/>
+                          </a:fillRef>
+                          <a:effectRef idx="0">
+                            <a:schemeClr val="accent6"/>
+                          </a:effectRef>
+                          <a:fontRef idx="minor">
+                            <a:schemeClr val="dk1"/>
+                          </a:fontRef>
+                        </wps:style>
+                        <wps:txbx>
+                          <w:txbxContent>
+                            <w:p>
+                              <w:r>
+                                <w:rPr>
+                                  <w:rFonts w:ascii="Arial Narrow" w:hAnsi="Arial Narrow"/>
+                                  <w:color w:val="333333"/>
+                                  <w:shd w:val="clear" w:color="auto" w:fill="FFFFFF"/>
+                                </w:rPr>
+                                <w:br/>
+                              </w:r>
+                              <w:r>
+                                <w:rPr>
+                                  <w:rFonts w:ascii="Arial Narrow" w:hAnsi="Arial Narrow"/>
+                                  <w:color w:val="333333"/>
+                                  <w:shd w:val="clear" w:color="auto" w:fill="FFFFFF"/>
+                                </w:rPr>
+                                <w:t>To pursue venerable career in a professional organization enable achieving company’s objectives of development, customer pleasure and service.</w:t>
+                              </w:r>
+                            </w:p>
+                          </w:txbxContent>
+                        </wps:txbx>
+                        <wps:bodyPr rot="0" spcFirstLastPara="0" vertOverflow="overflow" horzOverflow="overflow" vert="horz" wrap="square" lIns="91440" tIns="45720" rIns="91440" bIns="45720" numCol="1" spcCol="0" rtlCol="0" fromWordArt="0" anchor="ctr" anchorCtr="0" forceAA="0" compatLnSpc="1">
+                          <a:prstTxWarp prst="textNoShape">
+                            <a:avLst/>
+                          </a:prstTxWarp>
+                          <a:noAutofit/>
+                        </wps:bodyPr>
+                      </wps:wsp>
+                      <wps:wsp>
+                        <wps:cNvPr id="6" name="Flowchart: Terminator 6"/>
+                        <wps:cNvSpPr/>
+                        <wps:spPr>
+                          <a:xfrm>
+                            <a:off x="1" y="0"/>
+                            <a:ext cx="1079186" cy="347950"/>
+                          </a:xfrm>
+                          <a:prstGeom prst="flowChartTerminator">
+                            <a:avLst/>
+                          </a:prstGeom>
+                        </wps:spPr>
+                        <wps:style>
+                          <a:lnRef idx="2">
+                            <a:schemeClr val="accent1">
+                              <a:shade val="50000"/>
+                            </a:schemeClr>
+                          </a:lnRef>
+                          <a:fillRef idx="1">
+                            <a:schemeClr val="accent1"/>
+                          </a:fillRef>
+                          <a:effectRef idx="0">
+                            <a:schemeClr val="accent1"/>
+                          </a:effectRef>
+                          <a:fontRef idx="minor">
+                            <a:schemeClr val="lt1"/>
+                          </a:fontRef>
+                        </wps:style>
+                        <wps:txbx>
+                          <w:txbxContent>
+                            <w:p>
+                              <w:pPr>
+                                <w:jc w:val="center"/>
+                              </w:pPr>
+                              <w:r>
+                                <w:rPr>
+                                  <w:rFonts w:ascii="Arial Narrow" w:hAnsi="Arial Narrow"/>
+                                  <w:b/>
+                                </w:rPr>
+                                <w:t>OBJECTIVES</w:t>
+                              </w:r>
+                            </w:p>
+                          </w:txbxContent>
+                        </wps:txbx>
+                        <wps:bodyPr rot="0" spcFirstLastPara="0" vertOverflow="overflow" horzOverflow="overflow" vert="horz" wrap="square" lIns="91440" tIns="45720" rIns="91440" bIns="45720" numCol="1" spcCol="0" rtlCol="0" fromWordArt="0" anchor="ctr" anchorCtr="0" forceAA="0" compatLnSpc="1">
+                          <a:prstTxWarp prst="textNoShape">
+                            <a:avLst/>
+                          </a:prstTxWarp>
+                          <a:noAutofit/>
+                        </wps:bodyPr>
+                      </wps:wsp>
+                    </wpg:wgp>
+                  </a:graphicData>
+                </a:graphic>
+                <wp14:sizeRelH relativeFrom="margin">
+                  <wp14:pctWidth>0</wp14:pctWidth>
+                </wp14:sizeRelH>
+                <wp14:sizeRelV relativeFrom="margin">
+                  <wp14:pctHeight>0</wp14:pctHeight>
+                </wp14:sizeRelV>
+              </wp:anchor>
+            </w:drawing>
+          </mc:Choice>
+          <mc:Fallback>
+            <w:pict>
+              <v:group w14:anchorId="07E6BEE0" id="Group 9" o:spid="_x0000_s1029" style="position:absolute;margin-left:-29pt;margin-top:30.3pt;width:416.95pt;height:89.15pt;z-index:251644928;mso-width-relative:margin;mso-height-relative:margin" coordorigin="" coordsize="53002,11326" o:gfxdata="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">
+                <v:shape id="Snip Diagonal Corner Rectangle 5" o:spid="_x0000_s1030" style="position:absolute;left:272;top:2183;width:52730;height:9143;visibility:visible;mso-wrap-style:square;v-text-anchor:middle" coordsize="5272939,914320" o:spt="100" o:gfxdata="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" adj="-11796480,,5400" path="m,l5120549,r152390,152390l5272939,914320r,l152390,914320,,761930,,xe" fillcolor="white [3201]" strokecolor="#70ad47 [3209]" strokeweight="1pt">
+                  <v:stroke joinstyle="miter"/>
+                  <v:formulas/>
+                  <v:path arrowok="t" o:connecttype="custom" o:connectlocs="0,0;5120549,0;5272939,152390;5272939,914320;5272939,914320;152390,914320;0,761930;0,0" o:connectangles="0,0,0,0,0,0,0,0" textboxrect="0,0,5272939,914320"/>
+                  <v:textbox>
+                    <w:txbxContent>
+                      <w:p>
+                        <w:r>
+                          <w:rPr>
+                            <w:rFonts w:ascii="Arial Narrow" w:hAnsi="Arial Narrow"/>
+                            <w:color w:val="333333"/>
+                            <w:shd w:val="clear" w:color="auto" w:fill="FFFFFF"/>
+                          </w:rPr>
+                          <w:br/>
+                        </w:r>
+                        <w:r>
+                          <w:rPr>
+                            <w:rFonts w:ascii="Arial Narrow" w:hAnsi="Arial Narrow"/>
+                            <w:color w:val="333333"/>
+                            <w:shd w:val="clear" w:color="auto" w:fill="FFFFFF"/>
+                          </w:rPr>
+                          <w:t>To pursue venerable career in a professional organization enable achieving company’s objectives of development, customer pleasure and service.</w:t>
+                        </w:r>
+                      </w:p>
+                    </w:txbxContent>
+                  </v:textbox>
+                </v:shape>
+                <v:shape id="Flowchart: Terminator 6" o:spid="_x0000_s1031" type="#_x0000_t116" style="position:absolute;width:10791;height:3479;visibility:visible;mso-wrap-style:square;v-text-anchor:middle" o:gfxdata="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" fillcolor="#5b9bd5 [3204]" strokecolor="#1f4d78 [1604]" strokeweight="1pt">
+                  <v:textbox>
+                    <w:txbxContent>
+                      <w:p>
+                        <w:pPr>
+                          <w:jc w:val="center"/>
+                        </w:pPr>
+                        <w:r>
+                          <w:rPr>
+                            <w:rFonts w:ascii="Arial Narrow" w:hAnsi="Arial Narrow"/>
+                            <w:b/>
+                          </w:rPr>
+                          <w:t>OBJECTIVES</w:t>
+                        </w:r>
+                      </w:p>
+                    </w:txbxContent>
+                  </v:textbox>
+                </v:shape>
+              </v:group>
+            </w:pict>
+          </mc:Fallback>
+        </mc:AlternateContent>
+      </w:r>
+      <w:r>
+        <w:rPr>
+          <w:rFonts w:asciiTheme="majorHAnsi" w:hAnsiTheme="majorHAnsi"/>
+          <w:b/>
+        </w:rPr>
+        <w:t xml:space="preserve"> </w:t>
+      </w:r>
+      <w:r>
+        <w:rPr>
+          <w:rFonts w:ascii="Arial Narrow" w:hAnsi="Arial Narrow" w:cs="Arial"/>
+          <w:b/>
+          <w:sz w:val="20"/>
+          <w:szCs w:val="20"/>
+        </w:rPr>
+        <w:sym w:font="Wingdings" w:char="F028"/>
+      </w:r>
+      <w:r>
+        <w:rPr>
+          <w:b/>
+        </w:rPr>
+        <w:t xml:space="preserve"> </w:t>
+      </w:r>
+      <w:r>
+        <w:rPr>
+          <w:rFonts w:ascii="Arial Narrow" w:hAnsi="Arial Narrow" w:cs="Arial"/>
+          <w:sz w:val="20"/>
+          <w:szCs w:val="20"/>
+        </w:rPr>
+        <w:t xml:space="preserve"> : </w:t>
+      </w:r>
+      <w:r>
+        <w:rPr>
+          <w:rFonts w:ascii="Arial Narrow" w:hAnsi="Arial Narrow" w:cs="Arial"/>
+          <w:b/>
+          <w:sz w:val="20"/>
+          <w:szCs w:val="20"/>
+        </w:rPr>
+        <w:t>09776783594</w:t>
+      </w:r>
+      <w:r>
+        <w:rPr>
+          <w:rFonts w:ascii="Arial Narrow" w:hAnsi="Arial Narrow" w:cs="Arial"/>
+          <w:sz w:val="20"/>
+          <w:szCs w:val="20"/>
+        </w:rPr>
+        <w:br/>
+      </w:r>
+      <w:proofErr w:type="gramStart"/>
+      <w:r>
+        <w:rPr>
+          <w:rFonts w:ascii="Arial Narrow" w:hAnsi="Arial Narrow" w:cs="Arial"/>
+          <w:sz w:val="20"/>
+          <w:szCs w:val="20"/>
+        </w:rPr>
+        <w:t xml:space="preserve"> </w:t>
+      </w:r>
+      <w:proofErr w:type="gramEnd"/>
+      <w:r>
+        <w:rPr>
+          <w:rFonts w:ascii="Arial Narrow" w:hAnsi="Arial Narrow" w:cs="Arial"/>
+          <w:sz w:val="20"/>
+          <w:szCs w:val="20"/>
+        </w:rPr>
+        <w:sym w:font="Wingdings" w:char="F02F"/>
+      </w:r>
+      <w:r>
+        <w:rPr>
+          <w:rFonts w:ascii="Arial Narrow" w:hAnsi="Arial Narrow" w:cs="Arial"/>
+          <w:sz w:val="20"/>
+          <w:szCs w:val="20"/>
+        </w:rPr>
+        <w:t xml:space="preserve"> : </w:t>
+      </w:r>
+      <w:r>
+        <w:rPr>
+          <w:rFonts w:ascii="Arial Narrow" w:hAnsi="Arial Narrow" w:cs="Arial"/>
+          <w:b/>
+          <w:sz w:val="20"/>
+          <w:szCs w:val="20"/>
+        </w:rPr>
+        <w:t>Jaminal_ivan@yahoo.com.ph</w:t>
+      </w:r>
+      <w:r>
+        <w:rPr>
+          <w:rFonts w:ascii="Arial Narrow" w:hAnsi="Arial Narrow" w:cs="Arial"/>
+          <w:sz w:val="20"/>
+          <w:szCs w:val="20"/>
+        </w:rPr>
+        <w:t xml:space="preserve">                              </w:t>
+      </w:r>
+      <w:r>
+        <w:rPr>
+          <w:b/>
+        </w:rPr>
+        <w:t xml:space="preserve"> </w:t>
+      </w:r>
+      <w:r>
+        <w:br/>
+      </w:r>
+      <w:r>
+        <w:rPr>
+          <w:rFonts w:asciiTheme="majorHAnsi" w:hAnsiTheme="majorHAnsi"/>
+          <w:b/>
+        </w:rPr>
+        <w:t xml:space="preserve">                                                    </w:t>
+      </w:r>
+      <w:r>
+        <w:rPr>
+          <w:rFonts w:ascii="Arial Narrow" w:hAnsi="Arial Narrow"/>
+        </w:rPr>
+        <w:br/>
+      </w:r>
+      <w:r>
+        <w:rPr>
+          <w:rFonts w:ascii="Arial Narrow" w:hAnsi="Arial Narrow"/>
+        </w:rPr>
+        <w:br/>
+      </w:r>
+      <w:r>
+        <w:rPr>
+          <w:rFonts w:ascii="Arial Narrow" w:hAnsi="Arial Narrow"/>
+          <w:b/>
+        </w:rPr>
+        <w:br/>
+      </w:r>
+      <w:r>
+        <w:rPr>
+          <w:rFonts w:ascii="Arial Narrow" w:hAnsi="Arial Narrow"/>
+          <w:b/>
+        </w:rPr>
+        <w:br/>
+      </w:r>
+      <w:r>
+        <w:rPr>
+          <w:rFonts w:ascii="Arial Narrow" w:hAnsi="Arial Narrow"/>
+          <w:color w:val="333333"/>
+          <w:shd w:val="clear" w:color="auto" w:fill="FFFFFF"/>
+        </w:rPr>
+        <w:t xml:space="preserve">              </w:t>
+      </w:r>
+      <w:r>
+        <w:rPr>
+          <w:rFonts w:ascii="Arial Narrow" w:hAnsi="Arial Narrow"/>
+          <w:color w:val="333333"/>
+          <w:shd w:val="clear" w:color="auto" w:fill="FFFFFF"/>
+        </w:rPr>
+        <w:br/>
+      </w:r>
+      <w:r>
+        <w:rPr>
+          <w:rFonts w:ascii="Arial Narrow" w:hAnsi="Arial Narrow"/>
+          <w:color w:val="333333"/>
+          <w:shd w:val="clear" w:color="auto" w:fill="FFFFFF"/>
+        </w:rPr>
+        <w:br/>
+      </w:r>
+      <w:r>
+        <w:rPr>
+          <w:rFonts w:ascii="Arial Narrow" w:hAnsi="Arial Narrow"/>
+          <w:color w:val="333333"/>
+          <w:shd w:val="clear" w:color="auto" w:fill="FFFFFF"/>
+        </w:rPr>
+        <w:br/>
+      </w:r>
+      <w:r>
+        <w:rPr>
+          <w:rFonts w:ascii="Arial Narrow" w:hAnsi="Arial Narrow"/>
+          <w:b/>
+        </w:rPr>
+        <w:br/>
+      </w:r>
+      <w:r>
+        <w:rPr>
+          <w:rFonts w:ascii="Arial Narrow" w:hAnsi="Arial Narrow"/>
+          <w:b/>
+        </w:rPr>
+        <w:br/>
+      </w:r>
+      <w:r>
+        <w:rPr>
+          <w:rFonts w:ascii="Arial Narrow" w:hAnsi="Arial Narrow"/>
+          <w:b/>
+        </w:rPr>
+        <w:br/>
+      </w:r>
+      <w:r>
+        <w:rPr>
+          <w:rFonts w:ascii="Arial Narrow" w:hAnsi="Arial Narrow"/>
+          <w:b/>
+        </w:rPr>
+        <w:br/>
+      </w:r>
+      <w:r>
+        <w:rPr>
+          <w:rFonts w:ascii="Arial Narrow" w:hAnsi="Arial Narrow"/>
+          <w:b/>
+        </w:rPr>
+        <w:br/>
+      </w:r>
+      <w:r>
+        <w:rPr>
+          <w:rFonts w:ascii="Arial Narrow" w:hAnsi="Arial Narrow"/>
+          <w:b/>
+        </w:rPr>
+        <w:br/>
+      </w:r>
+      <w:r>
+        <w:rPr>
+          <w:rFonts w:ascii="Arial Narrow" w:hAnsi="Arial Narrow"/>
+          <w:b/>
+        </w:rPr>
+        <w:br/>
+      </w:r>
+      <w:r>
+        <w:rPr>
+          <w:rFonts w:ascii="Arial Narrow" w:hAnsi="Arial Narrow"/>
+          <w:b/>
+        </w:rPr>
+        <w:br/>
+      </w:r>
+      <w:r>
+        <w:rPr>
+          <w:rFonts w:ascii="Arial Narrow" w:hAnsi="Arial Narrow"/>
+          <w:b/>
+        </w:rPr>
+        <w:br/>
+      </w:r>
+      <w:r>
+        <w:rPr>
+          <w:rFonts w:ascii="Arial Narrow" w:hAnsi="Arial Narrow"/>
+          <w:b/>
+        </w:rPr>
+        <w:br/>
+      </w:r>
     </w:p>
     <w:p>
       <w:pPr>
-        <w:rPr>
-          <w:rFonts w:ascii="Century Gothic" w:hAnsi="Century Gothic"/>
-        </w:rPr>
-      </w:pPr>
+        <w:spacing w:after="0"/>
+        <w:rPr>
+          <w:rFonts w:ascii="Arial Narrow" w:hAnsi="Arial Narrow"/>
+          <w:i/>
+        </w:rPr>
+      </w:pPr>
+      <w:r>
+        <w:rPr>
+          <w:rFonts w:ascii="Arial Narrow" w:hAnsi="Arial Narrow"/>
+          <w:b/>
+          <w:noProof/>
+        </w:rPr>
+        <mc:AlternateContent>
+          <mc:Choice Requires="wpg">
+            <w:drawing>
+              <wp:anchor distT="0" distB="0" distL="114300" distR="114300" simplePos="0" relativeHeight="251674624" behindDoc="0" locked="0" layoutInCell="1" allowOverlap="1">
+                <wp:simplePos x="0" y="0"/>
+                <wp:positionH relativeFrom="column">
+                  <wp:posOffset>-416257</wp:posOffset>
+                </wp:positionH>
+                <wp:positionV relativeFrom="paragraph">
+                  <wp:posOffset>493632</wp:posOffset>
+                </wp:positionV>
+                <wp:extent cx="5322586" cy="3022980"/>
+                <wp:effectExtent l="0" t="0" r="11430" b="25400"/>
+                <wp:wrapNone/>
+                <wp:docPr id="24" name="Group 24"/>
+                <wp:cNvGraphicFramePr/>
+                <a:graphic xmlns:a="http://schemas.openxmlformats.org/drawingml/2006/main">
+                  <a:graphicData uri="http://schemas.microsoft.com/office/word/2010/wordprocessingGroup">
+                    <wpg:wgp>
+                      <wpg:cNvGrpSpPr/>
+                      <wpg:grpSpPr>
+                        <a:xfrm>
+                          <a:off x="0" y="0"/>
+                          <a:ext cx="5322586" cy="3022980"/>
+                          <a:chOff x="0" y="0"/>
+                          <a:chExt cx="5322586" cy="3022980"/>
+                        </a:xfrm>
+                      </wpg:grpSpPr>
+                      <wps:wsp>
+                        <wps:cNvPr id="2" name="Snip Diagonal Corner Rectangle 2"/>
+                        <wps:cNvSpPr/>
+                        <wps:spPr>
+                          <a:xfrm>
+                            <a:off x="54591" y="232012"/>
+                            <a:ext cx="5267995" cy="2790968"/>
+                          </a:xfrm>
+                          <a:prstGeom prst="snip2DiagRect">
+                            <a:avLst/>
+                          </a:prstGeom>
+                        </wps:spPr>
+                        <wps:style>
+                          <a:lnRef idx="2">
+                            <a:schemeClr val="accent6"/>
+                          </a:lnRef>
+                          <a:fillRef idx="1">
+                            <a:schemeClr val="lt1"/>
+                          </a:fillRef>
+                          <a:effectRef idx="0">
+                            <a:schemeClr val="accent6"/>
+                          </a:effectRef>
+                          <a:fontRef idx="minor">
+                            <a:schemeClr val="dk1"/>
+                          </a:fontRef>
+                        </wps:style>
+                        <wps:txbx>
+                          <w:txbxContent>
+                            <w:p>
+                              <w:pPr>
+                                <w:ind w:right="-565"/>
+                              </w:pPr>
+                              <w:r>
+                                <w:rPr>
+                                  <w:rFonts w:ascii="Arial Narrow" w:hAnsi="Arial Narrow"/>
+                                  <w:b/>
+                                </w:rPr>
+                                <w:t xml:space="preserve">Degree                          </w:t>
+                              </w:r>
+                              <w:r>
+                                <w:rPr>
+                                  <w:rFonts w:ascii="Arial Narrow" w:hAnsi="Arial Narrow"/>
+                                </w:rPr>
+                                <w:t>Bachelor of Science in Information Technology</w:t>
+                              </w:r>
+                              <w:r>
+                                <w:rPr>
+                                  <w:rFonts w:ascii="Arial Narrow" w:hAnsi="Arial Narrow"/>
+                                  <w:b/>
+                                </w:rPr>
+                                <w:br/>
+                              </w:r>
+                              <w:r>
+                                <w:rPr>
+                                  <w:rFonts w:ascii="Arial Narrow" w:hAnsi="Arial Narrow"/>
+                                  <w:b/>
+                                </w:rPr>
+                                <w:br/>
+                              </w:r>
+                              <w:r>
+                                <w:rPr>
+                                  <w:rFonts w:ascii="Arial Narrow" w:hAnsi="Arial Narrow"/>
+                                  <w:b/>
+                                </w:rPr>
+                                <w:t>College</w:t>
+                              </w:r>
+                              <w:r>
+                                <w:rPr>
+                                  <w:rFonts w:ascii="Arial Narrow" w:hAnsi="Arial Narrow"/>
+                                </w:rPr>
+                                <w:t xml:space="preserve">                          San Sebastian College - </w:t>
+                              </w:r>
+                              <w:proofErr w:type="spellStart"/>
+                              <w:r>
+                                <w:rPr>
+                                  <w:rFonts w:ascii="Arial Narrow" w:hAnsi="Arial Narrow"/>
+                                </w:rPr>
+                                <w:t>Recoletos</w:t>
+                              </w:r>
+                              <w:proofErr w:type="spellEnd"/>
+                              <w:r>
+                                <w:rPr>
+                                  <w:rFonts w:ascii="Arial Narrow" w:hAnsi="Arial Narrow"/>
+                                </w:rPr>
+                                <w:t xml:space="preserve"> de Cavite</w:t>
+                              </w:r>
+                              <w:r>
+                                <w:rPr>
+                                  <w:rFonts w:ascii="Arial Narrow" w:hAnsi="Arial Narrow"/>
+                                </w:rPr>
+                                <w:br/>
+                              </w:r>
+                              <w:r>
+                                <w:rPr>
+                                  <w:rFonts w:ascii="Arial Narrow" w:hAnsi="Arial Narrow" w:cs="Arial"/>
+                                  <w:color w:val="222222"/>
+                                  <w:shd w:val="clear" w:color="auto" w:fill="FFFFFF"/>
+                                </w:rPr>
+                                <w:t xml:space="preserve">                                       Cavite City, Cavite</w:t>
+                              </w:r>
+                              <w:r>
+                                <w:rPr>
+                                  <w:rFonts w:ascii="Arial Narrow" w:hAnsi="Arial Narrow"/>
+                                </w:rPr>
+                                <w:br/>
+                                <w:t xml:space="preserve">                                       2016-Present</w:t>
+                              </w:r>
+                              <w:r>
+                                <w:rPr>
+                                  <w:rFonts w:ascii="Arial Narrow" w:hAnsi="Arial Narrow"/>
+                                </w:rPr>
+                                <w:br/>
+                              </w:r>
+                              <w:r>
+                                <w:rPr>
+                                  <w:rFonts w:ascii="Arial Narrow" w:hAnsi="Arial Narrow"/>
+                                </w:rPr>
+                                <w:br/>
+                              </w:r>
+                              <w:r>
+                                <w:rPr>
+                                  <w:rFonts w:ascii="Arial Narrow" w:hAnsi="Arial Narrow"/>
+                                  <w:b/>
+                                </w:rPr>
+                                <w:t>Secondary</w:t>
+                              </w:r>
+                              <w:r>
+                                <w:rPr>
+                                  <w:rFonts w:ascii="Arial Narrow" w:hAnsi="Arial Narrow"/>
+                                </w:rPr>
+                                <w:t xml:space="preserve">                     </w:t>
+                              </w:r>
+                              <w:proofErr w:type="spellStart"/>
+                              <w:r>
+                                <w:rPr>
+                                  <w:rFonts w:ascii="Arial Narrow" w:hAnsi="Arial Narrow"/>
+                                </w:rPr>
+                                <w:t>Patnubay</w:t>
+                              </w:r>
+                              <w:proofErr w:type="spellEnd"/>
+                              <w:r>
+                                <w:rPr>
+                                  <w:rFonts w:ascii="Arial Narrow" w:hAnsi="Arial Narrow"/>
+                                </w:rPr>
+                                <w:t xml:space="preserve"> Academy</w:t>
+                              </w:r>
+                              <w:r>
+                                <w:rPr>
+                                  <w:rFonts w:ascii="Arial Narrow" w:hAnsi="Arial Narrow"/>
+                                </w:rPr>
+                                <w:br/>
+                                <w:t xml:space="preserve">                                       San Juan, </w:t>
+                              </w:r>
+                              <w:proofErr w:type="spellStart"/>
+                              <w:r>
+                                <w:rPr>
+                                  <w:rFonts w:ascii="Arial Narrow" w:hAnsi="Arial Narrow"/>
+                                </w:rPr>
+                                <w:t>Noveleta</w:t>
+                              </w:r>
+                              <w:proofErr w:type="spellEnd"/>
+                              <w:r>
+                                <w:rPr>
+                                  <w:rFonts w:ascii="Arial Narrow" w:hAnsi="Arial Narrow"/>
+                                </w:rPr>
+                                <w:t>, Cavite</w:t>
+                              </w:r>
+                              <w:r>
+                                <w:rPr>
+                                  <w:rFonts w:ascii="Arial Narrow" w:hAnsi="Arial Narrow"/>
+                                </w:rPr>
+                                <w:br/>
+                                <w:t xml:space="preserve">                                       2010-2014</w:t>
+                              </w:r>
+                              <w:r>
+                                <w:rPr>
+                                  <w:rFonts w:ascii="Arial Narrow" w:hAnsi="Arial Narrow"/>
+                                  <w:i/>
+                                </w:rPr>
+                                <w:br/>
+                              </w:r>
+                              <w:r>
+                                <w:rPr>
+                                  <w:rFonts w:ascii="Arial Narrow" w:hAnsi="Arial Narrow"/>
+                                </w:rPr>
+                                <w:br/>
+                              </w:r>
+                              <w:r>
+                                <w:rPr>
+                                  <w:rFonts w:ascii="Arial Narrow" w:hAnsi="Arial Narrow"/>
+                                  <w:b/>
+                                </w:rPr>
+                                <w:t>Primary</w:t>
+                              </w:r>
+                              <w:r>
+                                <w:rPr>
+                                  <w:rFonts w:ascii="Arial Narrow" w:hAnsi="Arial Narrow"/>
+                                </w:rPr>
+                                <w:t xml:space="preserve">                          </w:t>
+                              </w:r>
+                              <w:proofErr w:type="spellStart"/>
+                              <w:r>
+                                <w:rPr>
+                                  <w:rFonts w:ascii="Arial Narrow" w:hAnsi="Arial Narrow"/>
+                                </w:rPr>
+                                <w:t>Gahak-Marulas</w:t>
+                              </w:r>
+                              <w:proofErr w:type="spellEnd"/>
+                              <w:r>
+                                <w:rPr>
+                                  <w:rFonts w:ascii="Arial Narrow" w:hAnsi="Arial Narrow"/>
+                                </w:rPr>
+                                <w:t xml:space="preserve"> Elementary School</w:t>
+                              </w:r>
+                              <w:r>
+                                <w:rPr>
+                                  <w:rFonts w:ascii="Arial Narrow" w:hAnsi="Arial Narrow"/>
+                                </w:rPr>
+                                <w:br/>
+                                <w:t xml:space="preserve">                                       </w:t>
+                              </w:r>
+                              <w:proofErr w:type="spellStart"/>
+                              <w:r>
+                                <w:rPr>
+                                  <w:rFonts w:ascii="Arial Narrow" w:hAnsi="Arial Narrow"/>
+                                </w:rPr>
+                                <w:t>Gahak</w:t>
+                              </w:r>
+                              <w:proofErr w:type="spellEnd"/>
+                              <w:r>
+                                <w:rPr>
+                                  <w:rFonts w:ascii="Arial Narrow" w:hAnsi="Arial Narrow"/>
+                                </w:rPr>
+                                <w:t xml:space="preserve">, </w:t>
+                              </w:r>
+                              <w:proofErr w:type="spellStart"/>
+                              <w:r>
+                                <w:rPr>
+                                  <w:rFonts w:ascii="Arial Narrow" w:hAnsi="Arial Narrow"/>
+                                </w:rPr>
+                                <w:t>Kawit</w:t>
+                              </w:r>
+                              <w:proofErr w:type="spellEnd"/>
+                              <w:r>
+                                <w:rPr>
+                                  <w:rFonts w:ascii="Arial Narrow" w:hAnsi="Arial Narrow"/>
+                                </w:rPr>
+                                <w:t>, Cavite</w:t>
+                              </w:r>
+                              <w:r>
+                                <w:rPr>
+                                  <w:rFonts w:ascii="Arial Narrow" w:hAnsi="Arial Narrow"/>
+                                </w:rPr>
+                                <w:br/>
+                                <w:t xml:space="preserve">                                       2004-2009</w:t>
+                              </w:r>
+                              <w:r>
+                                <w:rPr>
+                                  <w:rFonts w:ascii="Arial Narrow" w:hAnsi="Arial Narrow"/>
+                                </w:rPr>
+                                <w:br/>
+                              </w:r>
+                            </w:p>
+                          </w:txbxContent>
+                        </wps:txbx>
+                        <wps:bodyPr rot="0" spcFirstLastPara="0" vertOverflow="overflow" horzOverflow="overflow" vert="horz" wrap="square" lIns="91440" tIns="45720" rIns="91440" bIns="45720" numCol="1" spcCol="0" rtlCol="0" fromWordArt="0" anchor="ctr" anchorCtr="0" forceAA="0" compatLnSpc="1">
+                          <a:prstTxWarp prst="textNoShape">
+                            <a:avLst/>
+                          </a:prstTxWarp>
+                          <a:noAutofit/>
+                        </wps:bodyPr>
+                      </wps:wsp>
+                      <wps:wsp>
+                        <wps:cNvPr id="23" name="Flowchart: Terminator 23"/>
+                        <wps:cNvSpPr/>
+                        <wps:spPr>
+                          <a:xfrm>
+                            <a:off x="0" y="0"/>
+                            <a:ext cx="2094932" cy="347803"/>
+                          </a:xfrm>
+                          <a:prstGeom prst="flowChartTerminator">
+                            <a:avLst/>
+                          </a:prstGeom>
+                        </wps:spPr>
+                        <wps:style>
+                          <a:lnRef idx="2">
+                            <a:schemeClr val="accent1">
+                              <a:shade val="50000"/>
+                            </a:schemeClr>
+                          </a:lnRef>
+                          <a:fillRef idx="1">
+                            <a:schemeClr val="accent1"/>
+                          </a:fillRef>
+                          <a:effectRef idx="0">
+                            <a:schemeClr val="accent1"/>
+                          </a:effectRef>
+                          <a:fontRef idx="minor">
+                            <a:schemeClr val="lt1"/>
+                          </a:fontRef>
+                        </wps:style>
+                        <wps:txbx>
+                          <w:txbxContent>
+                            <w:p>
+                              <w:r>
+                                <w:rPr>
+                                  <w:rFonts w:ascii="Arial Narrow" w:hAnsi="Arial Narrow"/>
+                                  <w:b/>
+                                </w:rPr>
+                                <w:t>EDUCATIONAL ATTAINTMENT</w:t>
+                              </w:r>
+                            </w:p>
+                          </w:txbxContent>
+                        </wps:txbx>
+                        <wps:bodyPr rot="0" spcFirstLastPara="0" vertOverflow="overflow" horzOverflow="overflow" vert="horz" wrap="square" lIns="91440" tIns="45720" rIns="91440" bIns="45720" numCol="1" spcCol="0" rtlCol="0" fromWordArt="0" anchor="ctr" anchorCtr="0" forceAA="0" compatLnSpc="1">
+                          <a:prstTxWarp prst="textNoShape">
+                            <a:avLst/>
+                          </a:prstTxWarp>
+                          <a:noAutofit/>
+                        </wps:bodyPr>
+                      </wps:wsp>
+                    </wpg:wgp>
+                  </a:graphicData>
+                </a:graphic>
+              </wp:anchor>
+            </w:drawing>
+          </mc:Choice>
+          <mc:Fallback>
+            <w:pict>
+              <v:group id="Group 24" o:spid="_x0000_s1032" style="position:absolute;margin-left:-32.8pt;margin-top:38.85pt;width:419.1pt;height:238.05pt;z-index:251674624" coordsize="53225,30229" o:gfxdata="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">
+                <v:shape id="Snip Diagonal Corner Rectangle 2" o:spid="_x0000_s1033" style="position:absolute;left:545;top:2320;width:52680;height:27909;visibility:visible;mso-wrap-style:square;v-text-anchor:middle" coordsize="5267995,2790968" o:spt="100" o:gfxdata="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" adj="-11796480,,5400" path="m,l4802824,r465171,465171l5267995,2790968r,l465171,2790968,,2325797,,xe" fillcolor="white [3201]" strokecolor="#70ad47 [3209]" strokeweight="1pt">
+                  <v:stroke joinstyle="miter"/>
+                  <v:formulas/>
+                  <v:path arrowok="t" o:connecttype="custom" o:connectlocs="0,0;4802824,0;5267995,465171;5267995,2790968;5267995,2790968;465171,2790968;0,2325797;0,0" o:connectangles="0,0,0,0,0,0,0,0" textboxrect="0,0,5267995,2790968"/>
+                  <v:textbox>
+                    <w:txbxContent>
+                      <w:p>
+                        <w:pPr>
+                          <w:ind w:right="-565"/>
+                        </w:pPr>
+                        <w:r>
+                          <w:rPr>
+                            <w:rFonts w:ascii="Arial Narrow" w:hAnsi="Arial Narrow"/>
+                            <w:b/>
+                          </w:rPr>
+                          <w:t xml:space="preserve">Degree                          </w:t>
+                        </w:r>
+                        <w:r>
+                          <w:rPr>
+                            <w:rFonts w:ascii="Arial Narrow" w:hAnsi="Arial Narrow"/>
+                          </w:rPr>
+                          <w:t>Bachelor of Science in Information Technology</w:t>
+                        </w:r>
+                        <w:r>
+                          <w:rPr>
+                            <w:rFonts w:ascii="Arial Narrow" w:hAnsi="Arial Narrow"/>
+                            <w:b/>
+                          </w:rPr>
+                          <w:br/>
+                        </w:r>
+                        <w:r>
+                          <w:rPr>
+                            <w:rFonts w:ascii="Arial Narrow" w:hAnsi="Arial Narrow"/>
+                            <w:b/>
+                          </w:rPr>
+                          <w:br/>
+                        </w:r>
+                        <w:r>
+                          <w:rPr>
+                            <w:rFonts w:ascii="Arial Narrow" w:hAnsi="Arial Narrow"/>
+                            <w:b/>
+                          </w:rPr>
+                          <w:t>College</w:t>
+                        </w:r>
+                        <w:r>
+                          <w:rPr>
+                            <w:rFonts w:ascii="Arial Narrow" w:hAnsi="Arial Narrow"/>
+                          </w:rPr>
+                          <w:t xml:space="preserve">                          San Sebastian College - </w:t>
+                        </w:r>
+                        <w:proofErr w:type="spellStart"/>
+                        <w:r>
+                          <w:rPr>
+                            <w:rFonts w:ascii="Arial Narrow" w:hAnsi="Arial Narrow"/>
+                          </w:rPr>
+                          <w:t>Recoletos</w:t>
+                        </w:r>
+                        <w:proofErr w:type="spellEnd"/>
+                        <w:r>
+                          <w:rPr>
+                            <w:rFonts w:ascii="Arial Narrow" w:hAnsi="Arial Narrow"/>
+                          </w:rPr>
+                          <w:t xml:space="preserve"> de Cavite</w:t>
+                        </w:r>
+                        <w:r>
+                          <w:rPr>
+                            <w:rFonts w:ascii="Arial Narrow" w:hAnsi="Arial Narrow"/>
+                          </w:rPr>
+                          <w:br/>
+                        </w:r>
+                        <w:r>
+                          <w:rPr>
+                            <w:rFonts w:ascii="Arial Narrow" w:hAnsi="Arial Narrow" w:cs="Arial"/>
+                            <w:color w:val="222222"/>
+                            <w:shd w:val="clear" w:color="auto" w:fill="FFFFFF"/>
+                          </w:rPr>
+                          <w:t xml:space="preserve">                                       Cavite City, Cavite</w:t>
+                        </w:r>
+                        <w:r>
+                          <w:rPr>
+                            <w:rFonts w:ascii="Arial Narrow" w:hAnsi="Arial Narrow"/>
+                          </w:rPr>
+                          <w:br/>
+                          <w:t xml:space="preserve">                                       2016-Present</w:t>
+                        </w:r>
+                        <w:r>
+                          <w:rPr>
+                            <w:rFonts w:ascii="Arial Narrow" w:hAnsi="Arial Narrow"/>
+                          </w:rPr>
+                          <w:br/>
+                        </w:r>
+                        <w:r>
+                          <w:rPr>
+                            <w:rFonts w:ascii="Arial Narrow" w:hAnsi="Arial Narrow"/>
+                          </w:rPr>
+                          <w:br/>
+                        </w:r>
+                        <w:r>
+                          <w:rPr>
+                            <w:rFonts w:ascii="Arial Narrow" w:hAnsi="Arial Narrow"/>
+                            <w:b/>
+                          </w:rPr>
+                          <w:t>Secondary</w:t>
+                        </w:r>
+                        <w:r>
+                          <w:rPr>
+                            <w:rFonts w:ascii="Arial Narrow" w:hAnsi="Arial Narrow"/>
+                          </w:rPr>
+                          <w:t xml:space="preserve">                     </w:t>
+                        </w:r>
+                        <w:proofErr w:type="spellStart"/>
+                        <w:r>
+                          <w:rPr>
+                            <w:rFonts w:ascii="Arial Narrow" w:hAnsi="Arial Narrow"/>
+                          </w:rPr>
+                          <w:t>Patnubay</w:t>
+                        </w:r>
+                        <w:proofErr w:type="spellEnd"/>
+                        <w:r>
+                          <w:rPr>
+                            <w:rFonts w:ascii="Arial Narrow" w:hAnsi="Arial Narrow"/>
+                          </w:rPr>
+                          <w:t xml:space="preserve"> Academy</w:t>
+                        </w:r>
+                        <w:r>
+                          <w:rPr>
+                            <w:rFonts w:ascii="Arial Narrow" w:hAnsi="Arial Narrow"/>
+                          </w:rPr>
+                          <w:br/>
+                          <w:t xml:space="preserve">                                       San Juan, </w:t>
+                        </w:r>
+                        <w:proofErr w:type="spellStart"/>
+                        <w:r>
+                          <w:rPr>
+                            <w:rFonts w:ascii="Arial Narrow" w:hAnsi="Arial Narrow"/>
+                          </w:rPr>
+                          <w:t>Noveleta</w:t>
+                        </w:r>
+                        <w:proofErr w:type="spellEnd"/>
+                        <w:r>
+                          <w:rPr>
+                            <w:rFonts w:ascii="Arial Narrow" w:hAnsi="Arial Narrow"/>
+                          </w:rPr>
+                          <w:t>, Cavite</w:t>
+                        </w:r>
+                        <w:r>
+                          <w:rPr>
+                            <w:rFonts w:ascii="Arial Narrow" w:hAnsi="Arial Narrow"/>
+                          </w:rPr>
+                          <w:br/>
+                          <w:t xml:space="preserve">                                       2010-2014</w:t>
+                        </w:r>
+                        <w:r>
+                          <w:rPr>
+                            <w:rFonts w:ascii="Arial Narrow" w:hAnsi="Arial Narrow"/>
+                            <w:i/>
+                          </w:rPr>
+                          <w:br/>
+                        </w:r>
+                        <w:r>
+                          <w:rPr>
+                            <w:rFonts w:ascii="Arial Narrow" w:hAnsi="Arial Narrow"/>
+                          </w:rPr>
+                          <w:br/>
+                        </w:r>
+                        <w:r>
+                          <w:rPr>
+                            <w:rFonts w:ascii="Arial Narrow" w:hAnsi="Arial Narrow"/>
+                            <w:b/>
+                          </w:rPr>
+                          <w:t>Primary</w:t>
+                        </w:r>
+                        <w:r>
+                          <w:rPr>
+                            <w:rFonts w:ascii="Arial Narrow" w:hAnsi="Arial Narrow"/>
+                          </w:rPr>
+                          <w:t xml:space="preserve">                          </w:t>
+                        </w:r>
+                        <w:proofErr w:type="spellStart"/>
+                        <w:r>
+                          <w:rPr>
+                            <w:rFonts w:ascii="Arial Narrow" w:hAnsi="Arial Narrow"/>
+                          </w:rPr>
+                          <w:t>Gahak-Marulas</w:t>
+                        </w:r>
+                        <w:proofErr w:type="spellEnd"/>
+                        <w:r>
+                          <w:rPr>
+                            <w:rFonts w:ascii="Arial Narrow" w:hAnsi="Arial Narrow"/>
+                          </w:rPr>
+                          <w:t xml:space="preserve"> Elementary School</w:t>
+                        </w:r>
+                        <w:r>
+                          <w:rPr>
+                            <w:rFonts w:ascii="Arial Narrow" w:hAnsi="Arial Narrow"/>
+                          </w:rPr>
+                          <w:br/>
+                          <w:t xml:space="preserve">                                       </w:t>
+                        </w:r>
+                        <w:proofErr w:type="spellStart"/>
+                        <w:r>
+                          <w:rPr>
+                            <w:rFonts w:ascii="Arial Narrow" w:hAnsi="Arial Narrow"/>
+                          </w:rPr>
+                          <w:t>Gahak</w:t>
+                        </w:r>
+                        <w:proofErr w:type="spellEnd"/>
+                        <w:r>
+                          <w:rPr>
+                            <w:rFonts w:ascii="Arial Narrow" w:hAnsi="Arial Narrow"/>
+                          </w:rPr>
+                          <w:t xml:space="preserve">, </w:t>
+                        </w:r>
+                        <w:proofErr w:type="spellStart"/>
+                        <w:r>
+                          <w:rPr>
+                            <w:rFonts w:ascii="Arial Narrow" w:hAnsi="Arial Narrow"/>
+                          </w:rPr>
+                          <w:t>Kawit</w:t>
+                        </w:r>
+                        <w:proofErr w:type="spellEnd"/>
+                        <w:r>
+                          <w:rPr>
+                            <w:rFonts w:ascii="Arial Narrow" w:hAnsi="Arial Narrow"/>
+                          </w:rPr>
+                          <w:t>, Cavite</w:t>
+                        </w:r>
+                        <w:r>
+                          <w:rPr>
+                            <w:rFonts w:ascii="Arial Narrow" w:hAnsi="Arial Narrow"/>
+                          </w:rPr>
+                          <w:br/>
+                          <w:t xml:space="preserve">                                       2004-2009</w:t>
+                        </w:r>
+                        <w:r>
+                          <w:rPr>
+                            <w:rFonts w:ascii="Arial Narrow" w:hAnsi="Arial Narrow"/>
+                          </w:rPr>
+                          <w:br/>
+                        </w:r>
+                      </w:p>
+                    </w:txbxContent>
+                  </v:textbox>
+                </v:shape>
+                <v:shape id="Flowchart: Terminator 23" o:spid="_x0000_s1034" type="#_x0000_t116" style="position:absolute;width:20949;height:3478;visibility:visible;mso-wrap-style:square;v-text-anchor:middle" o:gfxdata="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" fillcolor="#5b9bd5 [3204]" strokecolor="#1f4d78 [1604]" strokeweight="1pt">
+                  <v:textbox>
+                    <w:txbxContent>
+                      <w:p>
+                        <w:r>
+                          <w:rPr>
+                            <w:rFonts w:ascii="Arial Narrow" w:hAnsi="Arial Narrow"/>
+                            <w:b/>
+                          </w:rPr>
+                          <w:t>EDUCATIONAL ATTAINTMENT</w:t>
+                        </w:r>
+                      </w:p>
+                    </w:txbxContent>
+                  </v:textbox>
+                </v:shape>
+              </v:group>
+            </w:pict>
+          </mc:Fallback>
+        </mc:AlternateContent>
+      </w:r>
+      <w:r>
+        <w:rPr>
+          <w:rFonts w:ascii="Arial Narrow" w:hAnsi="Arial Narrow"/>
+          <w:b/>
+        </w:rPr>
+        <w:br/>
+      </w:r>
+      <w:bookmarkStart w:id="0" w:name="_GoBack"/>
+      <w:bookmarkEnd w:id="0"/>
+      <w:r>
+        <w:rPr>
+          <w:rFonts w:ascii="Arial Narrow" w:hAnsi="Arial Narrow"/>
+          <w:b/>
+        </w:rPr>
+        <w:br/>
+      </w:r>
+      <w:r>
+        <w:rPr>
+          <w:rFonts w:ascii="Arial Narrow" w:hAnsi="Arial Narrow"/>
+          <w:b/>
+        </w:rPr>
+        <w:br/>
+      </w:r>
+      <w:r>
+        <w:rPr>
+          <w:rFonts w:ascii="Arial Narrow" w:hAnsi="Arial Narrow"/>
+          <w:b/>
+        </w:rPr>
+        <w:br/>
+      </w:r>
+      <w:r>
+        <w:rPr>
+          <w:rFonts w:ascii="Arial Narrow" w:hAnsi="Arial Narrow"/>
+          <w:b/>
+          <w:u w:val="single"/>
+        </w:rPr>
+        <w:br/>
+      </w:r>
+      <w:r>
+        <w:rPr>
+          <w:rFonts w:ascii="Arial Narrow" w:hAnsi="Arial Narrow"/>
+          <w:b/>
+          <w:u w:val="single"/>
+        </w:rPr>
+        <w:br/>
+      </w:r>
+      <w:r>
+        <w:rPr>
+          <w:rFonts w:ascii="Arial Narrow" w:hAnsi="Arial Narrow"/>
+          <w:b/>
+          <w:u w:val="single"/>
+        </w:rPr>
+        <w:br/>
+      </w:r>
+      <w:r>
+        <w:rPr>
+          <w:rFonts w:ascii="Arial Narrow" w:hAnsi="Arial Narrow"/>
+          <w:b/>
+          <w:u w:val="single"/>
+        </w:rPr>
+        <w:br/>
+      </w:r>
+      <w:r>
+        <w:rPr>
+          <w:rFonts w:ascii="Arial Narrow" w:hAnsi="Arial Narrow"/>
+          <w:b/>
+          <w:u w:val="single"/>
+        </w:rPr>
+        <w:br/>
+      </w:r>
+      <w:r>
+        <w:rPr>
+          <w:rFonts w:ascii="Arial Narrow" w:hAnsi="Arial Narrow"/>
+          <w:b/>
+          <w:u w:val="single"/>
+        </w:rPr>
+        <w:br/>
+      </w:r>
+      <w:r>
+        <w:rPr>
+          <w:rFonts w:ascii="Arial Narrow" w:hAnsi="Arial Narrow"/>
+          <w:b/>
+          <w:u w:val="single"/>
+        </w:rPr>
+        <w:br/>
+      </w:r>
+      <w:r>
+        <w:rPr>
+          <w:rFonts w:ascii="Arial Narrow" w:hAnsi="Arial Narrow"/>
+          <w:b/>
+          <w:u w:val="single"/>
+        </w:rPr>
+        <w:br/>
+      </w:r>
+      <w:r>
+        <w:rPr>
+          <w:rFonts w:ascii="Arial Narrow" w:hAnsi="Arial Narrow"/>
+          <w:b/>
+          <w:u w:val="single"/>
+        </w:rPr>
+        <w:br/>
+      </w:r>
+      <w:r>
+        <w:rPr>
+          <w:rFonts w:ascii="Arial Narrow" w:hAnsi="Arial Narrow"/>
+          <w:b/>
+          <w:u w:val="single"/>
+        </w:rPr>
+        <w:br/>
+      </w:r>
+      <w:r>
+        <w:rPr>
+          <w:rFonts w:ascii="Arial Narrow" w:hAnsi="Arial Narrow"/>
+          <w:b/>
+          <w:u w:val="single"/>
+        </w:rPr>
+        <w:br/>
+      </w:r>
+      <w:r>
+        <w:rPr>
+          <w:rFonts w:ascii="Arial Narrow" w:hAnsi="Arial Narrow"/>
+          <w:b/>
+          <w:u w:val="single"/>
+        </w:rPr>
+        <w:br/>
+      </w:r>
+      <w:r>
+        <w:rPr>
+          <w:rFonts w:ascii="Arial Narrow" w:hAnsi="Arial Narrow"/>
+          <w:b/>
+          <w:u w:val="single"/>
+        </w:rPr>
+        <w:br/>
+      </w:r>
+      <w:r>
+        <w:rPr>
+          <w:rFonts w:ascii="Arial Narrow" w:hAnsi="Arial Narrow"/>
+          <w:b/>
+          <w:u w:val="single"/>
+        </w:rPr>
+        <w:br/>
+      </w:r>
+      <w:r>
+        <w:rPr>
+          <w:rFonts w:ascii="Arial Narrow" w:hAnsi="Arial Narrow"/>
+          <w:b/>
+          <w:u w:val="single"/>
+        </w:rPr>
+        <w:br/>
+      </w:r>
+      <w:r>
+        <w:rPr>
+          <w:rFonts w:ascii="Arial Narrow" w:hAnsi="Arial Narrow"/>
+          <w:b/>
+          <w:u w:val="single"/>
+        </w:rPr>
+        <w:br/>
+      </w:r>
+      <w:r>
+        <w:rPr>
+          <w:rFonts w:ascii="Arial Narrow" w:hAnsi="Arial Narrow"/>
+          <w:b/>
+          <w:u w:val="single"/>
+        </w:rPr>
+        <w:br/>
+      </w:r>
+      <w:r>
+        <w:rPr>
+          <w:rFonts w:ascii="Arial Narrow" w:hAnsi="Arial Narrow"/>
+          <w:b/>
+        </w:rPr>
+        <w:br/>
+      </w:r>
+      <w:r>
+        <w:rPr>
+          <w:rFonts w:ascii="Arial Narrow" w:hAnsi="Arial Narrow"/>
+          <w:b/>
+        </w:rPr>
+        <w:br/>
+      </w:r>
+      <w:r>
+        <w:rPr>
+          <w:rFonts w:ascii="Arial Narrow" w:hAnsi="Arial Narrow"/>
+          <w:b/>
+        </w:rPr>
+        <w:br/>
+      </w:r>
+      <w:r>
+        <w:rPr>
+          <w:rFonts w:ascii="Arial Narrow" w:hAnsi="Arial Narrow"/>
+        </w:rPr>
+        <w:br/>
+      </w:r>
+      <w:r>
+        <w:rPr>
+          <w:rFonts w:ascii="Arial Narrow" w:hAnsi="Arial Narrow" w:cs="Arial"/>
+          <w:noProof/>
+          <w:sz w:val="20"/>
+          <w:szCs w:val="20"/>
+        </w:rPr>
+        <w:lastRenderedPageBreak/>
+        <mc:AlternateContent>
+          <mc:Choice Requires="wpg">
+            <w:drawing>
+              <wp:anchor distT="0" distB="0" distL="114300" distR="114300" simplePos="0" relativeHeight="251659264" behindDoc="0" locked="0" layoutInCell="1" allowOverlap="1" wp14:anchorId="3E62EB41" wp14:editId="73E7E6A4">
+                <wp:simplePos x="0" y="0"/>
+                <wp:positionH relativeFrom="column">
+                  <wp:posOffset>-54591</wp:posOffset>
+                </wp:positionH>
+                <wp:positionV relativeFrom="paragraph">
+                  <wp:posOffset>170598</wp:posOffset>
+                </wp:positionV>
+                <wp:extent cx="5288509" cy="2804613"/>
+                <wp:effectExtent l="0" t="0" r="26670" b="15240"/>
+                <wp:wrapNone/>
+                <wp:docPr id="7" name="Group 7"/>
+                <wp:cNvGraphicFramePr/>
+                <a:graphic xmlns:a="http://schemas.openxmlformats.org/drawingml/2006/main">
+                  <a:graphicData uri="http://schemas.microsoft.com/office/word/2010/wordprocessingGroup">
+                    <wpg:wgp>
+                      <wpg:cNvGrpSpPr/>
+                      <wpg:grpSpPr>
+                        <a:xfrm>
+                          <a:off x="0" y="0"/>
+                          <a:ext cx="5288509" cy="2804613"/>
+                          <a:chOff x="6829" y="140340"/>
+                          <a:chExt cx="5293406" cy="1696448"/>
+                        </a:xfrm>
+                      </wpg:grpSpPr>
+                      <wps:wsp>
+                        <wps:cNvPr id="8" name="Snip Diagonal Corner Rectangle 8"/>
+                        <wps:cNvSpPr/>
+                        <wps:spPr>
+                          <a:xfrm>
+                            <a:off x="27296" y="246983"/>
+                            <a:ext cx="5272939" cy="1589805"/>
+                          </a:xfrm>
+                          <a:prstGeom prst="snip2DiagRect">
+                            <a:avLst/>
+                          </a:prstGeom>
+                        </wps:spPr>
+                        <wps:style>
+                          <a:lnRef idx="2">
+                            <a:schemeClr val="accent6"/>
+                          </a:lnRef>
+                          <a:fillRef idx="1">
+                            <a:schemeClr val="lt1"/>
+                          </a:fillRef>
+                          <a:effectRef idx="0">
+                            <a:schemeClr val="accent6"/>
+                          </a:effectRef>
+                          <a:fontRef idx="minor">
+                            <a:schemeClr val="dk1"/>
+                          </a:fontRef>
+                        </wps:style>
+                        <wps:txbx>
+                          <w:txbxContent>
+                            <w:p>
+                              <w:pPr>
+                                <w:spacing w:after="0"/>
+                                <w:rPr>
+                                  <w:rFonts w:ascii="Arial Narrow" w:hAnsi="Arial Narrow"/>
+                                </w:rPr>
+                              </w:pPr>
+                              <w:r>
+                                <w:rPr>
+                                  <w:rFonts w:ascii="Arial Narrow" w:hAnsi="Arial Narrow"/>
+                                  <w:color w:val="333333"/>
+                                  <w:shd w:val="clear" w:color="auto" w:fill="FFFFFF"/>
+                                </w:rPr>
+                                <w:br/>
+                              </w:r>
+                              <w:r>
+                                <w:rPr>
+                                  <w:rFonts w:ascii="Arial Narrow" w:hAnsi="Arial Narrow"/>
+                                </w:rPr>
+                                <w:t xml:space="preserve">2015                    </w:t>
+                              </w:r>
+                              <w:r>
+                                <w:rPr>
+                                  <w:rFonts w:ascii="Arial Narrow" w:hAnsi="Arial Narrow"/>
+                                  <w:b/>
+                                </w:rPr>
+                                <w:t>Tech Tutor 7</w:t>
+                              </w:r>
+                              <w:r>
+                                <w:rPr>
+                                  <w:rFonts w:ascii="Arial Narrow" w:hAnsi="Arial Narrow"/>
+                                </w:rPr>
+                                <w:br/>
+                                <w:t xml:space="preserve">                             </w:t>
+                              </w:r>
+                              <w:r>
+                                <w:rPr>
+                                  <w:rFonts w:ascii="Arial Narrow" w:hAnsi="Arial Narrow"/>
+                                  <w:i/>
+                                </w:rPr>
+                                <w:t xml:space="preserve">SM </w:t>
+                              </w:r>
+                              <w:proofErr w:type="spellStart"/>
+                              <w:r>
+                                <w:rPr>
+                                  <w:rFonts w:ascii="Arial Narrow" w:hAnsi="Arial Narrow"/>
+                                  <w:i/>
+                                </w:rPr>
+                                <w:t>Megatrade</w:t>
+                              </w:r>
+                              <w:proofErr w:type="spellEnd"/>
+                              <w:r>
+                                <w:rPr>
+                                  <w:rFonts w:ascii="Arial Narrow" w:hAnsi="Arial Narrow"/>
+                                  <w:i/>
+                                </w:rPr>
+                                <w:t xml:space="preserve"> Hall 2</w:t>
+                              </w:r>
+                              <w:r>
+                                <w:rPr>
+                                  <w:rFonts w:ascii="Arial Narrow" w:hAnsi="Arial Narrow"/>
+                                  <w:i/>
+                                </w:rPr>
+                                <w:br/>
+                                <w:t xml:space="preserve">                             Sept 30, 2015</w:t>
+                              </w:r>
+                              <w:r>
+                                <w:rPr>
+                                  <w:rFonts w:ascii="Arial Narrow" w:hAnsi="Arial Narrow"/>
+                                </w:rPr>
+                                <w:br/>
+                              </w:r>
+                              <w:r>
+                                <w:rPr>
+                                  <w:rFonts w:ascii="Arial Narrow" w:hAnsi="Arial Narrow"/>
+                                </w:rPr>
+                                <w:br/>
+                                <w:t xml:space="preserve">2015                   </w:t>
+                              </w:r>
+                              <w:r>
+                                <w:rPr>
+                                  <w:rFonts w:ascii="Arial Narrow" w:hAnsi="Arial Narrow"/>
+                                  <w:b/>
+                                </w:rPr>
+                                <w:t>ITWOW!</w:t>
+                              </w:r>
+                              <w:r>
+                                <w:rPr>
+                                  <w:rFonts w:ascii="Arial Narrow" w:hAnsi="Arial Narrow"/>
+                                  <w:b/>
+                                </w:rPr>
+                                <w:br/>
+                              </w:r>
+                              <w:r>
+                                <w:rPr>
+                                  <w:rFonts w:ascii="Arial Narrow" w:hAnsi="Arial Narrow"/>
+                                  <w:b/>
+                                  <w:i/>
+                                </w:rPr>
+                                <w:t xml:space="preserve">                            </w:t>
+                              </w:r>
+                              <w:r>
+                                <w:rPr>
+                                  <w:rFonts w:ascii="Arial Narrow" w:hAnsi="Arial Narrow"/>
+                                  <w:i/>
+                                </w:rPr>
+                                <w:t xml:space="preserve">San Sebastian College – </w:t>
+                              </w:r>
+                              <w:proofErr w:type="spellStart"/>
+                              <w:r>
+                                <w:rPr>
+                                  <w:rFonts w:ascii="Arial Narrow" w:hAnsi="Arial Narrow"/>
+                                  <w:i/>
+                                </w:rPr>
+                                <w:t>Recoletos</w:t>
+                              </w:r>
+                              <w:proofErr w:type="spellEnd"/>
+                              <w:r>
+                                <w:rPr>
+                                  <w:rFonts w:ascii="Arial Narrow" w:hAnsi="Arial Narrow"/>
+                                  <w:i/>
+                                </w:rPr>
+                                <w:t xml:space="preserve"> de Cavite</w:t>
+                              </w:r>
+                              <w:r>
+                                <w:rPr>
+                                  <w:rFonts w:ascii="Arial Narrow" w:hAnsi="Arial Narrow"/>
+                                  <w:i/>
+                                </w:rPr>
+                                <w:br/>
+                                <w:t xml:space="preserve">                            Oct 13, 2015</w:t>
+                              </w:r>
+                              <w:r>
+                                <w:rPr>
+                                  <w:rFonts w:ascii="Arial Narrow" w:hAnsi="Arial Narrow"/>
+                                </w:rPr>
+                                <w:br/>
+                              </w:r>
+                              <w:r>
+                                <w:rPr>
+                                  <w:rFonts w:ascii="Arial Narrow" w:hAnsi="Arial Narrow"/>
+                                </w:rPr>
+                                <w:br/>
+                                <w:t>2016</w:t>
+                              </w:r>
+                              <w:r>
+                                <w:rPr>
+                                  <w:rFonts w:ascii="Arial Narrow" w:hAnsi="Arial Narrow"/>
+                                </w:rPr>
+                                <w:tab/>
+                              </w:r>
+                              <w:r>
+                                <w:rPr>
+                                  <w:rFonts w:ascii="Arial Narrow" w:hAnsi="Arial Narrow"/>
+                                </w:rPr>
+                                <w:tab/>
+                              </w:r>
+                              <w:r>
+                                <w:rPr>
+                                  <w:rFonts w:ascii="Arial Narrow" w:hAnsi="Arial Narrow"/>
+                                  <w:b/>
+                                </w:rPr>
+                                <w:t>Tech Tutor 8</w:t>
+                              </w:r>
+                            </w:p>
+                            <w:p>
+                              <w:pPr>
+                                <w:spacing w:after="0"/>
+                                <w:ind w:left="720" w:firstLine="720"/>
+                                <w:rPr>
+                                  <w:rFonts w:ascii="Arial Narrow" w:hAnsi="Arial Narrow"/>
+                                  <w:i/>
+                                </w:rPr>
+                              </w:pPr>
+                              <w:r>
+                                <w:rPr>
+                                  <w:rFonts w:ascii="Arial Narrow" w:hAnsi="Arial Narrow"/>
+                                  <w:i/>
+                                </w:rPr>
+                                <w:t xml:space="preserve">SM </w:t>
+                              </w:r>
+                              <w:proofErr w:type="spellStart"/>
+                              <w:r>
+                                <w:rPr>
+                                  <w:rFonts w:ascii="Arial Narrow" w:hAnsi="Arial Narrow"/>
+                                  <w:i/>
+                                </w:rPr>
+                                <w:t>Megatrade</w:t>
+                              </w:r>
+                              <w:proofErr w:type="spellEnd"/>
+                              <w:r>
+                                <w:rPr>
+                                  <w:rFonts w:ascii="Arial Narrow" w:hAnsi="Arial Narrow"/>
+                                  <w:i/>
+                                </w:rPr>
+                                <w:t xml:space="preserve"> Hall 1 &amp; 2</w:t>
+                              </w:r>
+                            </w:p>
+                            <w:p>
+                              <w:r>
+                                <w:rPr>
+                                  <w:rFonts w:ascii="Arial Narrow" w:hAnsi="Arial Narrow"/>
+                                  <w:i/>
+                                </w:rPr>
+                                <w:t xml:space="preserve">                            </w:t>
+                              </w:r>
+                              <w:r>
+                                <w:rPr>
+                                  <w:rFonts w:ascii="Arial Narrow" w:hAnsi="Arial Narrow"/>
+                                  <w:i/>
+                                </w:rPr>
+                                <w:t>Sep. 28, 2016</w:t>
+                              </w:r>
+                              <w:r>
+                                <w:rPr>
+                                  <w:rFonts w:ascii="Arial Narrow" w:hAnsi="Arial Narrow"/>
+                                  <w:i/>
+                                </w:rPr>
+                                <w:br/>
+                              </w:r>
+                            </w:p>
+                          </w:txbxContent>
+                        </wps:txbx>
+                        <wps:bodyPr rot="0" spcFirstLastPara="0" vertOverflow="overflow" horzOverflow="overflow" vert="horz" wrap="square" lIns="91440" tIns="45720" rIns="91440" bIns="45720" numCol="1" spcCol="0" rtlCol="0" fromWordArt="0" anchor="ctr" anchorCtr="0" forceAA="0" compatLnSpc="1">
+                          <a:prstTxWarp prst="textNoShape">
+                            <a:avLst/>
+                          </a:prstTxWarp>
+                          <a:noAutofit/>
+                        </wps:bodyPr>
+                      </wps:wsp>
+                      <wps:wsp>
+                        <wps:cNvPr id="10" name="Flowchart: Terminator 10"/>
+                        <wps:cNvSpPr/>
+                        <wps:spPr>
+                          <a:xfrm>
+                            <a:off x="6829" y="140340"/>
+                            <a:ext cx="1837324" cy="206381"/>
+                          </a:xfrm>
+                          <a:prstGeom prst="flowChartTerminator">
+                            <a:avLst/>
+                          </a:prstGeom>
+                        </wps:spPr>
+                        <wps:style>
+                          <a:lnRef idx="2">
+                            <a:schemeClr val="accent1">
+                              <a:shade val="50000"/>
+                            </a:schemeClr>
+                          </a:lnRef>
+                          <a:fillRef idx="1">
+                            <a:schemeClr val="accent1"/>
+                          </a:fillRef>
+                          <a:effectRef idx="0">
+                            <a:schemeClr val="accent1"/>
+                          </a:effectRef>
+                          <a:fontRef idx="minor">
+                            <a:schemeClr val="lt1"/>
+                          </a:fontRef>
+                        </wps:style>
+                        <wps:txbx>
+                          <w:txbxContent>
+                            <w:p>
+                              <w:pPr>
+                                <w:jc w:val="center"/>
+                              </w:pPr>
+                              <w:r>
+                                <w:rPr>
+                                  <w:rFonts w:ascii="Arial Narrow" w:hAnsi="Arial Narrow"/>
+                                  <w:b/>
+                                  <w:u w:val="single"/>
+                                </w:rPr>
+                                <w:t>SEMINARS ATTENDED</w:t>
+                              </w:r>
+                            </w:p>
+                          </w:txbxContent>
+                        </wps:txbx>
+                        <wps:bodyPr rot="0" spcFirstLastPara="0" vertOverflow="overflow" horzOverflow="overflow" vert="horz" wrap="square" lIns="91440" tIns="45720" rIns="91440" bIns="45720" numCol="1" spcCol="0" rtlCol="0" fromWordArt="0" anchor="ctr" anchorCtr="0" forceAA="0" compatLnSpc="1">
+                          <a:prstTxWarp prst="textNoShape">
+                            <a:avLst/>
+                          </a:prstTxWarp>
+                          <a:noAutofit/>
+                        </wps:bodyPr>
+                      </wps:wsp>
+                    </wpg:wgp>
+                  </a:graphicData>
+                </a:graphic>
+                <wp14:sizeRelH relativeFrom="margin">
+                  <wp14:pctWidth>0</wp14:pctWidth>
+                </wp14:sizeRelH>
+                <wp14:sizeRelV relativeFrom="margin">
+                  <wp14:pctHeight>0</wp14:pctHeight>
+                </wp14:sizeRelV>
+              </wp:anchor>
+            </w:drawing>
+          </mc:Choice>
+          <mc:Fallback>
+            <w:pict>
+              <v:group w14:anchorId="3E62EB41" id="Group 7" o:spid="_x0000_s1035" style="position:absolute;margin-left:-4.3pt;margin-top:13.45pt;width:416.4pt;height:220.85pt;z-index:251659264;mso-width-relative:margin;mso-height-relative:margin" coordorigin="68,1403" coordsize="52934,16964" o:gfxdata="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">
+                <v:shape id="Snip Diagonal Corner Rectangle 8" o:spid="_x0000_s1036" style="position:absolute;left:272;top:2469;width:52730;height:15898;visibility:visible;mso-wrap-style:square;v-text-anchor:middle" coordsize="5272939,1589805" o:spt="100" o:gfxdata="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" adj="-11796480,,5400" path="m,l5007966,r264973,264973l5272939,1589805r,l264973,1589805,,1324832,,xe" fillcolor="white [3201]" strokecolor="#70ad47 [3209]" strokeweight="1pt">
+                  <v:stroke joinstyle="miter"/>
+                  <v:formulas/>
+                  <v:path arrowok="t" o:connecttype="custom" o:connectlocs="0,0;5007966,0;5272939,264973;5272939,1589805;5272939,1589805;264973,1589805;0,1324832;0,0" o:connectangles="0,0,0,0,0,0,0,0" textboxrect="0,0,5272939,1589805"/>
+                  <v:textbox>
+                    <w:txbxContent>
+                      <w:p>
+                        <w:pPr>
+                          <w:spacing w:after="0"/>
+                          <w:rPr>
+                            <w:rFonts w:ascii="Arial Narrow" w:hAnsi="Arial Narrow"/>
+                          </w:rPr>
+                        </w:pPr>
+                        <w:r>
+                          <w:rPr>
+                            <w:rFonts w:ascii="Arial Narrow" w:hAnsi="Arial Narrow"/>
+                            <w:color w:val="333333"/>
+                            <w:shd w:val="clear" w:color="auto" w:fill="FFFFFF"/>
+                          </w:rPr>
+                          <w:br/>
+                        </w:r>
+                        <w:r>
+                          <w:rPr>
+                            <w:rFonts w:ascii="Arial Narrow" w:hAnsi="Arial Narrow"/>
+                          </w:rPr>
+                          <w:t xml:space="preserve">2015                    </w:t>
+                        </w:r>
+                        <w:r>
+                          <w:rPr>
+                            <w:rFonts w:ascii="Arial Narrow" w:hAnsi="Arial Narrow"/>
+                            <w:b/>
+                          </w:rPr>
+                          <w:t>Tech Tutor 7</w:t>
+                        </w:r>
+                        <w:r>
+                          <w:rPr>
+                            <w:rFonts w:ascii="Arial Narrow" w:hAnsi="Arial Narrow"/>
+                          </w:rPr>
+                          <w:br/>
+                          <w:t xml:space="preserve">                             </w:t>
+                        </w:r>
+                        <w:r>
+                          <w:rPr>
+                            <w:rFonts w:ascii="Arial Narrow" w:hAnsi="Arial Narrow"/>
+                            <w:i/>
+                          </w:rPr>
+                          <w:t xml:space="preserve">SM </w:t>
+                        </w:r>
+                        <w:proofErr w:type="spellStart"/>
+                        <w:r>
+                          <w:rPr>
+                            <w:rFonts w:ascii="Arial Narrow" w:hAnsi="Arial Narrow"/>
+                            <w:i/>
+                          </w:rPr>
+                          <w:t>Megatrade</w:t>
+                        </w:r>
+                        <w:proofErr w:type="spellEnd"/>
+                        <w:r>
+                          <w:rPr>
+                            <w:rFonts w:ascii="Arial Narrow" w:hAnsi="Arial Narrow"/>
+                            <w:i/>
+                          </w:rPr>
+                          <w:t xml:space="preserve"> Hall 2</w:t>
+                        </w:r>
+                        <w:r>
+                          <w:rPr>
+                            <w:rFonts w:ascii="Arial Narrow" w:hAnsi="Arial Narrow"/>
+                            <w:i/>
+                          </w:rPr>
+                          <w:br/>
+                          <w:t xml:space="preserve">                             Sept 30, 2015</w:t>
+                        </w:r>
+                        <w:r>
+                          <w:rPr>
+                            <w:rFonts w:ascii="Arial Narrow" w:hAnsi="Arial Narrow"/>
+                          </w:rPr>
+                          <w:br/>
+                        </w:r>
+                        <w:r>
+                          <w:rPr>
+                            <w:rFonts w:ascii="Arial Narrow" w:hAnsi="Arial Narrow"/>
+                          </w:rPr>
+                          <w:br/>
+                          <w:t xml:space="preserve">2015                   </w:t>
+                        </w:r>
+                        <w:r>
+                          <w:rPr>
+                            <w:rFonts w:ascii="Arial Narrow" w:hAnsi="Arial Narrow"/>
+                            <w:b/>
+                          </w:rPr>
+                          <w:t>ITWOW!</w:t>
+                        </w:r>
+                        <w:r>
+                          <w:rPr>
+                            <w:rFonts w:ascii="Arial Narrow" w:hAnsi="Arial Narrow"/>
+                            <w:b/>
+                          </w:rPr>
+                          <w:br/>
+                        </w:r>
+                        <w:r>
+                          <w:rPr>
+                            <w:rFonts w:ascii="Arial Narrow" w:hAnsi="Arial Narrow"/>
+                            <w:b/>
+                            <w:i/>
+                          </w:rPr>
+                          <w:t xml:space="preserve">                            </w:t>
+                        </w:r>
+                        <w:r>
+                          <w:rPr>
+                            <w:rFonts w:ascii="Arial Narrow" w:hAnsi="Arial Narrow"/>
+                            <w:i/>
+                          </w:rPr>
+                          <w:t xml:space="preserve">San Sebastian College – </w:t>
+                        </w:r>
+                        <w:proofErr w:type="spellStart"/>
+                        <w:r>
+                          <w:rPr>
+                            <w:rFonts w:ascii="Arial Narrow" w:hAnsi="Arial Narrow"/>
+                            <w:i/>
+                          </w:rPr>
+                          <w:t>Recoletos</w:t>
+                        </w:r>
+                        <w:proofErr w:type="spellEnd"/>
+                        <w:r>
+                          <w:rPr>
+                            <w:rFonts w:ascii="Arial Narrow" w:hAnsi="Arial Narrow"/>
+                            <w:i/>
+                          </w:rPr>
+                          <w:t xml:space="preserve"> de Cavite</w:t>
+                        </w:r>
+                        <w:r>
+                          <w:rPr>
+                            <w:rFonts w:ascii="Arial Narrow" w:hAnsi="Arial Narrow"/>
+                            <w:i/>
+                          </w:rPr>
+                          <w:br/>
+                          <w:t xml:space="preserve">                            Oct 13, 2015</w:t>
+                        </w:r>
+                        <w:r>
+                          <w:rPr>
+                            <w:rFonts w:ascii="Arial Narrow" w:hAnsi="Arial Narrow"/>
+                          </w:rPr>
+                          <w:br/>
+                        </w:r>
+                        <w:r>
+                          <w:rPr>
+                            <w:rFonts w:ascii="Arial Narrow" w:hAnsi="Arial Narrow"/>
+                          </w:rPr>
+                          <w:br/>
+                          <w:t>2016</w:t>
+                        </w:r>
+                        <w:r>
+                          <w:rPr>
+                            <w:rFonts w:ascii="Arial Narrow" w:hAnsi="Arial Narrow"/>
+                          </w:rPr>
+                          <w:tab/>
+                        </w:r>
+                        <w:r>
+                          <w:rPr>
+                            <w:rFonts w:ascii="Arial Narrow" w:hAnsi="Arial Narrow"/>
+                          </w:rPr>
+                          <w:tab/>
+                        </w:r>
+                        <w:r>
+                          <w:rPr>
+                            <w:rFonts w:ascii="Arial Narrow" w:hAnsi="Arial Narrow"/>
+                            <w:b/>
+                          </w:rPr>
+                          <w:t>Tech Tutor 8</w:t>
+                        </w:r>
+                      </w:p>
+                      <w:p>
+                        <w:pPr>
+                          <w:spacing w:after="0"/>
+                          <w:ind w:left="720" w:firstLine="720"/>
+                          <w:rPr>
+                            <w:rFonts w:ascii="Arial Narrow" w:hAnsi="Arial Narrow"/>
+                            <w:i/>
+                          </w:rPr>
+                        </w:pPr>
+                        <w:r>
+                          <w:rPr>
+                            <w:rFonts w:ascii="Arial Narrow" w:hAnsi="Arial Narrow"/>
+                            <w:i/>
+                          </w:rPr>
+                          <w:t xml:space="preserve">SM </w:t>
+                        </w:r>
+                        <w:proofErr w:type="spellStart"/>
+                        <w:r>
+                          <w:rPr>
+                            <w:rFonts w:ascii="Arial Narrow" w:hAnsi="Arial Narrow"/>
+                            <w:i/>
+                          </w:rPr>
+                          <w:t>Megatrade</w:t>
+                        </w:r>
+                        <w:proofErr w:type="spellEnd"/>
+                        <w:r>
+                          <w:rPr>
+                            <w:rFonts w:ascii="Arial Narrow" w:hAnsi="Arial Narrow"/>
+                            <w:i/>
+                          </w:rPr>
+                          <w:t xml:space="preserve"> Hall 1 &amp; 2</w:t>
+                        </w:r>
+                      </w:p>
+                      <w:p>
+                        <w:r>
+                          <w:rPr>
+                            <w:rFonts w:ascii="Arial Narrow" w:hAnsi="Arial Narrow"/>
+                            <w:i/>
+                          </w:rPr>
+                          <w:t xml:space="preserve">                            </w:t>
+                        </w:r>
+                        <w:r>
+                          <w:rPr>
+                            <w:rFonts w:ascii="Arial Narrow" w:hAnsi="Arial Narrow"/>
+                            <w:i/>
+                          </w:rPr>
+                          <w:t>Sep. 28, 2016</w:t>
+                        </w:r>
+                        <w:r>
+                          <w:rPr>
+                            <w:rFonts w:ascii="Arial Narrow" w:hAnsi="Arial Narrow"/>
+                            <w:i/>
+                          </w:rPr>
+                          <w:br/>
+                        </w:r>
+                      </w:p>
+                    </w:txbxContent>
+                  </v:textbox>
+                </v:shape>
+                <v:shape id="Flowchart: Terminator 10" o:spid="_x0000_s1037" type="#_x0000_t116" style="position:absolute;left:68;top:1403;width:18373;height:2064;visibility:visible;mso-wrap-style:square;v-text-anchor:middle" o:gfxdata="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" fillcolor="#5b9bd5 [3204]" strokecolor="#1f4d78 [1604]" strokeweight="1pt">
+                  <v:textbox>
+                    <w:txbxContent>
+                      <w:p>
+                        <w:pPr>
+                          <w:jc w:val="center"/>
+                        </w:pPr>
+                        <w:r>
+                          <w:rPr>
+                            <w:rFonts w:ascii="Arial Narrow" w:hAnsi="Arial Narrow"/>
+                            <w:b/>
+                            <w:u w:val="single"/>
+                          </w:rPr>
+                          <w:t>SEMINARS ATTENDED</w:t>
+                        </w:r>
+                      </w:p>
+                    </w:txbxContent>
+                  </v:textbox>
+                </v:shape>
+              </v:group>
+            </w:pict>
+          </mc:Fallback>
+        </mc:AlternateContent>
+      </w:r>
+      <w:r>
+        <w:rPr>
+          <w:rFonts w:ascii="Arial Narrow" w:hAnsi="Arial Narrow"/>
+        </w:rPr>
+        <w:br/>
+      </w:r>
+      <w:r>
+        <w:rPr>
+          <w:rFonts w:ascii="Arial Narrow" w:hAnsi="Arial Narrow"/>
+          <w:b/>
+          <w:u w:val="single"/>
+        </w:rPr>
+        <w:br/>
+      </w:r>
+      <w:r>
+        <w:rPr>
+          <w:rFonts w:ascii="Arial Narrow" w:hAnsi="Arial Narrow"/>
+          <w:b/>
+          <w:u w:val="single"/>
+        </w:rPr>
+        <w:br/>
+      </w:r>
+      <w:r>
+        <w:rPr>
+          <w:rFonts w:ascii="Arial Narrow" w:hAnsi="Arial Narrow"/>
+          <w:b/>
+          <w:u w:val="single"/>
+        </w:rPr>
+        <w:br/>
+      </w:r>
+      <w:r>
+        <w:rPr>
+          <w:rFonts w:ascii="Arial Narrow" w:hAnsi="Arial Narrow"/>
+          <w:b/>
+          <w:u w:val="single"/>
+        </w:rPr>
+        <w:br/>
+      </w:r>
+      <w:r>
+        <w:rPr>
+          <w:rFonts w:ascii="Arial Narrow" w:hAnsi="Arial Narrow"/>
+          <w:b/>
+          <w:u w:val="single"/>
+        </w:rPr>
+        <w:br/>
+      </w:r>
+      <w:r>
+        <w:rPr>
+          <w:rFonts w:ascii="Arial Narrow" w:hAnsi="Arial Narrow"/>
+          <w:b/>
+          <w:u w:val="single"/>
+        </w:rPr>
+        <w:br/>
+      </w:r>
+      <w:r>
+        <w:rPr>
+          <w:rFonts w:ascii="Arial Narrow" w:hAnsi="Arial Narrow"/>
+          <w:b/>
+          <w:u w:val="single"/>
+        </w:rPr>
+        <w:br/>
+      </w:r>
+      <w:r>
+        <w:rPr>
+          <w:rFonts w:ascii="Arial Narrow" w:hAnsi="Arial Narrow"/>
+          <w:b/>
+          <w:u w:val="single"/>
+        </w:rPr>
+        <w:br/>
+      </w:r>
+      <w:r>
+        <w:rPr>
+          <w:rFonts w:ascii="Arial Narrow" w:hAnsi="Arial Narrow"/>
+          <w:b/>
+          <w:u w:val="single"/>
+        </w:rPr>
+        <w:br/>
+      </w:r>
+      <w:r>
+        <w:rPr>
+          <w:rFonts w:ascii="Arial Narrow" w:hAnsi="Arial Narrow"/>
+          <w:b/>
+          <w:u w:val="single"/>
+        </w:rPr>
+        <w:br/>
+      </w:r>
+      <w:r>
+        <w:rPr>
+          <w:rFonts w:ascii="Arial Narrow" w:hAnsi="Arial Narrow"/>
+          <w:b/>
+          <w:u w:val="single"/>
+        </w:rPr>
+        <w:br/>
+      </w:r>
+      <w:r>
+        <w:rPr>
+          <w:rFonts w:ascii="Arial Narrow" w:hAnsi="Arial Narrow"/>
+          <w:b/>
+          <w:u w:val="single"/>
+        </w:rPr>
+        <w:br/>
+      </w:r>
     </w:p>
     <w:p>
       <w:pPr>
         <w:rPr>
-          <w:rFonts w:ascii="Century Gothic" w:hAnsi="Century Gothic"/>
-          <w:b/>
-        </w:rPr>
-      </w:pPr>
-      <w:r>
-        <w:rPr>
-          <w:rFonts w:ascii="Century Gothic" w:hAnsi="Century Gothic"/>
-          <w:b/>
-        </w:rPr>
-        <w:t>5 issues of E-banking</w:t>
+          <w:rFonts w:ascii="Arial Narrow" w:hAnsi="Arial Narrow"/>
+          <w:i/>
+          <w:lang w:val="es-ES"/>
+        </w:rPr>
+      </w:pPr>
+      <w:r>
+        <w:rPr>
+          <w:rFonts w:ascii="Arial Narrow" w:hAnsi="Arial Narrow"/>
+          <w:i/>
+          <w:noProof/>
+        </w:rPr>
+        <mc:AlternateContent>
+          <mc:Choice Requires="wpg">
+            <w:drawing>
+              <wp:anchor distT="0" distB="0" distL="114300" distR="114300" simplePos="0" relativeHeight="251676672" behindDoc="0" locked="0" layoutInCell="1" allowOverlap="1" wp14:anchorId="7AEAE4F2" wp14:editId="205E0C6E">
+                <wp:simplePos x="0" y="0"/>
+                <wp:positionH relativeFrom="column">
+                  <wp:posOffset>-68239</wp:posOffset>
+                </wp:positionH>
+                <wp:positionV relativeFrom="paragraph">
+                  <wp:posOffset>3903847</wp:posOffset>
+                </wp:positionV>
+                <wp:extent cx="5302181" cy="2456597"/>
+                <wp:effectExtent l="0" t="0" r="13335" b="20320"/>
+                <wp:wrapNone/>
+                <wp:docPr id="28" name="Group 28"/>
+                <wp:cNvGraphicFramePr/>
+                <a:graphic xmlns:a="http://schemas.openxmlformats.org/drawingml/2006/main">
+                  <a:graphicData uri="http://schemas.microsoft.com/office/word/2010/wordprocessingGroup">
+                    <wpg:wgp>
+                      <wpg:cNvGrpSpPr/>
+                      <wpg:grpSpPr>
+                        <a:xfrm>
+                          <a:off x="0" y="0"/>
+                          <a:ext cx="5302181" cy="2456597"/>
+                          <a:chOff x="-27297" y="0"/>
+                          <a:chExt cx="5302181" cy="2408831"/>
+                        </a:xfrm>
+                      </wpg:grpSpPr>
+                      <wps:wsp>
+                        <wps:cNvPr id="29" name="Snip Diagonal Corner Rectangle 29"/>
+                        <wps:cNvSpPr/>
+                        <wps:spPr>
+                          <a:xfrm>
+                            <a:off x="6823" y="238827"/>
+                            <a:ext cx="5268061" cy="2170004"/>
+                          </a:xfrm>
+                          <a:prstGeom prst="snip2DiagRect">
+                            <a:avLst/>
+                          </a:prstGeom>
+                        </wps:spPr>
+                        <wps:style>
+                          <a:lnRef idx="2">
+                            <a:schemeClr val="accent6"/>
+                          </a:lnRef>
+                          <a:fillRef idx="1">
+                            <a:schemeClr val="lt1"/>
+                          </a:fillRef>
+                          <a:effectRef idx="0">
+                            <a:schemeClr val="accent6"/>
+                          </a:effectRef>
+                          <a:fontRef idx="minor">
+                            <a:schemeClr val="dk1"/>
+                          </a:fontRef>
+                        </wps:style>
+                        <wps:txbx>
+                          <w:txbxContent>
+                            <w:p>
+                              <w:pPr>
+                                <w:rPr>
+                                  <w:lang w:val="es-ES"/>
+                                </w:rPr>
+                              </w:pPr>
+                              <w:r>
+                                <w:rPr>
+                                  <w:rFonts w:ascii="Arial Narrow" w:hAnsi="Arial Narrow" w:cs="Arial"/>
+                                </w:rPr>
+                                <w:t xml:space="preserve">Birthdate – </w:t>
+                              </w:r>
+                              <w:r>
+                                <w:rPr>
+                                  <w:rFonts w:ascii="Arial Narrow" w:hAnsi="Arial Narrow" w:cs="Arial"/>
+                                  <w:b/>
+                                </w:rPr>
+                                <w:t>Aug 10, 1998</w:t>
+                              </w:r>
+                              <w:r>
+                                <w:rPr>
+                                  <w:rFonts w:ascii="Arial Narrow" w:hAnsi="Arial Narrow" w:cs="Arial"/>
+                                  <w:b/>
+                                </w:rPr>
+                                <w:br/>
+                              </w:r>
+                              <w:r>
+                                <w:rPr>
+                                  <w:rFonts w:ascii="Arial Narrow" w:hAnsi="Arial Narrow" w:cs="Arial"/>
+                                </w:rPr>
+                                <w:t>Place of Birth</w:t>
+                              </w:r>
+                              <w:r>
+                                <w:rPr>
+                                  <w:rFonts w:ascii="Arial Narrow" w:hAnsi="Arial Narrow" w:cs="Arial"/>
+                                  <w:b/>
+                                </w:rPr>
+                                <w:t xml:space="preserve"> – </w:t>
+                              </w:r>
+                              <w:proofErr w:type="spellStart"/>
+                              <w:r>
+                                <w:rPr>
+                                  <w:rFonts w:ascii="Arial Narrow" w:hAnsi="Arial Narrow" w:cs="Arial"/>
+                                  <w:b/>
+                                </w:rPr>
+                                <w:t>Tanza</w:t>
+                              </w:r>
+                              <w:proofErr w:type="spellEnd"/>
+                              <w:r>
+                                <w:rPr>
+                                  <w:rFonts w:ascii="Arial Narrow" w:hAnsi="Arial Narrow" w:cs="Arial"/>
+                                  <w:b/>
+                                </w:rPr>
+                                <w:t>, Cavite</w:t>
+                              </w:r>
+                              <w:r>
+                                <w:rPr>
+                                  <w:rFonts w:ascii="Arial Narrow" w:hAnsi="Arial Narrow" w:cs="Arial"/>
+                                  <w:b/>
+                                </w:rPr>
+                                <w:br/>
+                              </w:r>
+                              <w:r>
+                                <w:rPr>
+                                  <w:rFonts w:ascii="Arial Narrow" w:hAnsi="Arial Narrow" w:cs="Arial"/>
+                                </w:rPr>
+                                <w:t xml:space="preserve">Height – </w:t>
+                              </w:r>
+                              <w:r>
+                                <w:rPr>
+                                  <w:rFonts w:ascii="Arial Narrow" w:hAnsi="Arial Narrow" w:cs="Arial"/>
+                                  <w:b/>
+                                </w:rPr>
+                                <w:t>5’</w:t>
+                              </w:r>
+                              <w:r>
+                                <w:rPr>
+                                  <w:rFonts w:ascii="Arial Narrow" w:hAnsi="Arial Narrow" w:cs="Arial"/>
+                                  <w:b/>
+                                </w:rPr>
+                                <w:t>6</w:t>
+                              </w:r>
+                              <w:r>
+                                <w:rPr>
+                                  <w:rFonts w:ascii="Arial Narrow" w:hAnsi="Arial Narrow" w:cs="Arial"/>
+                                  <w:b/>
+                                </w:rPr>
+                                <w:t>”</w:t>
+                              </w:r>
+                              <w:r>
+                                <w:rPr>
+                                  <w:rFonts w:ascii="Arial Narrow" w:hAnsi="Arial Narrow" w:cs="Arial"/>
+                                  <w:b/>
+                                </w:rPr>
+                                <w:br/>
+                              </w:r>
+                              <w:r>
+                                <w:rPr>
+                                  <w:rFonts w:ascii="Arial Narrow" w:hAnsi="Arial Narrow" w:cs="Arial"/>
+                                </w:rPr>
+                                <w:t xml:space="preserve">Weight – </w:t>
+                              </w:r>
+                              <w:r>
+                                <w:rPr>
+                                  <w:rFonts w:ascii="Arial Narrow" w:hAnsi="Arial Narrow" w:cs="Arial"/>
+                                  <w:b/>
+                                </w:rPr>
+                                <w:t>52</w:t>
+                              </w:r>
+                              <w:r>
+                                <w:rPr>
+                                  <w:rFonts w:ascii="Arial Narrow" w:hAnsi="Arial Narrow" w:cs="Arial"/>
+                                  <w:b/>
+                                </w:rPr>
+                                <w:t xml:space="preserve"> kg</w:t>
+                              </w:r>
+                              <w:r>
+                                <w:rPr>
+                                  <w:rFonts w:ascii="Arial Narrow" w:hAnsi="Arial Narrow" w:cs="Arial"/>
+                                  <w:b/>
+                                </w:rPr>
+                                <w:br/>
+                              </w:r>
+                              <w:r>
+                                <w:rPr>
+                                  <w:rFonts w:ascii="Arial Narrow" w:hAnsi="Arial Narrow" w:cs="Arial"/>
+                                </w:rPr>
+                                <w:t xml:space="preserve">Citizenship – </w:t>
+                              </w:r>
+                              <w:r>
+                                <w:rPr>
+                                  <w:rFonts w:ascii="Arial Narrow" w:hAnsi="Arial Narrow" w:cs="Arial"/>
+                                  <w:b/>
+                                </w:rPr>
+                                <w:t>Filipino</w:t>
+                              </w:r>
+                              <w:r>
+                                <w:rPr>
+                                  <w:rFonts w:ascii="Arial Narrow" w:hAnsi="Arial Narrow" w:cs="Arial"/>
+                                  <w:b/>
+                                </w:rPr>
+                                <w:br/>
+                              </w:r>
+                              <w:r>
+                                <w:rPr>
+                                  <w:rFonts w:ascii="Arial Narrow" w:hAnsi="Arial Narrow" w:cs="Arial"/>
+                                </w:rPr>
+                                <w:t xml:space="preserve">Civil Status – </w:t>
+                              </w:r>
+                              <w:r>
+                                <w:rPr>
+                                  <w:rFonts w:ascii="Arial Narrow" w:hAnsi="Arial Narrow" w:cs="Arial"/>
+                                  <w:b/>
+                                </w:rPr>
+                                <w:t>Single</w:t>
+                              </w:r>
+                              <w:r>
+                                <w:rPr>
+                                  <w:rFonts w:ascii="Arial Narrow" w:hAnsi="Arial Narrow" w:cs="Arial"/>
+                                  <w:b/>
+                                </w:rPr>
+                                <w:br/>
+                              </w:r>
+                              <w:r>
+                                <w:rPr>
+                                  <w:rFonts w:ascii="Arial Narrow" w:hAnsi="Arial Narrow" w:cs="Arial"/>
+                                </w:rPr>
+                                <w:t>Religion</w:t>
+                              </w:r>
+                              <w:r>
+                                <w:rPr>
+                                  <w:rFonts w:ascii="Arial Narrow" w:hAnsi="Arial Narrow" w:cs="Arial"/>
+                                  <w:b/>
+                                </w:rPr>
+                                <w:t xml:space="preserve"> – Roman Catholic</w:t>
+                              </w:r>
+                            </w:p>
+                          </w:txbxContent>
+                        </wps:txbx>
+                        <wps:bodyPr rot="0" spcFirstLastPara="0" vertOverflow="overflow" horzOverflow="overflow" vert="horz" wrap="square" lIns="91440" tIns="45720" rIns="91440" bIns="45720" numCol="1" spcCol="0" rtlCol="0" fromWordArt="0" anchor="ctr" anchorCtr="0" forceAA="0" compatLnSpc="1">
+                          <a:prstTxWarp prst="textNoShape">
+                            <a:avLst/>
+                          </a:prstTxWarp>
+                          <a:noAutofit/>
+                        </wps:bodyPr>
+                      </wps:wsp>
+                      <wps:wsp>
+                        <wps:cNvPr id="30" name="Flowchart: Terminator 30"/>
+                        <wps:cNvSpPr/>
+                        <wps:spPr>
+                          <a:xfrm>
+                            <a:off x="-27297" y="0"/>
+                            <a:ext cx="1930950" cy="347803"/>
+                          </a:xfrm>
+                          <a:prstGeom prst="flowChartTerminator">
+                            <a:avLst/>
+                          </a:prstGeom>
+                        </wps:spPr>
+                        <wps:style>
+                          <a:lnRef idx="2">
+                            <a:schemeClr val="accent1">
+                              <a:shade val="50000"/>
+                            </a:schemeClr>
+                          </a:lnRef>
+                          <a:fillRef idx="1">
+                            <a:schemeClr val="accent1"/>
+                          </a:fillRef>
+                          <a:effectRef idx="0">
+                            <a:schemeClr val="accent1"/>
+                          </a:effectRef>
+                          <a:fontRef idx="minor">
+                            <a:schemeClr val="lt1"/>
+                          </a:fontRef>
+                        </wps:style>
+                        <wps:txbx>
+                          <w:txbxContent>
+                            <w:p>
+                              <w:pPr>
+                                <w:jc w:val="center"/>
+                              </w:pPr>
+                              <w:r>
+                                <w:rPr>
+                                  <w:rFonts w:ascii="Arial Narrow" w:hAnsi="Arial Narrow"/>
+                                  <w:b/>
+                                  <w:u w:val="single"/>
+                                </w:rPr>
+                                <w:t>PERSONAL INFORMATION</w:t>
+                              </w:r>
+                            </w:p>
+                          </w:txbxContent>
+                        </wps:txbx>
+                        <wps:bodyPr rot="0" spcFirstLastPara="0" vertOverflow="overflow" horzOverflow="overflow" vert="horz" wrap="square" lIns="91440" tIns="45720" rIns="91440" bIns="45720" numCol="1" spcCol="0" rtlCol="0" fromWordArt="0" anchor="ctr" anchorCtr="0" forceAA="0" compatLnSpc="1">
+                          <a:prstTxWarp prst="textNoShape">
+                            <a:avLst/>
+                          </a:prstTxWarp>
+                          <a:noAutofit/>
+                        </wps:bodyPr>
+                      </wps:wsp>
+                    </wpg:wgp>
+                  </a:graphicData>
+                </a:graphic>
+                <wp14:sizeRelH relativeFrom="margin">
+                  <wp14:pctWidth>0</wp14:pctWidth>
+                </wp14:sizeRelH>
+                <wp14:sizeRelV relativeFrom="margin">
+                  <wp14:pctHeight>0</wp14:pctHeight>
+                </wp14:sizeRelV>
+              </wp:anchor>
+            </w:drawing>
+          </mc:Choice>
+          <mc:Fallback>
+            <w:pict>
+              <v:group w14:anchorId="7AEAE4F2" id="Group 28" o:spid="_x0000_s1038" style="position:absolute;margin-left:-5.35pt;margin-top:307.4pt;width:417.5pt;height:193.45pt;z-index:251676672;mso-width-relative:margin;mso-height-relative:margin" coordorigin="-272" coordsize="53021,24088" o:gfxdata="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">
+                <v:shape id="Snip Diagonal Corner Rectangle 29" o:spid="_x0000_s1039" style="position:absolute;left:68;top:2388;width:52680;height:21700;visibility:visible;mso-wrap-style:square;v-text-anchor:middle" coordsize="5268061,2170004" o:spt="100" o:gfxdata="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" adj="-11796480,,5400" path="m,l4906386,r361675,361675l5268061,2170004r,l361675,2170004,,1808329,,xe" fillcolor="white [3201]" strokecolor="#70ad47 [3209]" strokeweight="1pt">
+                  <v:stroke joinstyle="miter"/>
+                  <v:formulas/>
+                  <v:path arrowok="t" o:connecttype="custom" o:connectlocs="0,0;4906386,0;5268061,361675;5268061,2170004;5268061,2170004;361675,2170004;0,1808329;0,0" o:connectangles="0,0,0,0,0,0,0,0" textboxrect="0,0,5268061,2170004"/>
+                  <v:textbox>
+                    <w:txbxContent>
+                      <w:p>
+                        <w:pPr>
+                          <w:rPr>
+                            <w:lang w:val="es-ES"/>
+                          </w:rPr>
+                        </w:pPr>
+                        <w:r>
+                          <w:rPr>
+                            <w:rFonts w:ascii="Arial Narrow" w:hAnsi="Arial Narrow" w:cs="Arial"/>
+                          </w:rPr>
+                          <w:t xml:space="preserve">Birthdate – </w:t>
+                        </w:r>
+                        <w:r>
+                          <w:rPr>
+                            <w:rFonts w:ascii="Arial Narrow" w:hAnsi="Arial Narrow" w:cs="Arial"/>
+                            <w:b/>
+                          </w:rPr>
+                          <w:t>Aug 10, 1998</w:t>
+                        </w:r>
+                        <w:r>
+                          <w:rPr>
+                            <w:rFonts w:ascii="Arial Narrow" w:hAnsi="Arial Narrow" w:cs="Arial"/>
+                            <w:b/>
+                          </w:rPr>
+                          <w:br/>
+                        </w:r>
+                        <w:r>
+                          <w:rPr>
+                            <w:rFonts w:ascii="Arial Narrow" w:hAnsi="Arial Narrow" w:cs="Arial"/>
+                          </w:rPr>
+                          <w:t>Place of Birth</w:t>
+                        </w:r>
+                        <w:r>
+                          <w:rPr>
+                            <w:rFonts w:ascii="Arial Narrow" w:hAnsi="Arial Narrow" w:cs="Arial"/>
+                            <w:b/>
+                          </w:rPr>
+                          <w:t xml:space="preserve"> – </w:t>
+                        </w:r>
+                        <w:proofErr w:type="spellStart"/>
+                        <w:r>
+                          <w:rPr>
+                            <w:rFonts w:ascii="Arial Narrow" w:hAnsi="Arial Narrow" w:cs="Arial"/>
+                            <w:b/>
+                          </w:rPr>
+                          <w:t>Tanza</w:t>
+                        </w:r>
+                        <w:proofErr w:type="spellEnd"/>
+                        <w:r>
+                          <w:rPr>
+                            <w:rFonts w:ascii="Arial Narrow" w:hAnsi="Arial Narrow" w:cs="Arial"/>
+                            <w:b/>
+                          </w:rPr>
+                          <w:t>, Cavite</w:t>
+                        </w:r>
+                        <w:r>
+                          <w:rPr>
+                            <w:rFonts w:ascii="Arial Narrow" w:hAnsi="Arial Narrow" w:cs="Arial"/>
+                            <w:b/>
+                          </w:rPr>
+                          <w:br/>
+                        </w:r>
+                        <w:r>
+                          <w:rPr>
+                            <w:rFonts w:ascii="Arial Narrow" w:hAnsi="Arial Narrow" w:cs="Arial"/>
+                          </w:rPr>
+                          <w:t xml:space="preserve">Height – </w:t>
+                        </w:r>
+                        <w:r>
+                          <w:rPr>
+                            <w:rFonts w:ascii="Arial Narrow" w:hAnsi="Arial Narrow" w:cs="Arial"/>
+                            <w:b/>
+                          </w:rPr>
+                          <w:t>5’</w:t>
+                        </w:r>
+                        <w:r>
+                          <w:rPr>
+                            <w:rFonts w:ascii="Arial Narrow" w:hAnsi="Arial Narrow" w:cs="Arial"/>
+                            <w:b/>
+                          </w:rPr>
+                          <w:t>6</w:t>
+                        </w:r>
+                        <w:r>
+                          <w:rPr>
+                            <w:rFonts w:ascii="Arial Narrow" w:hAnsi="Arial Narrow" w:cs="Arial"/>
+                            <w:b/>
+                          </w:rPr>
+                          <w:t>”</w:t>
+                        </w:r>
+                        <w:r>
+                          <w:rPr>
+                            <w:rFonts w:ascii="Arial Narrow" w:hAnsi="Arial Narrow" w:cs="Arial"/>
+                            <w:b/>
+                          </w:rPr>
+                          <w:br/>
+                        </w:r>
+                        <w:r>
+                          <w:rPr>
+                            <w:rFonts w:ascii="Arial Narrow" w:hAnsi="Arial Narrow" w:cs="Arial"/>
+                          </w:rPr>
+                          <w:t xml:space="preserve">Weight – </w:t>
+                        </w:r>
+                        <w:r>
+                          <w:rPr>
+                            <w:rFonts w:ascii="Arial Narrow" w:hAnsi="Arial Narrow" w:cs="Arial"/>
+                            <w:b/>
+                          </w:rPr>
+                          <w:t>52</w:t>
+                        </w:r>
+                        <w:r>
+                          <w:rPr>
+                            <w:rFonts w:ascii="Arial Narrow" w:hAnsi="Arial Narrow" w:cs="Arial"/>
+                            <w:b/>
+                          </w:rPr>
+                          <w:t xml:space="preserve"> kg</w:t>
+                        </w:r>
+                        <w:r>
+                          <w:rPr>
+                            <w:rFonts w:ascii="Arial Narrow" w:hAnsi="Arial Narrow" w:cs="Arial"/>
+                            <w:b/>
+                          </w:rPr>
+                          <w:br/>
+                        </w:r>
+                        <w:r>
+                          <w:rPr>
+                            <w:rFonts w:ascii="Arial Narrow" w:hAnsi="Arial Narrow" w:cs="Arial"/>
+                          </w:rPr>
+                          <w:t xml:space="preserve">Citizenship – </w:t>
+                        </w:r>
+                        <w:r>
+                          <w:rPr>
+                            <w:rFonts w:ascii="Arial Narrow" w:hAnsi="Arial Narrow" w:cs="Arial"/>
+                            <w:b/>
+                          </w:rPr>
+                          <w:t>Filipino</w:t>
+                        </w:r>
+                        <w:r>
+                          <w:rPr>
+                            <w:rFonts w:ascii="Arial Narrow" w:hAnsi="Arial Narrow" w:cs="Arial"/>
+                            <w:b/>
+                          </w:rPr>
+                          <w:br/>
+                        </w:r>
+                        <w:r>
+                          <w:rPr>
+                            <w:rFonts w:ascii="Arial Narrow" w:hAnsi="Arial Narrow" w:cs="Arial"/>
+                          </w:rPr>
+                          <w:t xml:space="preserve">Civil Status – </w:t>
+                        </w:r>
+                        <w:r>
+                          <w:rPr>
+                            <w:rFonts w:ascii="Arial Narrow" w:hAnsi="Arial Narrow" w:cs="Arial"/>
+                            <w:b/>
+                          </w:rPr>
+                          <w:t>Single</w:t>
+                        </w:r>
+                        <w:r>
+                          <w:rPr>
+                            <w:rFonts w:ascii="Arial Narrow" w:hAnsi="Arial Narrow" w:cs="Arial"/>
+                            <w:b/>
+                          </w:rPr>
+                          <w:br/>
+                        </w:r>
+                        <w:r>
+                          <w:rPr>
+                            <w:rFonts w:ascii="Arial Narrow" w:hAnsi="Arial Narrow" w:cs="Arial"/>
+                          </w:rPr>
+                          <w:t>Religion</w:t>
+                        </w:r>
+                        <w:r>
+                          <w:rPr>
+                            <w:rFonts w:ascii="Arial Narrow" w:hAnsi="Arial Narrow" w:cs="Arial"/>
+                            <w:b/>
+                          </w:rPr>
+                          <w:t xml:space="preserve"> – Roman Catholic</w:t>
+                        </w:r>
+                      </w:p>
+                    </w:txbxContent>
+                  </v:textbox>
+                </v:shape>
+                <v:shape id="Flowchart: Terminator 30" o:spid="_x0000_s1040" type="#_x0000_t116" style="position:absolute;left:-272;width:19308;height:3478;visibility:visible;mso-wrap-style:square;v-text-anchor:middle" o:gfxdata="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" fillcolor="#5b9bd5 [3204]" strokecolor="#1f4d78 [1604]" strokeweight="1pt">
+                  <v:textbox>
+                    <w:txbxContent>
+                      <w:p>
+                        <w:pPr>
+                          <w:jc w:val="center"/>
+                        </w:pPr>
+                        <w:r>
+                          <w:rPr>
+                            <w:rFonts w:ascii="Arial Narrow" w:hAnsi="Arial Narrow"/>
+                            <w:b/>
+                            <w:u w:val="single"/>
+                          </w:rPr>
+                          <w:t>PERSONAL INFORMATION</w:t>
+                        </w:r>
+                      </w:p>
+                    </w:txbxContent>
+                  </v:textbox>
+                </v:shape>
+              </v:group>
+            </w:pict>
+          </mc:Fallback>
+        </mc:AlternateContent>
+      </w:r>
+      <w:r>
+        <w:rPr>
+          <w:rFonts w:ascii="Arial Narrow" w:hAnsi="Arial Narrow"/>
+          <w:i/>
+          <w:noProof/>
+        </w:rPr>
+        <mc:AlternateContent>
+          <mc:Choice Requires="wpg">
+            <w:drawing>
+              <wp:anchor distT="0" distB="0" distL="114300" distR="114300" simplePos="0" relativeHeight="251665408" behindDoc="0" locked="0" layoutInCell="1" allowOverlap="1" wp14:anchorId="55F72E82" wp14:editId="06C024D8">
+                <wp:simplePos x="0" y="0"/>
+                <wp:positionH relativeFrom="column">
+                  <wp:posOffset>20472</wp:posOffset>
+                </wp:positionH>
+                <wp:positionV relativeFrom="paragraph">
+                  <wp:posOffset>1228886</wp:posOffset>
+                </wp:positionV>
+                <wp:extent cx="5274884" cy="2408831"/>
+                <wp:effectExtent l="0" t="0" r="21590" b="10795"/>
+                <wp:wrapNone/>
+                <wp:docPr id="19" name="Group 19"/>
+                <wp:cNvGraphicFramePr/>
+                <a:graphic xmlns:a="http://schemas.openxmlformats.org/drawingml/2006/main">
+                  <a:graphicData uri="http://schemas.microsoft.com/office/word/2010/wordprocessingGroup">
+                    <wpg:wgp>
+                      <wpg:cNvGrpSpPr/>
+                      <wpg:grpSpPr>
+                        <a:xfrm>
+                          <a:off x="0" y="0"/>
+                          <a:ext cx="5274884" cy="2408831"/>
+                          <a:chOff x="0" y="0"/>
+                          <a:chExt cx="5274884" cy="2408831"/>
+                        </a:xfrm>
+                      </wpg:grpSpPr>
+                      <wps:wsp>
+                        <wps:cNvPr id="15" name="Snip Diagonal Corner Rectangle 15"/>
+                        <wps:cNvSpPr/>
+                        <wps:spPr>
+                          <a:xfrm>
+                            <a:off x="6823" y="238827"/>
+                            <a:ext cx="5268061" cy="2170004"/>
+                          </a:xfrm>
+                          <a:prstGeom prst="snip2DiagRect">
+                            <a:avLst/>
+                          </a:prstGeom>
+                        </wps:spPr>
+                        <wps:style>
+                          <a:lnRef idx="2">
+                            <a:schemeClr val="accent6"/>
+                          </a:lnRef>
+                          <a:fillRef idx="1">
+                            <a:schemeClr val="lt1"/>
+                          </a:fillRef>
+                          <a:effectRef idx="0">
+                            <a:schemeClr val="accent6"/>
+                          </a:effectRef>
+                          <a:fontRef idx="minor">
+                            <a:schemeClr val="dk1"/>
+                          </a:fontRef>
+                        </wps:style>
+                        <wps:txbx>
+                          <w:txbxContent>
+                            <w:p>
+                              <w:pPr>
+                                <w:rPr>
+                                  <w:rFonts w:ascii="Arial Narrow" w:hAnsi="Arial Narrow"/>
+                                  <w:i/>
+                                  <w:lang w:val="es-ES"/>
+                                </w:rPr>
+                              </w:pPr>
+                              <w:r>
+                                <w:rPr>
+                                  <w:rFonts w:ascii="Arial Narrow" w:hAnsi="Arial Narrow"/>
+                                </w:rPr>
+                                <w:t xml:space="preserve">Member, Alliance of Hospitality Associates (AHA)                                   </w:t>
+                              </w:r>
+                              <w:r>
+                                <w:rPr>
+                                  <w:rFonts w:ascii="Arial Narrow" w:hAnsi="Arial Narrow"/>
+                                </w:rPr>
+                                <w:br/>
+                              </w:r>
+                              <w:r>
+                                <w:rPr>
+                                  <w:rFonts w:ascii="Arial Narrow" w:hAnsi="Arial Narrow"/>
+                                  <w:i/>
+                                  <w:lang w:val="es-ES"/>
+                                </w:rPr>
+                                <w:t xml:space="preserve">San </w:t>
+                              </w:r>
+                              <w:proofErr w:type="spellStart"/>
+                              <w:r>
+                                <w:rPr>
+                                  <w:rFonts w:ascii="Arial Narrow" w:hAnsi="Arial Narrow"/>
+                                  <w:i/>
+                                  <w:lang w:val="es-ES"/>
+                                </w:rPr>
+                                <w:t>Sebastian</w:t>
+                              </w:r>
+                              <w:proofErr w:type="spellEnd"/>
+                              <w:r>
+                                <w:rPr>
+                                  <w:rFonts w:ascii="Arial Narrow" w:hAnsi="Arial Narrow"/>
+                                  <w:i/>
+                                  <w:lang w:val="es-ES"/>
+                                </w:rPr>
+                                <w:t xml:space="preserve"> </w:t>
+                              </w:r>
+                              <w:proofErr w:type="spellStart"/>
+                              <w:r>
+                                <w:rPr>
+                                  <w:rFonts w:ascii="Arial Narrow" w:hAnsi="Arial Narrow"/>
+                                  <w:i/>
+                                  <w:lang w:val="es-ES"/>
+                                </w:rPr>
+                                <w:t>College</w:t>
+                              </w:r>
+                              <w:proofErr w:type="spellEnd"/>
+                              <w:r>
+                                <w:rPr>
+                                  <w:rFonts w:ascii="Arial Narrow" w:hAnsi="Arial Narrow"/>
+                                  <w:i/>
+                                  <w:lang w:val="es-ES"/>
+                                </w:rPr>
+                                <w:t xml:space="preserve"> – Recoletos de </w:t>
+                              </w:r>
+                              <w:proofErr w:type="gramStart"/>
+                              <w:r>
+                                <w:rPr>
+                                  <w:rFonts w:ascii="Arial Narrow" w:hAnsi="Arial Narrow"/>
+                                  <w:i/>
+                                  <w:lang w:val="es-ES"/>
+                                </w:rPr>
+                                <w:t>Cavite  2014</w:t>
+                              </w:r>
+                              <w:proofErr w:type="gramEnd"/>
+                            </w:p>
+                            <w:p>
+                              <w:pPr>
+                                <w:rPr>
+                                  <w:rFonts w:ascii="Arial Narrow" w:hAnsi="Arial Narrow"/>
+                                  <w:i/>
+                                  <w:lang w:val="es-ES"/>
+                                </w:rPr>
+                              </w:pPr>
+                              <w:r>
+                                <w:rPr>
+                                  <w:rFonts w:ascii="Arial Narrow" w:hAnsi="Arial Narrow"/>
+                                  <w:b/>
+                                  <w:u w:val="single"/>
+                                </w:rPr>
+                                <w:br/>
+                              </w:r>
+                              <w:r>
+                                <w:rPr>
+                                  <w:rFonts w:ascii="Arial Narrow" w:hAnsi="Arial Narrow"/>
+                                </w:rPr>
+                                <w:t xml:space="preserve">Member, Junior Philippines Computer Society (JPCS)                             </w:t>
+                              </w:r>
+                              <w:r>
+                                <w:rPr>
+                                  <w:rFonts w:ascii="Arial Narrow" w:hAnsi="Arial Narrow"/>
+                                </w:rPr>
+                                <w:br/>
+                              </w:r>
+                              <w:r>
+                                <w:rPr>
+                                  <w:rFonts w:ascii="Arial Narrow" w:hAnsi="Arial Narrow"/>
+                                  <w:i/>
+                                  <w:lang w:val="es-ES"/>
+                                </w:rPr>
+                                <w:t xml:space="preserve">San </w:t>
+                              </w:r>
+                              <w:proofErr w:type="spellStart"/>
+                              <w:r>
+                                <w:rPr>
+                                  <w:rFonts w:ascii="Arial Narrow" w:hAnsi="Arial Narrow"/>
+                                  <w:i/>
+                                  <w:lang w:val="es-ES"/>
+                                </w:rPr>
+                                <w:t>Sebastian</w:t>
+                              </w:r>
+                              <w:proofErr w:type="spellEnd"/>
+                              <w:r>
+                                <w:rPr>
+                                  <w:rFonts w:ascii="Arial Narrow" w:hAnsi="Arial Narrow"/>
+                                  <w:i/>
+                                  <w:lang w:val="es-ES"/>
+                                </w:rPr>
+                                <w:t xml:space="preserve"> </w:t>
+                              </w:r>
+                              <w:proofErr w:type="spellStart"/>
+                              <w:r>
+                                <w:rPr>
+                                  <w:rFonts w:ascii="Arial Narrow" w:hAnsi="Arial Narrow"/>
+                                  <w:i/>
+                                  <w:lang w:val="es-ES"/>
+                                </w:rPr>
+                                <w:t>College</w:t>
+                              </w:r>
+                              <w:proofErr w:type="spellEnd"/>
+                              <w:r>
+                                <w:rPr>
+                                  <w:rFonts w:ascii="Arial Narrow" w:hAnsi="Arial Narrow"/>
+                                  <w:i/>
+                                  <w:lang w:val="es-ES"/>
+                                </w:rPr>
+                                <w:t xml:space="preserve"> – Recoletos de </w:t>
+                              </w:r>
+                              <w:proofErr w:type="gramStart"/>
+                              <w:r>
+                                <w:rPr>
+                                  <w:rFonts w:ascii="Arial Narrow" w:hAnsi="Arial Narrow"/>
+                                  <w:i/>
+                                  <w:lang w:val="es-ES"/>
+                                </w:rPr>
+                                <w:t>Cavite  2015</w:t>
+                              </w:r>
+                              <w:proofErr w:type="gramEnd"/>
+                              <w:r>
+                                <w:rPr>
+                                  <w:rFonts w:ascii="Arial Narrow" w:hAnsi="Arial Narrow"/>
+                                  <w:i/>
+                                  <w:lang w:val="es-ES"/>
+                                </w:rPr>
+                                <w:t>-PRESENT</w:t>
+                              </w:r>
+                            </w:p>
+                            <w:p>
+                              <w:pPr>
+                                <w:rPr>
+                                  <w:lang w:val="es-ES"/>
+                                </w:rPr>
+                              </w:pPr>
+                            </w:p>
+                          </w:txbxContent>
+                        </wps:txbx>
+                        <wps:bodyPr rot="0" spcFirstLastPara="0" vertOverflow="overflow" horzOverflow="overflow" vert="horz" wrap="square" lIns="91440" tIns="45720" rIns="91440" bIns="45720" numCol="1" spcCol="0" rtlCol="0" fromWordArt="0" anchor="ctr" anchorCtr="0" forceAA="0" compatLnSpc="1">
+                          <a:prstTxWarp prst="textNoShape">
+                            <a:avLst/>
+                          </a:prstTxWarp>
+                          <a:noAutofit/>
+                        </wps:bodyPr>
+                      </wps:wsp>
+                      <wps:wsp>
+                        <wps:cNvPr id="18" name="Flowchart: Terminator 18"/>
+                        <wps:cNvSpPr/>
+                        <wps:spPr>
+                          <a:xfrm>
+                            <a:off x="0" y="0"/>
+                            <a:ext cx="1166883" cy="347803"/>
+                          </a:xfrm>
+                          <a:prstGeom prst="flowChartTerminator">
+                            <a:avLst/>
+                          </a:prstGeom>
+                        </wps:spPr>
+                        <wps:style>
+                          <a:lnRef idx="2">
+                            <a:schemeClr val="accent1">
+                              <a:shade val="50000"/>
+                            </a:schemeClr>
+                          </a:lnRef>
+                          <a:fillRef idx="1">
+                            <a:schemeClr val="accent1"/>
+                          </a:fillRef>
+                          <a:effectRef idx="0">
+                            <a:schemeClr val="accent1"/>
+                          </a:effectRef>
+                          <a:fontRef idx="minor">
+                            <a:schemeClr val="lt1"/>
+                          </a:fontRef>
+                        </wps:style>
+                        <wps:txbx>
+                          <w:txbxContent>
+                            <w:p>
+                              <w:pPr>
+                                <w:jc w:val="center"/>
+                              </w:pPr>
+                              <w:r>
+                                <w:rPr>
+                                  <w:rFonts w:ascii="Arial Narrow" w:hAnsi="Arial Narrow"/>
+                                  <w:b/>
+                                  <w:u w:val="single"/>
+                                </w:rPr>
+                                <w:t>AFFILIATIONS</w:t>
+                              </w:r>
+                            </w:p>
+                          </w:txbxContent>
+                        </wps:txbx>
+                        <wps:bodyPr rot="0" spcFirstLastPara="0" vertOverflow="overflow" horzOverflow="overflow" vert="horz" wrap="square" lIns="91440" tIns="45720" rIns="91440" bIns="45720" numCol="1" spcCol="0" rtlCol="0" fromWordArt="0" anchor="ctr" anchorCtr="0" forceAA="0" compatLnSpc="1">
+                          <a:prstTxWarp prst="textNoShape">
+                            <a:avLst/>
+                          </a:prstTxWarp>
+                          <a:noAutofit/>
+                        </wps:bodyPr>
+                      </wps:wsp>
+                    </wpg:wgp>
+                  </a:graphicData>
+                </a:graphic>
+                <wp14:sizeRelV relativeFrom="margin">
+                  <wp14:pctHeight>0</wp14:pctHeight>
+                </wp14:sizeRelV>
+              </wp:anchor>
+            </w:drawing>
+          </mc:Choice>
+          <mc:Fallback>
+            <w:pict>
+              <v:group w14:anchorId="55F72E82" id="Group 19" o:spid="_x0000_s1041" style="position:absolute;margin-left:1.6pt;margin-top:96.75pt;width:415.35pt;height:189.65pt;z-index:251665408;mso-height-relative:margin" coordsize="52748,24088" o:gfxdata="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">
+                <v:shape id="Snip Diagonal Corner Rectangle 15" o:spid="_x0000_s1042" style="position:absolute;left:68;top:2388;width:52680;height:21700;visibility:visible;mso-wrap-style:square;v-text-anchor:middle" coordsize="5268061,2170004" o:spt="100" o:gfxdata="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" adj="-11796480,,5400" path="m,l4906386,r361675,361675l5268061,2170004r,l361675,2170004,,1808329,,xe" fillcolor="white [3201]" strokecolor="#70ad47 [3209]" strokeweight="1pt">
+                  <v:stroke joinstyle="miter"/>
+                  <v:formulas/>
+                  <v:path arrowok="t" o:connecttype="custom" o:connectlocs="0,0;4906386,0;5268061,361675;5268061,2170004;5268061,2170004;361675,2170004;0,1808329;0,0" o:connectangles="0,0,0,0,0,0,0,0" textboxrect="0,0,5268061,2170004"/>
+                  <v:textbox>
+                    <w:txbxContent>
+                      <w:p>
+                        <w:pPr>
+                          <w:rPr>
+                            <w:rFonts w:ascii="Arial Narrow" w:hAnsi="Arial Narrow"/>
+                            <w:i/>
+                            <w:lang w:val="es-ES"/>
+                          </w:rPr>
+                        </w:pPr>
+                        <w:r>
+                          <w:rPr>
+                            <w:rFonts w:ascii="Arial Narrow" w:hAnsi="Arial Narrow"/>
+                          </w:rPr>
+                          <w:t xml:space="preserve">Member, Alliance of Hospitality Associates (AHA)                                   </w:t>
+                        </w:r>
+                        <w:r>
+                          <w:rPr>
+                            <w:rFonts w:ascii="Arial Narrow" w:hAnsi="Arial Narrow"/>
+                          </w:rPr>
+                          <w:br/>
+                        </w:r>
+                        <w:r>
+                          <w:rPr>
+                            <w:rFonts w:ascii="Arial Narrow" w:hAnsi="Arial Narrow"/>
+                            <w:i/>
+                            <w:lang w:val="es-ES"/>
+                          </w:rPr>
+                          <w:t xml:space="preserve">San </w:t>
+                        </w:r>
+                        <w:proofErr w:type="spellStart"/>
+                        <w:r>
+                          <w:rPr>
+                            <w:rFonts w:ascii="Arial Narrow" w:hAnsi="Arial Narrow"/>
+                            <w:i/>
+                            <w:lang w:val="es-ES"/>
+                          </w:rPr>
+                          <w:t>Sebastian</w:t>
+                        </w:r>
+                        <w:proofErr w:type="spellEnd"/>
+                        <w:r>
+                          <w:rPr>
+                            <w:rFonts w:ascii="Arial Narrow" w:hAnsi="Arial Narrow"/>
+                            <w:i/>
+                            <w:lang w:val="es-ES"/>
+                          </w:rPr>
+                          <w:t xml:space="preserve"> </w:t>
+                        </w:r>
+                        <w:proofErr w:type="spellStart"/>
+                        <w:r>
+                          <w:rPr>
+                            <w:rFonts w:ascii="Arial Narrow" w:hAnsi="Arial Narrow"/>
+                            <w:i/>
+                            <w:lang w:val="es-ES"/>
+                          </w:rPr>
+                          <w:t>College</w:t>
+                        </w:r>
+                        <w:proofErr w:type="spellEnd"/>
+                        <w:r>
+                          <w:rPr>
+                            <w:rFonts w:ascii="Arial Narrow" w:hAnsi="Arial Narrow"/>
+                            <w:i/>
+                            <w:lang w:val="es-ES"/>
+                          </w:rPr>
+                          <w:t xml:space="preserve"> – Recoletos de </w:t>
+                        </w:r>
+                        <w:proofErr w:type="gramStart"/>
+                        <w:r>
+                          <w:rPr>
+                            <w:rFonts w:ascii="Arial Narrow" w:hAnsi="Arial Narrow"/>
+                            <w:i/>
+                            <w:lang w:val="es-ES"/>
+                          </w:rPr>
+                          <w:t>Cavite  2014</w:t>
+                        </w:r>
+                        <w:proofErr w:type="gramEnd"/>
+                      </w:p>
+                      <w:p>
+                        <w:pPr>
+                          <w:rPr>
+                            <w:rFonts w:ascii="Arial Narrow" w:hAnsi="Arial Narrow"/>
+                            <w:i/>
+                            <w:lang w:val="es-ES"/>
+                          </w:rPr>
+                        </w:pPr>
+                        <w:r>
+                          <w:rPr>
+                            <w:rFonts w:ascii="Arial Narrow" w:hAnsi="Arial Narrow"/>
+                            <w:b/>
+                            <w:u w:val="single"/>
+                          </w:rPr>
+                          <w:br/>
+                        </w:r>
+                        <w:r>
+                          <w:rPr>
+                            <w:rFonts w:ascii="Arial Narrow" w:hAnsi="Arial Narrow"/>
+                          </w:rPr>
+                          <w:t xml:space="preserve">Member, Junior Philippines Computer Society (JPCS)                             </w:t>
+                        </w:r>
+                        <w:r>
+                          <w:rPr>
+                            <w:rFonts w:ascii="Arial Narrow" w:hAnsi="Arial Narrow"/>
+                          </w:rPr>
+                          <w:br/>
+                        </w:r>
+                        <w:r>
+                          <w:rPr>
+                            <w:rFonts w:ascii="Arial Narrow" w:hAnsi="Arial Narrow"/>
+                            <w:i/>
+                            <w:lang w:val="es-ES"/>
+                          </w:rPr>
+                          <w:t xml:space="preserve">San </w:t>
+                        </w:r>
+                        <w:proofErr w:type="spellStart"/>
+                        <w:r>
+                          <w:rPr>
+                            <w:rFonts w:ascii="Arial Narrow" w:hAnsi="Arial Narrow"/>
+                            <w:i/>
+                            <w:lang w:val="es-ES"/>
+                          </w:rPr>
+                          <w:t>Sebastian</w:t>
+                        </w:r>
+                        <w:proofErr w:type="spellEnd"/>
+                        <w:r>
+                          <w:rPr>
+                            <w:rFonts w:ascii="Arial Narrow" w:hAnsi="Arial Narrow"/>
+                            <w:i/>
+                            <w:lang w:val="es-ES"/>
+                          </w:rPr>
+                          <w:t xml:space="preserve"> </w:t>
+                        </w:r>
+                        <w:proofErr w:type="spellStart"/>
+                        <w:r>
+                          <w:rPr>
+                            <w:rFonts w:ascii="Arial Narrow" w:hAnsi="Arial Narrow"/>
+                            <w:i/>
+                            <w:lang w:val="es-ES"/>
+                          </w:rPr>
+                          <w:t>College</w:t>
+                        </w:r>
+                        <w:proofErr w:type="spellEnd"/>
+                        <w:r>
+                          <w:rPr>
+                            <w:rFonts w:ascii="Arial Narrow" w:hAnsi="Arial Narrow"/>
+                            <w:i/>
+                            <w:lang w:val="es-ES"/>
+                          </w:rPr>
+                          <w:t xml:space="preserve"> – Recoletos de </w:t>
+                        </w:r>
+                        <w:proofErr w:type="gramStart"/>
+                        <w:r>
+                          <w:rPr>
+                            <w:rFonts w:ascii="Arial Narrow" w:hAnsi="Arial Narrow"/>
+                            <w:i/>
+                            <w:lang w:val="es-ES"/>
+                          </w:rPr>
+                          <w:t>Cavite  2015</w:t>
+                        </w:r>
+                        <w:proofErr w:type="gramEnd"/>
+                        <w:r>
+                          <w:rPr>
+                            <w:rFonts w:ascii="Arial Narrow" w:hAnsi="Arial Narrow"/>
+                            <w:i/>
+                            <w:lang w:val="es-ES"/>
+                          </w:rPr>
+                          <w:t>-PRESENT</w:t>
+                        </w:r>
+                      </w:p>
+                      <w:p>
+                        <w:pPr>
+                          <w:rPr>
+                            <w:lang w:val="es-ES"/>
+                          </w:rPr>
+                        </w:pPr>
+                      </w:p>
+                    </w:txbxContent>
+                  </v:textbox>
+                </v:shape>
+                <v:shape id="Flowchart: Terminator 18" o:spid="_x0000_s1043" type="#_x0000_t116" style="position:absolute;width:11668;height:3478;visibility:visible;mso-wrap-style:square;v-text-anchor:middle" o:gfxdata="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" fillcolor="#5b9bd5 [3204]" strokecolor="#1f4d78 [1604]" strokeweight="1pt">
+                  <v:textbox>
+                    <w:txbxContent>
+                      <w:p>
+                        <w:pPr>
+                          <w:jc w:val="center"/>
+                        </w:pPr>
+                        <w:r>
+                          <w:rPr>
+                            <w:rFonts w:ascii="Arial Narrow" w:hAnsi="Arial Narrow"/>
+                            <w:b/>
+                            <w:u w:val="single"/>
+                          </w:rPr>
+                          <w:t>AFFILIATIONS</w:t>
+                        </w:r>
+                      </w:p>
+                    </w:txbxContent>
+                  </v:textbox>
+                </v:shape>
+              </v:group>
+            </w:pict>
+          </mc:Fallback>
+        </mc:AlternateContent>
+      </w:r>
+      <w:r>
+        <w:rPr>
+          <w:rFonts w:ascii="Arial Narrow" w:hAnsi="Arial Narrow"/>
+          <w:i/>
+        </w:rPr>
+        <w:br/>
+      </w:r>
+      <w:r>
+        <w:rPr>
+          <w:rFonts w:ascii="Arial Narrow" w:hAnsi="Arial Narrow"/>
+          <w:i/>
+        </w:rPr>
+        <w:br/>
+      </w:r>
+      <w:r>
+        <w:rPr>
+          <w:rFonts w:ascii="Arial Narrow" w:hAnsi="Arial Narrow"/>
+          <w:b/>
+          <w:u w:val="single"/>
+        </w:rPr>
+        <w:br/>
+      </w:r>
+      <w:r>
+        <w:rPr>
+          <w:rFonts w:ascii="Arial Narrow" w:hAnsi="Arial Narrow"/>
+          <w:b/>
+          <w:u w:val="single"/>
+        </w:rPr>
+        <w:br/>
+      </w:r>
+      <w:r>
+        <w:rPr>
+          <w:rFonts w:ascii="Arial Narrow" w:hAnsi="Arial Narrow"/>
+          <w:b/>
+          <w:u w:val="single"/>
+        </w:rPr>
+        <w:br/>
+      </w:r>
+      <w:r>
+        <w:rPr>
+          <w:rFonts w:ascii="Arial Narrow" w:hAnsi="Arial Narrow"/>
+          <w:b/>
+          <w:u w:val="single"/>
+        </w:rPr>
+        <w:br/>
+      </w:r>
+      <w:r>
+        <w:rPr>
+          <w:rFonts w:ascii="Arial Narrow" w:hAnsi="Arial Narrow"/>
+          <w:b/>
+          <w:u w:val="single"/>
+        </w:rPr>
+        <w:br/>
+      </w:r>
+      <w:r>
+        <w:rPr>
+          <w:rFonts w:ascii="Arial Narrow" w:hAnsi="Arial Narrow"/>
+          <w:b/>
+          <w:u w:val="single"/>
+        </w:rPr>
+        <w:br/>
+      </w:r>
+      <w:r>
+        <w:rPr>
+          <w:rFonts w:ascii="Arial Narrow" w:hAnsi="Arial Narrow"/>
+          <w:b/>
+          <w:u w:val="single"/>
+        </w:rPr>
+        <w:br/>
+      </w:r>
+      <w:r>
+        <w:rPr>
+          <w:rFonts w:ascii="Arial Narrow" w:hAnsi="Arial Narrow"/>
+          <w:b/>
+          <w:u w:val="single"/>
+        </w:rPr>
+        <w:br/>
+      </w:r>
+      <w:r>
+        <w:rPr>
+          <w:rFonts w:ascii="Arial Narrow" w:hAnsi="Arial Narrow"/>
+          <w:b/>
+          <w:u w:val="single"/>
+        </w:rPr>
+        <w:br/>
+      </w:r>
+      <w:r>
+        <w:rPr>
+          <w:rFonts w:ascii="Arial Narrow" w:hAnsi="Arial Narrow"/>
+          <w:b/>
+          <w:u w:val="single"/>
+        </w:rPr>
+        <w:br/>
+      </w:r>
+      <w:r>
+        <w:rPr>
+          <w:rFonts w:ascii="Arial Narrow" w:hAnsi="Arial Narrow"/>
+          <w:b/>
+          <w:u w:val="single"/>
+        </w:rPr>
+        <w:br/>
+      </w:r>
+      <w:r>
+        <w:rPr>
+          <w:rFonts w:ascii="Arial Narrow" w:hAnsi="Arial Narrow"/>
+          <w:b/>
+          <w:u w:val="single"/>
+        </w:rPr>
+        <w:br/>
+      </w:r>
+      <w:r>
+        <w:rPr>
+          <w:rFonts w:ascii="Arial Narrow" w:hAnsi="Arial Narrow"/>
+          <w:b/>
+          <w:u w:val="single"/>
+        </w:rPr>
+        <w:br/>
+      </w:r>
+      <w:r>
+        <w:rPr>
+          <w:rFonts w:ascii="Arial Narrow" w:hAnsi="Arial Narrow"/>
+          <w:b/>
+          <w:u w:val="single"/>
+        </w:rPr>
+        <w:br/>
+      </w:r>
+      <w:r>
+        <w:rPr>
+          <w:rFonts w:ascii="Arial Narrow" w:hAnsi="Arial Narrow"/>
+          <w:b/>
+          <w:u w:val="single"/>
+        </w:rPr>
+        <w:br/>
+      </w:r>
+      <w:r>
+        <w:rPr>
+          <w:rFonts w:ascii="Arial Narrow" w:hAnsi="Arial Narrow"/>
+          <w:b/>
+          <w:u w:val="single"/>
+        </w:rPr>
+        <w:br/>
+      </w:r>
+      <w:r>
+        <w:rPr>
+          <w:rFonts w:ascii="Arial Narrow" w:hAnsi="Arial Narrow"/>
+          <w:b/>
+          <w:u w:val="single"/>
+        </w:rPr>
+        <w:br/>
+      </w:r>
+      <w:r>
+        <w:rPr>
+          <w:rFonts w:ascii="Arial Narrow" w:hAnsi="Arial Narrow"/>
+          <w:b/>
+          <w:u w:val="single"/>
+        </w:rPr>
+        <w:br/>
+      </w:r>
+      <w:r>
+        <w:rPr>
+          <w:rFonts w:ascii="Arial Narrow" w:hAnsi="Arial Narrow"/>
+          <w:b/>
+          <w:u w:val="single"/>
+        </w:rPr>
+        <w:br/>
+      </w:r>
+      <w:r>
+        <w:rPr>
+          <w:rFonts w:ascii="Arial Narrow" w:hAnsi="Arial Narrow"/>
+          <w:b/>
+          <w:u w:val="single"/>
+        </w:rPr>
+        <w:br/>
+      </w:r>
+      <w:r>
+        <w:rPr>
+          <w:rFonts w:ascii="Arial Narrow" w:hAnsi="Arial Narrow"/>
+          <w:b/>
+          <w:u w:val="single"/>
+        </w:rPr>
+        <w:br/>
+      </w:r>
+      <w:r>
+        <w:rPr>
+          <w:rFonts w:ascii="Arial Narrow" w:hAnsi="Arial Narrow"/>
+          <w:b/>
+          <w:u w:val="single"/>
+        </w:rPr>
+        <w:br/>
+      </w:r>
+      <w:r>
+        <w:rPr>
+          <w:rFonts w:ascii="Arial Narrow" w:hAnsi="Arial Narrow"/>
+          <w:b/>
+          <w:u w:val="single"/>
+        </w:rPr>
+        <w:br/>
+      </w:r>
+      <w:r>
+        <w:rPr>
+          <w:rFonts w:ascii="Arial Narrow" w:hAnsi="Arial Narrow"/>
+          <w:b/>
+          <w:u w:val="single"/>
+        </w:rPr>
+        <w:br/>
       </w:r>
     </w:p>
     <w:p>
       <w:pPr>
         <w:rPr>
-          <w:rFonts w:ascii="Century Gothic" w:hAnsi="Century Gothic"/>
-          <w:b/>
-        </w:rPr>
-      </w:pPr>
-      <w:r>
-        <w:rPr>
-          <w:rFonts w:ascii="Century Gothic" w:hAnsi="Century Gothic"/>
-          <w:b/>
-        </w:rPr>
-        <w:t>1. Traditional Banking Habits</w:t>
+          <w:rFonts w:ascii="Arial Narrow" w:hAnsi="Arial Narrow" w:cs="Arial"/>
+          <w:b/>
+        </w:rPr>
+      </w:pPr>
+      <w:r>
+        <w:rPr>
+          <w:rFonts w:ascii="Arial Narrow" w:hAnsi="Arial Narrow"/>
+          <w:i/>
+        </w:rPr>
+        <w:br/>
+      </w:r>
+      <w:r>
+        <w:rPr>
+          <w:rFonts w:ascii="Arial Narrow" w:hAnsi="Arial Narrow"/>
+          <w:i/>
+        </w:rPr>
+        <w:br/>
+      </w:r>
+      <w:r>
+        <w:rPr>
+          <w:rFonts w:ascii="Arial Narrow" w:hAnsi="Arial Narrow"/>
+          <w:i/>
+        </w:rPr>
+        <w:br/>
+      </w:r>
+      <w:r>
+        <w:rPr>
+          <w:rFonts w:ascii="Arial Narrow" w:hAnsi="Arial Narrow"/>
+          <w:b/>
+          <w:u w:val="single"/>
+        </w:rPr>
+        <w:br/>
+      </w:r>
+      <w:r>
+        <w:rPr>
+          <w:rFonts w:ascii="Arial Narrow" w:hAnsi="Arial Narrow"/>
+          <w:b/>
+          <w:u w:val="single"/>
+        </w:rPr>
+        <w:br/>
+      </w:r>
+      <w:r>
+        <w:rPr>
+          <w:rFonts w:ascii="Arial Narrow" w:hAnsi="Arial Narrow"/>
+          <w:i/>
+          <w:noProof/>
+        </w:rPr>
+        <w:lastRenderedPageBreak/>
+        <mc:AlternateContent>
+          <mc:Choice Requires="wpg">
+            <w:drawing>
+              <wp:anchor distT="0" distB="0" distL="114300" distR="114300" simplePos="0" relativeHeight="251678720" behindDoc="0" locked="0" layoutInCell="1" allowOverlap="1" wp14:anchorId="0CD0410E" wp14:editId="2C5C7900">
+                <wp:simplePos x="0" y="0"/>
+                <wp:positionH relativeFrom="column">
+                  <wp:posOffset>1</wp:posOffset>
+                </wp:positionH>
+                <wp:positionV relativeFrom="paragraph">
+                  <wp:posOffset>0</wp:posOffset>
+                </wp:positionV>
+                <wp:extent cx="5302180" cy="2456597"/>
+                <wp:effectExtent l="0" t="0" r="13335" b="20320"/>
+                <wp:wrapNone/>
+                <wp:docPr id="43" name="Group 43"/>
+                <wp:cNvGraphicFramePr/>
+                <a:graphic xmlns:a="http://schemas.openxmlformats.org/drawingml/2006/main">
+                  <a:graphicData uri="http://schemas.microsoft.com/office/word/2010/wordprocessingGroup">
+                    <wpg:wgp>
+                      <wpg:cNvGrpSpPr/>
+                      <wpg:grpSpPr>
+                        <a:xfrm>
+                          <a:off x="0" y="0"/>
+                          <a:ext cx="5302180" cy="2456597"/>
+                          <a:chOff x="-27296" y="0"/>
+                          <a:chExt cx="5302180" cy="2408831"/>
+                        </a:xfrm>
+                      </wpg:grpSpPr>
+                      <wps:wsp>
+                        <wps:cNvPr id="44" name="Snip Diagonal Corner Rectangle 44"/>
+                        <wps:cNvSpPr/>
+                        <wps:spPr>
+                          <a:xfrm>
+                            <a:off x="6823" y="238827"/>
+                            <a:ext cx="5268061" cy="2170004"/>
+                          </a:xfrm>
+                          <a:prstGeom prst="snip2DiagRect">
+                            <a:avLst/>
+                          </a:prstGeom>
+                        </wps:spPr>
+                        <wps:style>
+                          <a:lnRef idx="2">
+                            <a:schemeClr val="accent6"/>
+                          </a:lnRef>
+                          <a:fillRef idx="1">
+                            <a:schemeClr val="lt1"/>
+                          </a:fillRef>
+                          <a:effectRef idx="0">
+                            <a:schemeClr val="accent6"/>
+                          </a:effectRef>
+                          <a:fontRef idx="minor">
+                            <a:schemeClr val="dk1"/>
+                          </a:fontRef>
+                        </wps:style>
+                        <wps:txbx>
+                          <w:txbxContent>
+                            <w:p>
+                              <w:pPr>
+                                <w:spacing w:after="0"/>
+                                <w:rPr>
+                                  <w:rFonts w:ascii="Arial Narrow" w:hAnsi="Arial Narrow"/>
+                                  <w:b/>
+                                  <w:lang w:val="en-PH"/>
+                                </w:rPr>
+                              </w:pPr>
+                              <w:proofErr w:type="spellStart"/>
+                              <w:r>
+                                <w:rPr>
+                                  <w:rFonts w:ascii="Arial Narrow" w:hAnsi="Arial Narrow"/>
+                                  <w:b/>
+                                  <w:lang w:val="en-PH"/>
+                                </w:rPr>
+                                <w:t>Mr.</w:t>
+                              </w:r>
+                              <w:proofErr w:type="spellEnd"/>
+                              <w:r>
+                                <w:rPr>
+                                  <w:rFonts w:ascii="Arial Narrow" w:hAnsi="Arial Narrow"/>
+                                  <w:b/>
+                                  <w:lang w:val="en-PH"/>
+                                </w:rPr>
+                                <w:t xml:space="preserve"> Antonio C. Co, MBA</w:t>
+                              </w:r>
+                            </w:p>
+                            <w:p>
+                              <w:pPr>
+                                <w:spacing w:after="0"/>
+                                <w:rPr>
+                                  <w:rFonts w:ascii="Arial Narrow" w:hAnsi="Arial Narrow"/>
+                                  <w:i/>
+                                  <w:lang w:val="en-PH"/>
+                                </w:rPr>
+                              </w:pPr>
+                              <w:r>
+                                <w:rPr>
+                                  <w:rFonts w:ascii="Arial Narrow" w:hAnsi="Arial Narrow"/>
+                                  <w:i/>
+                                  <w:lang w:val="en-PH"/>
+                                </w:rPr>
+                                <w:t>Head, Computer Studies Department</w:t>
+                              </w:r>
+                            </w:p>
+                            <w:p>
+                              <w:pPr>
+                                <w:spacing w:after="0"/>
+                                <w:rPr>
+                                  <w:rFonts w:ascii="Arial Narrow" w:hAnsi="Arial Narrow"/>
+                                  <w:i/>
+                                  <w:lang w:val="en-PH"/>
+                                </w:rPr>
+                              </w:pPr>
+                              <w:r>
+                                <w:rPr>
+                                  <w:rFonts w:ascii="Arial Narrow" w:hAnsi="Arial Narrow"/>
+                                  <w:i/>
+                                  <w:lang w:val="en-PH"/>
+                                </w:rPr>
+                                <w:t xml:space="preserve">San Sebastian College – </w:t>
+                              </w:r>
+                              <w:proofErr w:type="spellStart"/>
+                              <w:r>
+                                <w:rPr>
+                                  <w:rFonts w:ascii="Arial Narrow" w:hAnsi="Arial Narrow"/>
+                                  <w:i/>
+                                  <w:lang w:val="en-PH"/>
+                                </w:rPr>
+                                <w:t>Recoletos</w:t>
+                              </w:r>
+                              <w:proofErr w:type="spellEnd"/>
+                              <w:r>
+                                <w:rPr>
+                                  <w:rFonts w:ascii="Arial Narrow" w:hAnsi="Arial Narrow"/>
+                                  <w:i/>
+                                  <w:lang w:val="en-PH"/>
+                                </w:rPr>
+                                <w:t xml:space="preserve"> de Cavite</w:t>
+                              </w:r>
+                            </w:p>
+                            <w:p>
+                              <w:pPr>
+                                <w:spacing w:after="0"/>
+                                <w:rPr>
+                                  <w:rFonts w:ascii="Arial Narrow" w:hAnsi="Arial Narrow"/>
+                                  <w:b/>
+                                  <w:i/>
+                                  <w:lang w:val="en-PH"/>
+                                </w:rPr>
+                              </w:pPr>
+                              <w:r>
+                                <w:rPr>
+                                  <w:rFonts w:ascii="Arial Narrow" w:hAnsi="Arial Narrow"/>
+                                  <w:lang w:val="en-PH"/>
+                                </w:rPr>
+                                <w:br/>
+                              </w:r>
+                              <w:proofErr w:type="spellStart"/>
+                              <w:r>
+                                <w:rPr>
+                                  <w:rFonts w:ascii="Arial Narrow" w:hAnsi="Arial Narrow"/>
+                                  <w:b/>
+                                  <w:lang w:val="en-PH"/>
+                                </w:rPr>
+                                <w:t>Mrs.</w:t>
+                              </w:r>
+                              <w:proofErr w:type="spellEnd"/>
+                              <w:r>
+                                <w:rPr>
+                                  <w:rFonts w:ascii="Arial Narrow" w:hAnsi="Arial Narrow"/>
+                                  <w:b/>
+                                  <w:lang w:val="en-PH"/>
+                                </w:rPr>
+                                <w:t xml:space="preserve"> Agnes V. Bernal</w:t>
+                              </w:r>
+                              <w:r>
+                                <w:rPr>
+                                  <w:rFonts w:ascii="Arial Narrow" w:hAnsi="Arial Narrow"/>
+                                  <w:b/>
+                                  <w:lang w:val="en-PH"/>
+                                </w:rPr>
+                                <w:br/>
+                              </w:r>
+                              <w:r>
+                                <w:rPr>
+                                  <w:rFonts w:ascii="Arial Narrow" w:hAnsi="Arial Narrow"/>
+                                  <w:i/>
+                                  <w:lang w:val="en-PH"/>
+                                </w:rPr>
+                                <w:t>Faculty, Computer Studies Department</w:t>
+                              </w:r>
+                              <w:r>
+                                <w:rPr>
+                                  <w:rFonts w:ascii="Arial Narrow" w:hAnsi="Arial Narrow"/>
+                                  <w:i/>
+                                  <w:lang w:val="en-PH"/>
+                                </w:rPr>
+                                <w:br/>
+                                <w:t xml:space="preserve">San Sebastian College – </w:t>
+                              </w:r>
+                              <w:proofErr w:type="spellStart"/>
+                              <w:r>
+                                <w:rPr>
+                                  <w:rFonts w:ascii="Arial Narrow" w:hAnsi="Arial Narrow"/>
+                                  <w:i/>
+                                  <w:lang w:val="en-PH"/>
+                                </w:rPr>
+                                <w:t>Recoletos</w:t>
+                              </w:r>
+                              <w:proofErr w:type="spellEnd"/>
+                              <w:r>
+                                <w:rPr>
+                                  <w:rFonts w:ascii="Arial Narrow" w:hAnsi="Arial Narrow"/>
+                                  <w:i/>
+                                  <w:lang w:val="en-PH"/>
+                                </w:rPr>
+                                <w:t xml:space="preserve"> de Cavite</w:t>
+                              </w:r>
+                            </w:p>
+                            <w:p>
+                              <w:pPr>
+                                <w:rPr>
+                                  <w:lang w:val="en-PH"/>
+                                </w:rPr>
+                              </w:pPr>
+                            </w:p>
+                          </w:txbxContent>
+                        </wps:txbx>
+                        <wps:bodyPr rot="0" spcFirstLastPara="0" vertOverflow="overflow" horzOverflow="overflow" vert="horz" wrap="square" lIns="91440" tIns="45720" rIns="91440" bIns="45720" numCol="1" spcCol="0" rtlCol="0" fromWordArt="0" anchor="ctr" anchorCtr="0" forceAA="0" compatLnSpc="1">
+                          <a:prstTxWarp prst="textNoShape">
+                            <a:avLst/>
+                          </a:prstTxWarp>
+                          <a:noAutofit/>
+                        </wps:bodyPr>
+                      </wps:wsp>
+                      <wps:wsp>
+                        <wps:cNvPr id="45" name="Flowchart: Terminator 45"/>
+                        <wps:cNvSpPr/>
+                        <wps:spPr>
+                          <a:xfrm>
+                            <a:off x="-27296" y="0"/>
+                            <a:ext cx="1467134" cy="347803"/>
+                          </a:xfrm>
+                          <a:prstGeom prst="flowChartTerminator">
+                            <a:avLst/>
+                          </a:prstGeom>
+                        </wps:spPr>
+                        <wps:style>
+                          <a:lnRef idx="2">
+                            <a:schemeClr val="accent1">
+                              <a:shade val="50000"/>
+                            </a:schemeClr>
+                          </a:lnRef>
+                          <a:fillRef idx="1">
+                            <a:schemeClr val="accent1"/>
+                          </a:fillRef>
+                          <a:effectRef idx="0">
+                            <a:schemeClr val="accent1"/>
+                          </a:effectRef>
+                          <a:fontRef idx="minor">
+                            <a:schemeClr val="lt1"/>
+                          </a:fontRef>
+                        </wps:style>
+                        <wps:txbx>
+                          <w:txbxContent>
+                            <w:p>
+                              <w:pPr>
+                                <w:jc w:val="center"/>
+                              </w:pPr>
+                              <w:r>
+                                <w:rPr>
+                                  <w:rFonts w:ascii="Arial Narrow" w:hAnsi="Arial Narrow"/>
+                                  <w:b/>
+                                  <w:u w:val="single"/>
+                                </w:rPr>
+                                <w:t>REFERENCES</w:t>
+                              </w:r>
+                            </w:p>
+                          </w:txbxContent>
+                        </wps:txbx>
+                        <wps:bodyPr rot="0" spcFirstLastPara="0" vertOverflow="overflow" horzOverflow="overflow" vert="horz" wrap="square" lIns="91440" tIns="45720" rIns="91440" bIns="45720" numCol="1" spcCol="0" rtlCol="0" fromWordArt="0" anchor="ctr" anchorCtr="0" forceAA="0" compatLnSpc="1">
+                          <a:prstTxWarp prst="textNoShape">
+                            <a:avLst/>
+                          </a:prstTxWarp>
+                          <a:noAutofit/>
+                        </wps:bodyPr>
+                      </wps:wsp>
+                    </wpg:wgp>
+                  </a:graphicData>
+                </a:graphic>
+                <wp14:sizeRelH relativeFrom="margin">
+                  <wp14:pctWidth>0</wp14:pctWidth>
+                </wp14:sizeRelH>
+                <wp14:sizeRelV relativeFrom="margin">
+                  <wp14:pctHeight>0</wp14:pctHeight>
+                </wp14:sizeRelV>
+              </wp:anchor>
+            </w:drawing>
+          </mc:Choice>
+          <mc:Fallback>
+            <w:pict>
+              <v:group w14:anchorId="0CD0410E" id="Group 43" o:spid="_x0000_s1044" style="position:absolute;margin-left:0;margin-top:0;width:417.5pt;height:193.45pt;z-index:251678720;mso-width-relative:margin;mso-height-relative:margin" coordorigin="-272" coordsize="53021,24088" o:gfxdata="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">
+                <v:shape id="Snip Diagonal Corner Rectangle 44" o:spid="_x0000_s1045" style="position:absolute;left:68;top:2388;width:52680;height:21700;visibility:visible;mso-wrap-style:square;v-text-anchor:middle" coordsize="5268061,2170004" o:spt="100" o:gfxdata="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" adj="-11796480,,5400" path="m,l4906386,r361675,361675l5268061,2170004r,l361675,2170004,,1808329,,xe" fillcolor="white [3201]" strokecolor="#70ad47 [3209]" strokeweight="1pt">
+                  <v:stroke joinstyle="miter"/>
+                  <v:formulas/>
+                  <v:path arrowok="t" o:connecttype="custom" o:connectlocs="0,0;4906386,0;5268061,361675;5268061,2170004;5268061,2170004;361675,2170004;0,1808329;0,0" o:connectangles="0,0,0,0,0,0,0,0" textboxrect="0,0,5268061,2170004"/>
+                  <v:textbox>
+                    <w:txbxContent>
+                      <w:p>
+                        <w:pPr>
+                          <w:spacing w:after="0"/>
+                          <w:rPr>
+                            <w:rFonts w:ascii="Arial Narrow" w:hAnsi="Arial Narrow"/>
+                            <w:b/>
+                            <w:lang w:val="en-PH"/>
+                          </w:rPr>
+                        </w:pPr>
+                        <w:proofErr w:type="spellStart"/>
+                        <w:r>
+                          <w:rPr>
+                            <w:rFonts w:ascii="Arial Narrow" w:hAnsi="Arial Narrow"/>
+                            <w:b/>
+                            <w:lang w:val="en-PH"/>
+                          </w:rPr>
+                          <w:t>Mr.</w:t>
+                        </w:r>
+                        <w:proofErr w:type="spellEnd"/>
+                        <w:r>
+                          <w:rPr>
+                            <w:rFonts w:ascii="Arial Narrow" w:hAnsi="Arial Narrow"/>
+                            <w:b/>
+                            <w:lang w:val="en-PH"/>
+                          </w:rPr>
+                          <w:t xml:space="preserve"> Antonio C. Co, MBA</w:t>
+                        </w:r>
+                      </w:p>
+                      <w:p>
+                        <w:pPr>
+                          <w:spacing w:after="0"/>
+                          <w:rPr>
+                            <w:rFonts w:ascii="Arial Narrow" w:hAnsi="Arial Narrow"/>
+                            <w:i/>
+                            <w:lang w:val="en-PH"/>
+                          </w:rPr>
+                        </w:pPr>
+                        <w:r>
+                          <w:rPr>
+                            <w:rFonts w:ascii="Arial Narrow" w:hAnsi="Arial Narrow"/>
+                            <w:i/>
+                            <w:lang w:val="en-PH"/>
+                          </w:rPr>
+                          <w:t>Head, Computer Studies Department</w:t>
+                        </w:r>
+                      </w:p>
+                      <w:p>
+                        <w:pPr>
+                          <w:spacing w:after="0"/>
+                          <w:rPr>
+                            <w:rFonts w:ascii="Arial Narrow" w:hAnsi="Arial Narrow"/>
+                            <w:i/>
+                            <w:lang w:val="en-PH"/>
+                          </w:rPr>
+                        </w:pPr>
+                        <w:r>
+                          <w:rPr>
+                            <w:rFonts w:ascii="Arial Narrow" w:hAnsi="Arial Narrow"/>
+                            <w:i/>
+                            <w:lang w:val="en-PH"/>
+                          </w:rPr>
+                          <w:t xml:space="preserve">San Sebastian College – </w:t>
+                        </w:r>
+                        <w:proofErr w:type="spellStart"/>
+                        <w:r>
+                          <w:rPr>
+                            <w:rFonts w:ascii="Arial Narrow" w:hAnsi="Arial Narrow"/>
+                            <w:i/>
+                            <w:lang w:val="en-PH"/>
+                          </w:rPr>
+                          <w:t>Recoletos</w:t>
+                        </w:r>
+                        <w:proofErr w:type="spellEnd"/>
+                        <w:r>
+                          <w:rPr>
+                            <w:rFonts w:ascii="Arial Narrow" w:hAnsi="Arial Narrow"/>
+                            <w:i/>
+                            <w:lang w:val="en-PH"/>
+                          </w:rPr>
+                          <w:t xml:space="preserve"> de Cavite</w:t>
+                        </w:r>
+                      </w:p>
+                      <w:p>
+                        <w:pPr>
+                          <w:spacing w:after="0"/>
+                          <w:rPr>
+                            <w:rFonts w:ascii="Arial Narrow" w:hAnsi="Arial Narrow"/>
+                            <w:b/>
+                            <w:i/>
+                            <w:lang w:val="en-PH"/>
+                          </w:rPr>
+                        </w:pPr>
+                        <w:r>
+                          <w:rPr>
+                            <w:rFonts w:ascii="Arial Narrow" w:hAnsi="Arial Narrow"/>
+                            <w:lang w:val="en-PH"/>
+                          </w:rPr>
+                          <w:br/>
+                        </w:r>
+                        <w:proofErr w:type="spellStart"/>
+                        <w:r>
+                          <w:rPr>
+                            <w:rFonts w:ascii="Arial Narrow" w:hAnsi="Arial Narrow"/>
+                            <w:b/>
+                            <w:lang w:val="en-PH"/>
+                          </w:rPr>
+                          <w:t>Mrs.</w:t>
+                        </w:r>
+                        <w:proofErr w:type="spellEnd"/>
+                        <w:r>
+                          <w:rPr>
+                            <w:rFonts w:ascii="Arial Narrow" w:hAnsi="Arial Narrow"/>
+                            <w:b/>
+                            <w:lang w:val="en-PH"/>
+                          </w:rPr>
+                          <w:t xml:space="preserve"> Agnes V. Bernal</w:t>
+                        </w:r>
+                        <w:r>
+                          <w:rPr>
+                            <w:rFonts w:ascii="Arial Narrow" w:hAnsi="Arial Narrow"/>
+                            <w:b/>
+                            <w:lang w:val="en-PH"/>
+                          </w:rPr>
+                          <w:br/>
+                        </w:r>
+                        <w:r>
+                          <w:rPr>
+                            <w:rFonts w:ascii="Arial Narrow" w:hAnsi="Arial Narrow"/>
+                            <w:i/>
+                            <w:lang w:val="en-PH"/>
+                          </w:rPr>
+                          <w:t>Faculty, Computer Studies Department</w:t>
+                        </w:r>
+                        <w:r>
+                          <w:rPr>
+                            <w:rFonts w:ascii="Arial Narrow" w:hAnsi="Arial Narrow"/>
+                            <w:i/>
+                            <w:lang w:val="en-PH"/>
+                          </w:rPr>
+                          <w:br/>
+                          <w:t xml:space="preserve">San Sebastian College – </w:t>
+                        </w:r>
+                        <w:proofErr w:type="spellStart"/>
+                        <w:r>
+                          <w:rPr>
+                            <w:rFonts w:ascii="Arial Narrow" w:hAnsi="Arial Narrow"/>
+                            <w:i/>
+                            <w:lang w:val="en-PH"/>
+                          </w:rPr>
+                          <w:t>Recoletos</w:t>
+                        </w:r>
+                        <w:proofErr w:type="spellEnd"/>
+                        <w:r>
+                          <w:rPr>
+                            <w:rFonts w:ascii="Arial Narrow" w:hAnsi="Arial Narrow"/>
+                            <w:i/>
+                            <w:lang w:val="en-PH"/>
+                          </w:rPr>
+                          <w:t xml:space="preserve"> de Cavite</w:t>
+                        </w:r>
+                      </w:p>
+                      <w:p>
+                        <w:pPr>
+                          <w:rPr>
+                            <w:lang w:val="en-PH"/>
+                          </w:rPr>
+                        </w:pPr>
+                      </w:p>
+                    </w:txbxContent>
+                  </v:textbox>
+                </v:shape>
+                <v:shape id="Flowchart: Terminator 45" o:spid="_x0000_s1046" type="#_x0000_t116" style="position:absolute;left:-272;width:14670;height:3478;visibility:visible;mso-wrap-style:square;v-text-anchor:middle" o:gfxdata="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" fillcolor="#5b9bd5 [3204]" strokecolor="#1f4d78 [1604]" strokeweight="1pt">
+                  <v:textbox>
+                    <w:txbxContent>
+                      <w:p>
+                        <w:pPr>
+                          <w:jc w:val="center"/>
+                        </w:pPr>
+                        <w:r>
+                          <w:rPr>
+                            <w:rFonts w:ascii="Arial Narrow" w:hAnsi="Arial Narrow"/>
+                            <w:b/>
+                            <w:u w:val="single"/>
+                          </w:rPr>
+                          <w:t>REFERENCES</w:t>
+                        </w:r>
+                      </w:p>
+                    </w:txbxContent>
+                  </v:textbox>
+                </v:shape>
+              </v:group>
+            </w:pict>
+          </mc:Fallback>
+        </mc:AlternateContent>
+      </w:r>
+      <w:r>
+        <w:rPr>
+          <w:rFonts w:ascii="Arial Narrow" w:hAnsi="Arial Narrow"/>
+          <w:b/>
+          <w:u w:val="single"/>
+        </w:rPr>
+        <w:br/>
       </w:r>
     </w:p>
     <w:p>
       <w:pPr>
-        <w:rPr>
-          <w:rFonts w:ascii="Century Gothic" w:hAnsi="Century Gothic"/>
-        </w:rPr>
-      </w:pPr>
-      <w:r>
-        <w:rPr>
-          <w:rFonts w:ascii="Century Gothic" w:hAnsi="Century Gothic"/>
-        </w:rPr>
-        <w:t xml:space="preserve">Despite the benefits of online banking, 49 percent of American adults do not participate in it at all. This happens mainly because traditional banking is what many people are used to and it can take time for them to break habits. So, online banking marketers should focus on ways to </w:t>
-      </w:r>
-      <w:proofErr w:type="gramStart"/>
-      <w:r>
-        <w:rPr>
-          <w:rFonts w:ascii="Century Gothic" w:hAnsi="Century Gothic"/>
-        </w:rPr>
-        <w:t>convince  traditional</w:t>
-      </w:r>
-      <w:proofErr w:type="gramEnd"/>
-      <w:r>
-        <w:rPr>
-          <w:rFonts w:ascii="Century Gothic" w:hAnsi="Century Gothic"/>
-        </w:rPr>
-        <w:t xml:space="preserve"> banking users to start using online banking services.</w:t>
-      </w:r>
+        <w:spacing w:after="0"/>
+        <w:ind w:left="720" w:firstLine="720"/>
+        <w:rPr>
+          <w:rFonts w:ascii="Arial Narrow" w:hAnsi="Arial Narrow"/>
+          <w:i/>
+        </w:rPr>
+      </w:pPr>
     </w:p>
     <w:p>
       <w:pPr>
-        <w:rPr>
-          <w:rFonts w:ascii="Century Gothic" w:hAnsi="Century Gothic"/>
-        </w:rPr>
-      </w:pPr>
+        <w:spacing w:after="0"/>
+        <w:rPr>
+          <w:rFonts w:ascii="Arial Narrow" w:hAnsi="Arial Narrow"/>
+          <w:b/>
+          <w:i/>
+          <w:lang w:val="en-PH"/>
+        </w:rPr>
+      </w:pPr>
+      <w:r>
+        <w:rPr>
+          <w:rFonts w:ascii="Arial Narrow" w:hAnsi="Arial Narrow"/>
+        </w:rPr>
+        <w:br/>
+      </w:r>
+      <w:r>
+        <w:rPr>
+          <w:rFonts w:ascii="Arial Narrow" w:hAnsi="Arial Narrow"/>
+          <w:b/>
+          <w:u w:val="single"/>
+        </w:rPr>
+        <w:br/>
+      </w:r>
+      <w:r>
+        <w:rPr>
+          <w:rFonts w:ascii="Arial Narrow" w:hAnsi="Arial Narrow"/>
+          <w:b/>
+          <w:u w:val="single"/>
+        </w:rPr>
+        <w:br/>
+      </w:r>
+      <w:r>
+        <w:rPr>
+          <w:rFonts w:ascii="Arial Narrow" w:hAnsi="Arial Narrow"/>
+          <w:b/>
+          <w:u w:val="single"/>
+        </w:rPr>
+        <w:br/>
+      </w:r>
+      <w:r>
+        <w:rPr>
+          <w:rFonts w:ascii="Arial Narrow" w:hAnsi="Arial Narrow"/>
+          <w:b/>
+          <w:u w:val="single"/>
+        </w:rPr>
+        <w:br/>
+      </w:r>
+      <w:r>
+        <w:rPr>
+          <w:rFonts w:ascii="Arial Narrow" w:hAnsi="Arial Narrow"/>
+          <w:b/>
+          <w:u w:val="single"/>
+        </w:rPr>
+        <w:br/>
+      </w:r>
+      <w:r>
+        <w:rPr>
+          <w:rFonts w:ascii="Arial Narrow" w:hAnsi="Arial Narrow"/>
+          <w:b/>
+          <w:u w:val="single"/>
+        </w:rPr>
+        <w:br/>
+      </w:r>
+      <w:r>
+        <w:rPr>
+          <w:rFonts w:ascii="Arial Narrow" w:hAnsi="Arial Narrow"/>
+          <w:b/>
+          <w:u w:val="single"/>
+        </w:rPr>
+        <w:br/>
+      </w:r>
+      <w:r>
+        <w:rPr>
+          <w:rFonts w:ascii="Arial Narrow" w:hAnsi="Arial Narrow"/>
+          <w:b/>
+          <w:u w:val="single"/>
+        </w:rPr>
+        <w:br/>
+      </w:r>
+      <w:r>
+        <w:rPr>
+          <w:rFonts w:ascii="Arial Narrow" w:hAnsi="Arial Narrow"/>
+          <w:b/>
+          <w:u w:val="single"/>
+        </w:rPr>
+        <w:br/>
+      </w:r>
+      <w:r>
+        <w:rPr>
+          <w:rFonts w:ascii="Arial Narrow" w:hAnsi="Arial Narrow"/>
+          <w:b/>
+          <w:u w:val="single"/>
+        </w:rPr>
+        <w:br/>
+      </w:r>
     </w:p>
     <w:p>
       <w:pPr>
         <w:rPr>
-          <w:rFonts w:ascii="Century Gothic" w:hAnsi="Century Gothic"/>
-        </w:rPr>
-      </w:pPr>
-      <w:r>
-        <w:rPr>
-          <w:rFonts w:ascii="Century Gothic" w:hAnsi="Century Gothic"/>
-        </w:rPr>
-        <w:t xml:space="preserve">These marketing efforts should specifically highlight the numerous benefits of online banking. They need to show people how online banking can solve traditional banking problems more </w:t>
-      </w:r>
-      <w:proofErr w:type="gramStart"/>
-      <w:r>
-        <w:rPr>
-          <w:rFonts w:ascii="Century Gothic" w:hAnsi="Century Gothic"/>
-        </w:rPr>
-        <w:t>efficiently(</w:t>
-      </w:r>
-      <w:proofErr w:type="gramEnd"/>
-      <w:r>
-        <w:rPr>
-          <w:rFonts w:ascii="Century Gothic" w:hAnsi="Century Gothic"/>
-        </w:rPr>
-        <w:t>having to actually go to bank branches, higher fees, etc.)</w:t>
+          <w:rFonts w:ascii="Arial Narrow" w:hAnsi="Arial Narrow"/>
+          <w:i/>
+          <w:lang w:val="en-PH"/>
+        </w:rPr>
+      </w:pPr>
+      <w:r>
+        <w:rPr>
+          <w:rFonts w:ascii="Arial Narrow" w:hAnsi="Arial Narrow"/>
+          <w:i/>
+          <w:lang w:val="en-PH"/>
+        </w:rPr>
+        <w:br w:type="page"/>
       </w:r>
     </w:p>
     <w:p>
       <w:pPr>
-        <w:rPr>
-          <w:rFonts w:ascii="Century Gothic" w:hAnsi="Century Gothic"/>
-        </w:rPr>
-      </w:pPr>
-    </w:p>
-    <w:p>
-      <w:pPr>
-        <w:rPr>
-          <w:rFonts w:ascii="Century Gothic" w:hAnsi="Century Gothic"/>
-          <w:b/>
-        </w:rPr>
-      </w:pPr>
-      <w:r>
-        <w:rPr>
-          <w:rFonts w:ascii="Century Gothic" w:hAnsi="Century Gothic"/>
-          <w:b/>
-        </w:rPr>
-        <w:t>2. Security</w:t>
-      </w:r>
-    </w:p>
-    <w:p>
-      <w:pPr>
-        <w:rPr>
-          <w:rFonts w:ascii="Century Gothic" w:hAnsi="Century Gothic"/>
-        </w:rPr>
-      </w:pPr>
-      <w:r>
-        <w:rPr>
-          <w:rFonts w:ascii="Century Gothic" w:hAnsi="Century Gothic"/>
-        </w:rPr>
-        <w:t>Security is one of the most significant challenges for online banking marketers. This is because, in the past, if a robber was going to steal a person’s bank savings, he or she would have to break into the bank vault, and make a daring escape with the money. This was an extremely difficult prospect and involved a lot of danger and risk.</w:t>
-      </w:r>
-    </w:p>
-    <w:p>
-      <w:pPr>
-        <w:rPr>
-          <w:rFonts w:ascii="Century Gothic" w:hAnsi="Century Gothic"/>
-        </w:rPr>
-      </w:pPr>
-    </w:p>
-    <w:p>
-      <w:pPr>
-        <w:rPr>
-          <w:rFonts w:ascii="Century Gothic" w:hAnsi="Century Gothic"/>
-        </w:rPr>
-      </w:pPr>
-      <w:r>
-        <w:rPr>
-          <w:rFonts w:ascii="Century Gothic" w:hAnsi="Century Gothic"/>
-        </w:rPr>
-        <w:t>With online banking, cyber criminals simply need to ascertain certain personal information to break into a person’s account and steal their money. It can be done anonymously, and involves significantly less physical danger than in the past.</w:t>
-      </w:r>
-    </w:p>
-    <w:p>
-      <w:pPr>
-        <w:rPr>
-          <w:rFonts w:ascii="Century Gothic" w:hAnsi="Century Gothic"/>
-        </w:rPr>
-      </w:pPr>
-    </w:p>
-    <w:p>
-      <w:pPr>
-        <w:rPr>
-          <w:rFonts w:ascii="Century Gothic" w:hAnsi="Century Gothic"/>
-        </w:rPr>
-      </w:pPr>
-      <w:r>
-        <w:rPr>
-          <w:rFonts w:ascii="Century Gothic" w:hAnsi="Century Gothic"/>
-        </w:rPr>
-        <w:t>In fact, in the U.K. in 2015, roughly 130 million British pounds were stolen from online bank accounts through fraud. So, security is still a major issue for online banks, and their customers.</w:t>
-      </w:r>
-    </w:p>
-    <w:p>
-      <w:pPr>
-        <w:rPr>
-          <w:rFonts w:ascii="Century Gothic" w:hAnsi="Century Gothic"/>
-        </w:rPr>
-      </w:pPr>
-    </w:p>
-    <w:p>
-      <w:pPr>
-        <w:rPr>
-          <w:rFonts w:ascii="Century Gothic" w:hAnsi="Century Gothic"/>
-        </w:rPr>
-      </w:pPr>
-      <w:r>
-        <w:rPr>
-          <w:rFonts w:ascii="Century Gothic" w:hAnsi="Century Gothic"/>
-        </w:rPr>
-        <w:t>Marketing professionals in the online banking sector need to focus on demonstrating and explaining the security of online banks to overcome this challenge.</w:t>
-      </w:r>
-    </w:p>
-    <w:p>
-      <w:pPr>
-        <w:rPr>
-          <w:rFonts w:ascii="Century Gothic" w:hAnsi="Century Gothic"/>
-        </w:rPr>
-      </w:pPr>
-    </w:p>
-    <w:p>
-      <w:pPr>
-        <w:rPr>
-          <w:rFonts w:ascii="Century Gothic" w:hAnsi="Century Gothic"/>
-        </w:rPr>
-      </w:pPr>
-    </w:p>
-    <w:p>
-      <w:pPr>
-        <w:rPr>
-          <w:rFonts w:ascii="Century Gothic" w:hAnsi="Century Gothic"/>
-        </w:rPr>
-      </w:pPr>
-    </w:p>
-    <w:p>
-      <w:pPr>
-        <w:rPr>
-          <w:rFonts w:ascii="Century Gothic" w:hAnsi="Century Gothic"/>
-          <w:b/>
-        </w:rPr>
-      </w:pPr>
-      <w:r>
-        <w:rPr>
-          <w:rFonts w:ascii="Century Gothic" w:hAnsi="Century Gothic"/>
-          <w:b/>
-        </w:rPr>
-        <w:lastRenderedPageBreak/>
-        <w:t>3. Transaction Difficulty</w:t>
-      </w:r>
-    </w:p>
-    <w:p>
-      <w:pPr>
-        <w:rPr>
-          <w:rFonts w:ascii="Century Gothic" w:hAnsi="Century Gothic"/>
-        </w:rPr>
-      </w:pPr>
-      <w:r>
-        <w:rPr>
-          <w:rFonts w:ascii="Century Gothic" w:hAnsi="Century Gothic"/>
-        </w:rPr>
-        <w:t>It can be significantly more difficult and time consuming to deposit or withdraw money from an online bank. Not only do online banks often have fewer ATM’s than their traditional counterparts, but it also can simply take longer amounts of time for deposits to be processed and put into a bank account.</w:t>
-      </w:r>
-    </w:p>
-    <w:p>
-      <w:pPr>
-        <w:rPr>
-          <w:rFonts w:ascii="Century Gothic" w:hAnsi="Century Gothic"/>
-        </w:rPr>
-      </w:pPr>
-    </w:p>
-    <w:p>
-      <w:pPr>
-        <w:rPr>
-          <w:rFonts w:ascii="Century Gothic" w:hAnsi="Century Gothic"/>
-        </w:rPr>
-      </w:pPr>
-      <w:r>
-        <w:rPr>
-          <w:rFonts w:ascii="Century Gothic" w:hAnsi="Century Gothic"/>
-        </w:rPr>
-        <w:t>For example, it takes roughly 3-5 days for deposits to show up in accounts for PayPal, one of the largest online banks. This is an issue that online banking marketers will most likely struggle with, until online banks speed up their transaction times.</w:t>
-      </w:r>
-    </w:p>
-    <w:p>
-      <w:pPr>
-        <w:rPr>
-          <w:rFonts w:ascii="Century Gothic" w:hAnsi="Century Gothic"/>
-        </w:rPr>
-      </w:pPr>
-    </w:p>
-    <w:p>
-      <w:pPr>
-        <w:rPr>
-          <w:rFonts w:ascii="Century Gothic" w:hAnsi="Century Gothic"/>
-          <w:b/>
-        </w:rPr>
-      </w:pPr>
-      <w:r>
-        <w:rPr>
-          <w:rFonts w:ascii="Century Gothic" w:hAnsi="Century Gothic"/>
-          <w:b/>
-        </w:rPr>
-        <w:t>4. Technical Issues</w:t>
-      </w:r>
-    </w:p>
-    <w:p>
-      <w:pPr>
-        <w:rPr>
-          <w:rFonts w:ascii="Century Gothic" w:hAnsi="Century Gothic"/>
-        </w:rPr>
-      </w:pPr>
-      <w:r>
-        <w:rPr>
-          <w:rFonts w:ascii="Century Gothic" w:hAnsi="Century Gothic"/>
-        </w:rPr>
-        <w:t>Because online banks rely so heavily on their online platforms, this means that they can generate substantial losses if their systems crash or if there are bugs in their code. A single technical issue that causes a bank to be down for a day could cost the bank millions in losses.</w:t>
-      </w:r>
-    </w:p>
-    <w:p>
-      <w:pPr>
-        <w:rPr>
-          <w:rFonts w:ascii="Century Gothic" w:hAnsi="Century Gothic"/>
-        </w:rPr>
-      </w:pPr>
-    </w:p>
-    <w:p>
-      <w:pPr>
-        <w:rPr>
-          <w:rFonts w:ascii="Century Gothic" w:hAnsi="Century Gothic"/>
-        </w:rPr>
-      </w:pPr>
-      <w:r>
-        <w:rPr>
-          <w:rFonts w:ascii="Century Gothic" w:hAnsi="Century Gothic"/>
-        </w:rPr>
-        <w:t>It can also wreak havoc for the bank customers who may not be able to make payments or conduct transactions during the time that the site is down. 54 percent of consumers now use a mobile banking app. So, it is key not just for banks to have their online platforms running smoothly, but also, their mobile apps.</w:t>
-      </w:r>
-    </w:p>
-    <w:p>
-      <w:pPr>
-        <w:rPr>
-          <w:rFonts w:ascii="Century Gothic" w:hAnsi="Century Gothic"/>
-        </w:rPr>
-      </w:pPr>
-    </w:p>
-    <w:p>
-      <w:pPr>
-        <w:rPr>
-          <w:rFonts w:ascii="Century Gothic" w:hAnsi="Century Gothic"/>
-        </w:rPr>
-      </w:pPr>
-      <w:r>
-        <w:rPr>
-          <w:rFonts w:ascii="Century Gothic" w:hAnsi="Century Gothic"/>
-        </w:rPr>
-        <w:t>A loss of funds or data due to a crash is something that can be very worrisome for bank customers. So, marketers should prioritize alleviating this worry by explaining how account funds will not be lost if technical issues occur.</w:t>
-      </w:r>
-    </w:p>
-    <w:p>
-      <w:pPr>
-        <w:rPr>
-          <w:rFonts w:ascii="Century Gothic" w:hAnsi="Century Gothic"/>
-        </w:rPr>
-      </w:pPr>
-    </w:p>
-    <w:p>
-      <w:pPr>
-        <w:rPr>
-          <w:rFonts w:ascii="Century Gothic" w:hAnsi="Century Gothic"/>
-        </w:rPr>
-      </w:pPr>
-    </w:p>
-    <w:p>
-      <w:pPr>
-        <w:rPr>
-          <w:rFonts w:ascii="Century Gothic" w:hAnsi="Century Gothic"/>
-          <w:b/>
-        </w:rPr>
-      </w:pPr>
-      <w:r>
-        <w:rPr>
-          <w:rFonts w:ascii="Century Gothic" w:hAnsi="Century Gothic"/>
-          <w:b/>
-        </w:rPr>
-        <w:t>5. Small Budgets</w:t>
-      </w:r>
-    </w:p>
-    <w:p>
-      <w:pPr>
-        <w:rPr>
-          <w:rFonts w:ascii="Century Gothic" w:hAnsi="Century Gothic"/>
-        </w:rPr>
-      </w:pPr>
-      <w:r>
-        <w:rPr>
-          <w:rFonts w:ascii="Century Gothic" w:hAnsi="Century Gothic"/>
-        </w:rPr>
-        <w:t xml:space="preserve">Many startups have to operate on shoestring marketing budgets before they grow to a </w:t>
-      </w:r>
-      <w:proofErr w:type="gramStart"/>
-      <w:r>
-        <w:rPr>
-          <w:rFonts w:ascii="Century Gothic" w:hAnsi="Century Gothic"/>
-        </w:rPr>
-        <w:t>larger</w:t>
-      </w:r>
-      <w:proofErr w:type="gramEnd"/>
-      <w:r>
-        <w:rPr>
-          <w:rFonts w:ascii="Century Gothic" w:hAnsi="Century Gothic"/>
-        </w:rPr>
-        <w:t xml:space="preserve"> size. Obviously this can be a major challenge. If your marketing budget is small, then you need to focus on the priority expenses.</w:t>
-      </w:r>
-    </w:p>
-    <w:p>
-      <w:pPr>
-        <w:rPr>
-          <w:rFonts w:ascii="Century Gothic" w:hAnsi="Century Gothic"/>
-        </w:rPr>
-      </w:pPr>
-    </w:p>
-    <w:p>
-      <w:pPr>
-        <w:rPr>
-          <w:rFonts w:ascii="Century Gothic" w:hAnsi="Century Gothic"/>
-        </w:rPr>
-      </w:pPr>
-      <w:r>
-        <w:rPr>
-          <w:rFonts w:ascii="Century Gothic" w:hAnsi="Century Gothic"/>
-        </w:rPr>
-        <w:t xml:space="preserve">The inbound marketing strategies of creating a search engine optimized website, making accounts for all of the biggest social media networks (Facebook, LinkedIn, Twitter, </w:t>
-      </w:r>
-      <w:proofErr w:type="spellStart"/>
-      <w:r>
-        <w:rPr>
-          <w:rFonts w:ascii="Century Gothic" w:hAnsi="Century Gothic"/>
-        </w:rPr>
-        <w:t>etc</w:t>
-      </w:r>
-      <w:proofErr w:type="spellEnd"/>
-      <w:r>
-        <w:rPr>
-          <w:rFonts w:ascii="Century Gothic" w:hAnsi="Century Gothic"/>
-        </w:rPr>
-        <w:t>) and starting a blog should all be prioritized.</w:t>
-      </w:r>
-    </w:p>
-    <w:p>
-      <w:pPr>
-        <w:rPr>
-          <w:rFonts w:ascii="Century Gothic" w:hAnsi="Century Gothic"/>
-        </w:rPr>
-      </w:pPr>
-    </w:p>
-    <w:p>
-      <w:pPr>
-        <w:rPr>
-          <w:rFonts w:ascii="Century Gothic" w:hAnsi="Century Gothic"/>
-        </w:rPr>
-      </w:pPr>
-    </w:p>
-    <w:p>
-      <w:pPr>
-        <w:rPr>
-          <w:rFonts w:ascii="Century Gothic" w:hAnsi="Century Gothic"/>
-          <w:b/>
-        </w:rPr>
-      </w:pPr>
-      <w:r>
-        <w:rPr>
-          <w:rFonts w:ascii="Century Gothic" w:hAnsi="Century Gothic"/>
-          <w:b/>
-        </w:rPr>
-        <w:t>Summary</w:t>
-      </w:r>
-    </w:p>
-    <w:p>
-      <w:pPr>
-        <w:rPr>
-          <w:rFonts w:ascii="Century Gothic" w:hAnsi="Century Gothic"/>
-        </w:rPr>
-      </w:pPr>
-      <w:r>
-        <w:rPr>
-          <w:rFonts w:ascii="Century Gothic" w:hAnsi="Century Gothic"/>
-        </w:rPr>
-        <w:t>Online banking is one of the most significant developments for the banking industry in its long history. However, despite the many benefits that online banking provides to customers, there are also a number of major concerns and challenges for marketers in the online banking sector.</w:t>
-      </w:r>
-    </w:p>
-    <w:p>
-      <w:pPr>
-        <w:rPr>
-          <w:rFonts w:ascii="Century Gothic" w:hAnsi="Century Gothic"/>
-        </w:rPr>
-      </w:pPr>
-    </w:p>
-    <w:p>
-      <w:pPr>
-        <w:rPr>
-          <w:rFonts w:ascii="Century Gothic" w:hAnsi="Century Gothic"/>
-        </w:rPr>
-      </w:pPr>
-      <w:r>
-        <w:rPr>
-          <w:rFonts w:ascii="Century Gothic" w:hAnsi="Century Gothic"/>
-        </w:rPr>
-        <w:t>Traditional banking habits, security, technical issues, transaction difficulties, and small marketing budgets are all major challenges that online banking marketers will have to reconcile if they are to succeed in this field. However, demand for this industry continues to be very strong. So it is likely that online banks will only grow more advanced and successful as they strive to resolve their marketing challenges.</w:t>
-      </w:r>
-    </w:p>
-    <w:p>
-      <w:pPr>
-        <w:rPr>
-          <w:rFonts w:ascii="Century Gothic" w:hAnsi="Century Gothic"/>
-        </w:rPr>
-      </w:pPr>
-    </w:p>
-    <w:p>
-      <w:pPr>
-        <w:rPr>
-          <w:rFonts w:ascii="Century Gothic" w:hAnsi="Century Gothic"/>
-          <w:b/>
-        </w:rPr>
-      </w:pPr>
-      <w:bookmarkStart w:id="0" w:name="_GoBack"/>
-      <w:bookmarkEnd w:id="0"/>
-      <w:r>
-        <w:rPr>
-          <w:rFonts w:ascii="Century Gothic" w:hAnsi="Century Gothic"/>
-          <w:b/>
-        </w:rPr>
-        <w:t>Involvement</w:t>
-      </w:r>
-    </w:p>
-    <w:p>
-      <w:pPr>
-        <w:rPr>
-          <w:rFonts w:ascii="Century Gothic" w:hAnsi="Century Gothic"/>
-        </w:rPr>
-      </w:pPr>
-      <w:r>
-        <w:rPr>
-          <w:rFonts w:ascii="Century Gothic" w:hAnsi="Century Gothic"/>
-        </w:rPr>
-        <w:t xml:space="preserve">Using Credit Card for Paying Bills in Electricity bill, Water bill, </w:t>
-      </w:r>
-      <w:proofErr w:type="spellStart"/>
-      <w:r>
-        <w:rPr>
-          <w:rFonts w:ascii="Century Gothic" w:hAnsi="Century Gothic"/>
-        </w:rPr>
-        <w:t>Governement</w:t>
-      </w:r>
-      <w:proofErr w:type="spellEnd"/>
-      <w:r>
-        <w:rPr>
-          <w:rFonts w:ascii="Century Gothic" w:hAnsi="Century Gothic"/>
-        </w:rPr>
-        <w:t xml:space="preserve"> Services, Telco, Broadband, </w:t>
-      </w:r>
-      <w:proofErr w:type="gramStart"/>
-      <w:r>
-        <w:rPr>
-          <w:rFonts w:ascii="Century Gothic" w:hAnsi="Century Gothic"/>
-        </w:rPr>
-        <w:t>Cable</w:t>
-      </w:r>
-      <w:proofErr w:type="gramEnd"/>
-      <w:r>
-        <w:rPr>
-          <w:rFonts w:ascii="Century Gothic" w:hAnsi="Century Gothic"/>
-        </w:rPr>
-        <w:t>.</w:t>
-      </w:r>
-      <w:r>
-        <w:rPr>
-          <w:rFonts w:ascii="Century Gothic" w:hAnsi="Century Gothic"/>
-          <w:noProof/>
-        </w:rPr>
-        <w:t xml:space="preserve"> </w:t>
-      </w:r>
-      <w:r>
-        <w:rPr>
-          <w:rFonts w:ascii="Century Gothic" w:hAnsi="Century Gothic"/>
-          <w:noProof/>
-        </w:rPr>
-        <w:drawing>
-          <wp:inline distT="0" distB="0" distL="0" distR="0" wp14:anchorId="323768BD" wp14:editId="12B9E837">
-            <wp:extent cx="4562475" cy="4324350"/>
-            <wp:effectExtent l="0" t="0" r="9525" b="0"/>
-            <wp:docPr id="5" name="Picture 5" descr="C:\Users\Marivet Jaminal\Downloads\51452643_378513569593486_3065495433930342400_n.jpg"/>
-            <wp:cNvGraphicFramePr>
-              <a:graphicFrameLocks xmlns:a="http://schemas.openxmlformats.org/drawingml/2006/main" noChangeAspect="1"/>
-            </wp:cNvGraphicFramePr>
-            <a:graphic xmlns:a="http://schemas.openxmlformats.org/drawingml/2006/main">
-              <a:graphicData uri="http://schemas.openxmlformats.org/drawingml/2006/picture">
-                <pic:pic xmlns:pic="http://schemas.openxmlformats.org/drawingml/2006/picture">
-                  <pic:nvPicPr>
-                    <pic:cNvPr id="0" name="Picture 117" descr="C:\Users\Marivet Jaminal\Downloads\51452643_378513569593486_3065495433930342400_n.jpg"/>
-                    <pic:cNvPicPr>
-                      <a:picLocks noChangeAspect="1" noChangeArrowheads="1"/>
-                    </pic:cNvPicPr>
-                  </pic:nvPicPr>
-                  <pic:blipFill>
-                    <a:blip r:embed="rId4">
-                      <a:extLst>
-                        <a:ext uri="{28A0092B-C50C-407E-A947-70E740481C1C}">
-                          <a14:useLocalDpi xmlns:a14="http://schemas.microsoft.com/office/drawing/2010/main" val="0"/>
-                        </a:ext>
-                      </a:extLst>
-                    </a:blip>
-                    <a:srcRect/>
-                    <a:stretch>
-                      <a:fillRect/>
-                    </a:stretch>
-                  </pic:blipFill>
-                  <pic:spPr bwMode="auto">
-                    <a:xfrm>
-                      <a:off x="0" y="0"/>
-                      <a:ext cx="4562475" cy="4324350"/>
-                    </a:xfrm>
-                    <a:prstGeom prst="rect">
-                      <a:avLst/>
-                    </a:prstGeom>
-                    <a:noFill/>
-                    <a:ln>
-                      <a:noFill/>
-                    </a:ln>
-                  </pic:spPr>
-                </pic:pic>
-              </a:graphicData>
-            </a:graphic>
-          </wp:inline>
-        </w:drawing>
-      </w:r>
-    </w:p>
-    <w:p>
-      <w:pPr>
-        <w:rPr>
-          <w:rFonts w:ascii="Century Gothic" w:hAnsi="Century Gothic"/>
+        <w:pStyle w:val="ListParagraph"/>
+        <w:tabs>
+          <w:tab w:val="right" w:pos="2070"/>
+          <w:tab w:val="right" w:pos="2160"/>
+          <w:tab w:val="right" w:pos="2520"/>
+        </w:tabs>
+        <w:ind w:left="2160"/>
+        <w:rPr>
+          <w:rFonts w:ascii="Arial Narrow" w:hAnsi="Arial Narrow"/>
+          <w:lang w:val="en-PH"/>
         </w:rPr>
       </w:pPr>
     </w:p>
     <w:sectPr>
       <w:pgSz w:w="12240" w:h="15840"/>
-      <w:pgMar w:top="1440" w:right="1440" w:bottom="1440" w:left="1440" w:header="720" w:footer="720" w:gutter="0"/>
+      <w:pgMar w:top="1440" w:right="1260" w:bottom="1440" w:left="1440" w:header="720" w:footer="720" w:gutter="0"/>
       <w:cols w:space="720"/>
       <w:docGrid w:linePitch="360"/>
     </w:sectPr>
@@ -710,12 +4514,3402 @@
 </w:document>
 </file>
 
+<file path=word/numbering.xml><?xml version="1.0" encoding="utf-8"?>
+<w:numbering xmlns:wpc="http://schemas.microsoft.com/office/word/2010/wordprocessingCanvas" xmlns:mc="http://schemas.openxmlformats.org/markup-compatibility/2006" xmlns:o="urn:schemas-microsoft-com:office:office" xmlns:r="http://schemas.openxmlformats.org/officeDocument/2006/relationships" xmlns:m="http://schemas.openxmlformats.org/officeDocument/2006/math" xmlns:v="urn:schemas-microsoft-com:vml" xmlns:wp14="http://schemas.microsoft.com/office/word/2010/wordprocessingDrawing" xmlns:wp="http://schemas.openxmlformats.org/drawingml/2006/wordprocessingDrawing" xmlns:w10="urn:schemas-microsoft-com:office:word" xmlns:w="http://schemas.openxmlformats.org/wordprocessingml/2006/main" xmlns:w14="http://schemas.microsoft.com/office/word/2010/wordml" xmlns:w15="http://schemas.microsoft.com/office/word/2012/wordml" xmlns:wpg="http://schemas.microsoft.com/office/word/2010/wordprocessingGroup" xmlns:wpi="http://schemas.microsoft.com/office/word/2010/wordprocessingInk" xmlns:wne="http://schemas.microsoft.com/office/word/2006/wordml" xmlns:wps="http://schemas.microsoft.com/office/word/2010/wordprocessingShape" mc:Ignorable="w14 w15 wp14">
+  <w:abstractNum w:abstractNumId="0">
+    <w:nsid w:val="02BA45DE"/>
+    <w:multiLevelType w:val="hybridMultilevel"/>
+    <w:tmpl w:val="1B5611C8"/>
+    <w:lvl w:ilvl="0" w:tplc="04090001">
+      <w:start w:val="1"/>
+      <w:numFmt w:val="bullet"/>
+      <w:lvlText w:val=""/>
+      <w:lvlJc w:val="left"/>
+      <w:pPr>
+        <w:ind w:left="720" w:hanging="360"/>
+      </w:pPr>
+      <w:rPr>
+        <w:rFonts w:ascii="Symbol" w:hAnsi="Symbol" w:hint="default"/>
+      </w:rPr>
+    </w:lvl>
+    <w:lvl w:ilvl="1" w:tplc="04090003" w:tentative="1">
+      <w:start w:val="1"/>
+      <w:numFmt w:val="bullet"/>
+      <w:lvlText w:val="o"/>
+      <w:lvlJc w:val="left"/>
+      <w:pPr>
+        <w:ind w:left="1440" w:hanging="360"/>
+      </w:pPr>
+      <w:rPr>
+        <w:rFonts w:ascii="Courier New" w:hAnsi="Courier New" w:cs="Courier New" w:hint="default"/>
+      </w:rPr>
+    </w:lvl>
+    <w:lvl w:ilvl="2" w:tplc="04090005" w:tentative="1">
+      <w:start w:val="1"/>
+      <w:numFmt w:val="bullet"/>
+      <w:lvlText w:val=""/>
+      <w:lvlJc w:val="left"/>
+      <w:pPr>
+        <w:ind w:left="2160" w:hanging="360"/>
+      </w:pPr>
+      <w:rPr>
+        <w:rFonts w:ascii="Wingdings" w:hAnsi="Wingdings" w:hint="default"/>
+      </w:rPr>
+    </w:lvl>
+    <w:lvl w:ilvl="3" w:tplc="04090001" w:tentative="1">
+      <w:start w:val="1"/>
+      <w:numFmt w:val="bullet"/>
+      <w:lvlText w:val=""/>
+      <w:lvlJc w:val="left"/>
+      <w:pPr>
+        <w:ind w:left="2880" w:hanging="360"/>
+      </w:pPr>
+      <w:rPr>
+        <w:rFonts w:ascii="Symbol" w:hAnsi="Symbol" w:hint="default"/>
+      </w:rPr>
+    </w:lvl>
+    <w:lvl w:ilvl="4" w:tplc="04090003" w:tentative="1">
+      <w:start w:val="1"/>
+      <w:numFmt w:val="bullet"/>
+      <w:lvlText w:val="o"/>
+      <w:lvlJc w:val="left"/>
+      <w:pPr>
+        <w:ind w:left="3600" w:hanging="360"/>
+      </w:pPr>
+      <w:rPr>
+        <w:rFonts w:ascii="Courier New" w:hAnsi="Courier New" w:cs="Courier New" w:hint="default"/>
+      </w:rPr>
+    </w:lvl>
+    <w:lvl w:ilvl="5" w:tplc="04090005" w:tentative="1">
+      <w:start w:val="1"/>
+      <w:numFmt w:val="bullet"/>
+      <w:lvlText w:val=""/>
+      <w:lvlJc w:val="left"/>
+      <w:pPr>
+        <w:ind w:left="4320" w:hanging="360"/>
+      </w:pPr>
+      <w:rPr>
+        <w:rFonts w:ascii="Wingdings" w:hAnsi="Wingdings" w:hint="default"/>
+      </w:rPr>
+    </w:lvl>
+    <w:lvl w:ilvl="6" w:tplc="04090001" w:tentative="1">
+      <w:start w:val="1"/>
+      <w:numFmt w:val="bullet"/>
+      <w:lvlText w:val=""/>
+      <w:lvlJc w:val="left"/>
+      <w:pPr>
+        <w:ind w:left="5040" w:hanging="360"/>
+      </w:pPr>
+      <w:rPr>
+        <w:rFonts w:ascii="Symbol" w:hAnsi="Symbol" w:hint="default"/>
+      </w:rPr>
+    </w:lvl>
+    <w:lvl w:ilvl="7" w:tplc="04090003" w:tentative="1">
+      <w:start w:val="1"/>
+      <w:numFmt w:val="bullet"/>
+      <w:lvlText w:val="o"/>
+      <w:lvlJc w:val="left"/>
+      <w:pPr>
+        <w:ind w:left="5760" w:hanging="360"/>
+      </w:pPr>
+      <w:rPr>
+        <w:rFonts w:ascii="Courier New" w:hAnsi="Courier New" w:cs="Courier New" w:hint="default"/>
+      </w:rPr>
+    </w:lvl>
+    <w:lvl w:ilvl="8" w:tplc="04090005" w:tentative="1">
+      <w:start w:val="1"/>
+      <w:numFmt w:val="bullet"/>
+      <w:lvlText w:val=""/>
+      <w:lvlJc w:val="left"/>
+      <w:pPr>
+        <w:ind w:left="6480" w:hanging="360"/>
+      </w:pPr>
+      <w:rPr>
+        <w:rFonts w:ascii="Wingdings" w:hAnsi="Wingdings" w:hint="default"/>
+      </w:rPr>
+    </w:lvl>
+  </w:abstractNum>
+  <w:abstractNum w:abstractNumId="1">
+    <w:nsid w:val="08A12CEB"/>
+    <w:multiLevelType w:val="multilevel"/>
+    <w:tmpl w:val="0409001D"/>
+    <w:lvl w:ilvl="0">
+      <w:start w:val="1"/>
+      <w:numFmt w:val="decimal"/>
+      <w:lvlText w:val="%1)"/>
+      <w:lvlJc w:val="left"/>
+      <w:pPr>
+        <w:ind w:left="360" w:hanging="360"/>
+      </w:pPr>
+    </w:lvl>
+    <w:lvl w:ilvl="1">
+      <w:start w:val="1"/>
+      <w:numFmt w:val="lowerLetter"/>
+      <w:lvlText w:val="%2)"/>
+      <w:lvlJc w:val="left"/>
+      <w:pPr>
+        <w:ind w:left="720" w:hanging="360"/>
+      </w:pPr>
+    </w:lvl>
+    <w:lvl w:ilvl="2">
+      <w:start w:val="1"/>
+      <w:numFmt w:val="lowerRoman"/>
+      <w:lvlText w:val="%3)"/>
+      <w:lvlJc w:val="left"/>
+      <w:pPr>
+        <w:ind w:left="1080" w:hanging="360"/>
+      </w:pPr>
+    </w:lvl>
+    <w:lvl w:ilvl="3">
+      <w:start w:val="1"/>
+      <w:numFmt w:val="decimal"/>
+      <w:lvlText w:val="(%4)"/>
+      <w:lvlJc w:val="left"/>
+      <w:pPr>
+        <w:ind w:left="1440" w:hanging="360"/>
+      </w:pPr>
+    </w:lvl>
+    <w:lvl w:ilvl="4">
+      <w:start w:val="1"/>
+      <w:numFmt w:val="lowerLetter"/>
+      <w:lvlText w:val="(%5)"/>
+      <w:lvlJc w:val="left"/>
+      <w:pPr>
+        <w:ind w:left="1800" w:hanging="360"/>
+      </w:pPr>
+    </w:lvl>
+    <w:lvl w:ilvl="5">
+      <w:start w:val="1"/>
+      <w:numFmt w:val="lowerRoman"/>
+      <w:lvlText w:val="(%6)"/>
+      <w:lvlJc w:val="left"/>
+      <w:pPr>
+        <w:ind w:left="2160" w:hanging="360"/>
+      </w:pPr>
+    </w:lvl>
+    <w:lvl w:ilvl="6">
+      <w:start w:val="1"/>
+      <w:numFmt w:val="decimal"/>
+      <w:lvlText w:val="%7."/>
+      <w:lvlJc w:val="left"/>
+      <w:pPr>
+        <w:ind w:left="2520" w:hanging="360"/>
+      </w:pPr>
+    </w:lvl>
+    <w:lvl w:ilvl="7">
+      <w:start w:val="1"/>
+      <w:numFmt w:val="lowerLetter"/>
+      <w:lvlText w:val="%8."/>
+      <w:lvlJc w:val="left"/>
+      <w:pPr>
+        <w:ind w:left="2880" w:hanging="360"/>
+      </w:pPr>
+    </w:lvl>
+    <w:lvl w:ilvl="8">
+      <w:start w:val="1"/>
+      <w:numFmt w:val="lowerRoman"/>
+      <w:lvlText w:val="%9."/>
+      <w:lvlJc w:val="left"/>
+      <w:pPr>
+        <w:ind w:left="3240" w:hanging="360"/>
+      </w:pPr>
+    </w:lvl>
+  </w:abstractNum>
+  <w:abstractNum w:abstractNumId="2">
+    <w:nsid w:val="0AD41669"/>
+    <w:multiLevelType w:val="multilevel"/>
+    <w:tmpl w:val="604A62D0"/>
+    <w:lvl w:ilvl="0">
+      <w:start w:val="1"/>
+      <w:numFmt w:val="bullet"/>
+      <w:lvlText w:val=""/>
+      <w:lvlJc w:val="left"/>
+      <w:pPr>
+        <w:ind w:left="360" w:hanging="360"/>
+      </w:pPr>
+      <w:rPr>
+        <w:rFonts w:ascii="Wingdings" w:hAnsi="Wingdings" w:hint="default"/>
+      </w:rPr>
+    </w:lvl>
+    <w:lvl w:ilvl="1">
+      <w:start w:val="1"/>
+      <w:numFmt w:val="lowerLetter"/>
+      <w:lvlText w:val="%2)"/>
+      <w:lvlJc w:val="left"/>
+      <w:pPr>
+        <w:ind w:left="720" w:hanging="360"/>
+      </w:pPr>
+    </w:lvl>
+    <w:lvl w:ilvl="2">
+      <w:start w:val="1"/>
+      <w:numFmt w:val="lowerRoman"/>
+      <w:lvlText w:val="%3)"/>
+      <w:lvlJc w:val="left"/>
+      <w:pPr>
+        <w:ind w:left="1080" w:hanging="360"/>
+      </w:pPr>
+    </w:lvl>
+    <w:lvl w:ilvl="3">
+      <w:start w:val="1"/>
+      <w:numFmt w:val="decimal"/>
+      <w:lvlText w:val="(%4)"/>
+      <w:lvlJc w:val="left"/>
+      <w:pPr>
+        <w:ind w:left="1440" w:hanging="360"/>
+      </w:pPr>
+    </w:lvl>
+    <w:lvl w:ilvl="4">
+      <w:start w:val="1"/>
+      <w:numFmt w:val="lowerLetter"/>
+      <w:lvlText w:val="(%5)"/>
+      <w:lvlJc w:val="left"/>
+      <w:pPr>
+        <w:ind w:left="1800" w:hanging="360"/>
+      </w:pPr>
+    </w:lvl>
+    <w:lvl w:ilvl="5">
+      <w:start w:val="1"/>
+      <w:numFmt w:val="lowerRoman"/>
+      <w:lvlText w:val="(%6)"/>
+      <w:lvlJc w:val="left"/>
+      <w:pPr>
+        <w:ind w:left="2160" w:hanging="360"/>
+      </w:pPr>
+    </w:lvl>
+    <w:lvl w:ilvl="6">
+      <w:start w:val="1"/>
+      <w:numFmt w:val="decimal"/>
+      <w:lvlText w:val="%7."/>
+      <w:lvlJc w:val="left"/>
+      <w:pPr>
+        <w:ind w:left="2520" w:hanging="360"/>
+      </w:pPr>
+    </w:lvl>
+    <w:lvl w:ilvl="7">
+      <w:start w:val="1"/>
+      <w:numFmt w:val="lowerLetter"/>
+      <w:lvlText w:val="%8."/>
+      <w:lvlJc w:val="left"/>
+      <w:pPr>
+        <w:ind w:left="2880" w:hanging="360"/>
+      </w:pPr>
+    </w:lvl>
+    <w:lvl w:ilvl="8">
+      <w:start w:val="1"/>
+      <w:numFmt w:val="lowerRoman"/>
+      <w:lvlText w:val="%9."/>
+      <w:lvlJc w:val="left"/>
+      <w:pPr>
+        <w:ind w:left="3240" w:hanging="360"/>
+      </w:pPr>
+    </w:lvl>
+  </w:abstractNum>
+  <w:abstractNum w:abstractNumId="3">
+    <w:nsid w:val="0D6C25AD"/>
+    <w:multiLevelType w:val="hybridMultilevel"/>
+    <w:tmpl w:val="D27EDBC0"/>
+    <w:lvl w:ilvl="0" w:tplc="04090001">
+      <w:start w:val="1"/>
+      <w:numFmt w:val="bullet"/>
+      <w:lvlText w:val=""/>
+      <w:lvlJc w:val="left"/>
+      <w:pPr>
+        <w:ind w:left="720" w:hanging="360"/>
+      </w:pPr>
+      <w:rPr>
+        <w:rFonts w:ascii="Symbol" w:hAnsi="Symbol" w:hint="default"/>
+      </w:rPr>
+    </w:lvl>
+    <w:lvl w:ilvl="1" w:tplc="04090003" w:tentative="1">
+      <w:start w:val="1"/>
+      <w:numFmt w:val="bullet"/>
+      <w:lvlText w:val="o"/>
+      <w:lvlJc w:val="left"/>
+      <w:pPr>
+        <w:ind w:left="1440" w:hanging="360"/>
+      </w:pPr>
+      <w:rPr>
+        <w:rFonts w:ascii="Courier New" w:hAnsi="Courier New" w:cs="Courier New" w:hint="default"/>
+      </w:rPr>
+    </w:lvl>
+    <w:lvl w:ilvl="2" w:tplc="04090005" w:tentative="1">
+      <w:start w:val="1"/>
+      <w:numFmt w:val="bullet"/>
+      <w:lvlText w:val=""/>
+      <w:lvlJc w:val="left"/>
+      <w:pPr>
+        <w:ind w:left="2160" w:hanging="360"/>
+      </w:pPr>
+      <w:rPr>
+        <w:rFonts w:ascii="Wingdings" w:hAnsi="Wingdings" w:hint="default"/>
+      </w:rPr>
+    </w:lvl>
+    <w:lvl w:ilvl="3" w:tplc="04090001" w:tentative="1">
+      <w:start w:val="1"/>
+      <w:numFmt w:val="bullet"/>
+      <w:lvlText w:val=""/>
+      <w:lvlJc w:val="left"/>
+      <w:pPr>
+        <w:ind w:left="2880" w:hanging="360"/>
+      </w:pPr>
+      <w:rPr>
+        <w:rFonts w:ascii="Symbol" w:hAnsi="Symbol" w:hint="default"/>
+      </w:rPr>
+    </w:lvl>
+    <w:lvl w:ilvl="4" w:tplc="04090003" w:tentative="1">
+      <w:start w:val="1"/>
+      <w:numFmt w:val="bullet"/>
+      <w:lvlText w:val="o"/>
+      <w:lvlJc w:val="left"/>
+      <w:pPr>
+        <w:ind w:left="3600" w:hanging="360"/>
+      </w:pPr>
+      <w:rPr>
+        <w:rFonts w:ascii="Courier New" w:hAnsi="Courier New" w:cs="Courier New" w:hint="default"/>
+      </w:rPr>
+    </w:lvl>
+    <w:lvl w:ilvl="5" w:tplc="04090005" w:tentative="1">
+      <w:start w:val="1"/>
+      <w:numFmt w:val="bullet"/>
+      <w:lvlText w:val=""/>
+      <w:lvlJc w:val="left"/>
+      <w:pPr>
+        <w:ind w:left="4320" w:hanging="360"/>
+      </w:pPr>
+      <w:rPr>
+        <w:rFonts w:ascii="Wingdings" w:hAnsi="Wingdings" w:hint="default"/>
+      </w:rPr>
+    </w:lvl>
+    <w:lvl w:ilvl="6" w:tplc="04090001" w:tentative="1">
+      <w:start w:val="1"/>
+      <w:numFmt w:val="bullet"/>
+      <w:lvlText w:val=""/>
+      <w:lvlJc w:val="left"/>
+      <w:pPr>
+        <w:ind w:left="5040" w:hanging="360"/>
+      </w:pPr>
+      <w:rPr>
+        <w:rFonts w:ascii="Symbol" w:hAnsi="Symbol" w:hint="default"/>
+      </w:rPr>
+    </w:lvl>
+    <w:lvl w:ilvl="7" w:tplc="04090003" w:tentative="1">
+      <w:start w:val="1"/>
+      <w:numFmt w:val="bullet"/>
+      <w:lvlText w:val="o"/>
+      <w:lvlJc w:val="left"/>
+      <w:pPr>
+        <w:ind w:left="5760" w:hanging="360"/>
+      </w:pPr>
+      <w:rPr>
+        <w:rFonts w:ascii="Courier New" w:hAnsi="Courier New" w:cs="Courier New" w:hint="default"/>
+      </w:rPr>
+    </w:lvl>
+    <w:lvl w:ilvl="8" w:tplc="04090005" w:tentative="1">
+      <w:start w:val="1"/>
+      <w:numFmt w:val="bullet"/>
+      <w:lvlText w:val=""/>
+      <w:lvlJc w:val="left"/>
+      <w:pPr>
+        <w:ind w:left="6480" w:hanging="360"/>
+      </w:pPr>
+      <w:rPr>
+        <w:rFonts w:ascii="Wingdings" w:hAnsi="Wingdings" w:hint="default"/>
+      </w:rPr>
+    </w:lvl>
+  </w:abstractNum>
+  <w:abstractNum w:abstractNumId="4">
+    <w:nsid w:val="13111FD9"/>
+    <w:multiLevelType w:val="hybridMultilevel"/>
+    <w:tmpl w:val="248A32FE"/>
+    <w:lvl w:ilvl="0" w:tplc="04090001">
+      <w:start w:val="1"/>
+      <w:numFmt w:val="bullet"/>
+      <w:lvlText w:val=""/>
+      <w:lvlJc w:val="left"/>
+      <w:pPr>
+        <w:ind w:left="1440" w:hanging="360"/>
+      </w:pPr>
+      <w:rPr>
+        <w:rFonts w:ascii="Symbol" w:hAnsi="Symbol" w:hint="default"/>
+      </w:rPr>
+    </w:lvl>
+    <w:lvl w:ilvl="1" w:tplc="04090003" w:tentative="1">
+      <w:start w:val="1"/>
+      <w:numFmt w:val="bullet"/>
+      <w:lvlText w:val="o"/>
+      <w:lvlJc w:val="left"/>
+      <w:pPr>
+        <w:ind w:left="2160" w:hanging="360"/>
+      </w:pPr>
+      <w:rPr>
+        <w:rFonts w:ascii="Courier New" w:hAnsi="Courier New" w:cs="Courier New" w:hint="default"/>
+      </w:rPr>
+    </w:lvl>
+    <w:lvl w:ilvl="2" w:tplc="04090005" w:tentative="1">
+      <w:start w:val="1"/>
+      <w:numFmt w:val="bullet"/>
+      <w:lvlText w:val=""/>
+      <w:lvlJc w:val="left"/>
+      <w:pPr>
+        <w:ind w:left="2880" w:hanging="360"/>
+      </w:pPr>
+      <w:rPr>
+        <w:rFonts w:ascii="Wingdings" w:hAnsi="Wingdings" w:hint="default"/>
+      </w:rPr>
+    </w:lvl>
+    <w:lvl w:ilvl="3" w:tplc="04090001" w:tentative="1">
+      <w:start w:val="1"/>
+      <w:numFmt w:val="bullet"/>
+      <w:lvlText w:val=""/>
+      <w:lvlJc w:val="left"/>
+      <w:pPr>
+        <w:ind w:left="3600" w:hanging="360"/>
+      </w:pPr>
+      <w:rPr>
+        <w:rFonts w:ascii="Symbol" w:hAnsi="Symbol" w:hint="default"/>
+      </w:rPr>
+    </w:lvl>
+    <w:lvl w:ilvl="4" w:tplc="04090003" w:tentative="1">
+      <w:start w:val="1"/>
+      <w:numFmt w:val="bullet"/>
+      <w:lvlText w:val="o"/>
+      <w:lvlJc w:val="left"/>
+      <w:pPr>
+        <w:ind w:left="4320" w:hanging="360"/>
+      </w:pPr>
+      <w:rPr>
+        <w:rFonts w:ascii="Courier New" w:hAnsi="Courier New" w:cs="Courier New" w:hint="default"/>
+      </w:rPr>
+    </w:lvl>
+    <w:lvl w:ilvl="5" w:tplc="04090005" w:tentative="1">
+      <w:start w:val="1"/>
+      <w:numFmt w:val="bullet"/>
+      <w:lvlText w:val=""/>
+      <w:lvlJc w:val="left"/>
+      <w:pPr>
+        <w:ind w:left="5040" w:hanging="360"/>
+      </w:pPr>
+      <w:rPr>
+        <w:rFonts w:ascii="Wingdings" w:hAnsi="Wingdings" w:hint="default"/>
+      </w:rPr>
+    </w:lvl>
+    <w:lvl w:ilvl="6" w:tplc="04090001" w:tentative="1">
+      <w:start w:val="1"/>
+      <w:numFmt w:val="bullet"/>
+      <w:lvlText w:val=""/>
+      <w:lvlJc w:val="left"/>
+      <w:pPr>
+        <w:ind w:left="5760" w:hanging="360"/>
+      </w:pPr>
+      <w:rPr>
+        <w:rFonts w:ascii="Symbol" w:hAnsi="Symbol" w:hint="default"/>
+      </w:rPr>
+    </w:lvl>
+    <w:lvl w:ilvl="7" w:tplc="04090003" w:tentative="1">
+      <w:start w:val="1"/>
+      <w:numFmt w:val="bullet"/>
+      <w:lvlText w:val="o"/>
+      <w:lvlJc w:val="left"/>
+      <w:pPr>
+        <w:ind w:left="6480" w:hanging="360"/>
+      </w:pPr>
+      <w:rPr>
+        <w:rFonts w:ascii="Courier New" w:hAnsi="Courier New" w:cs="Courier New" w:hint="default"/>
+      </w:rPr>
+    </w:lvl>
+    <w:lvl w:ilvl="8" w:tplc="04090005" w:tentative="1">
+      <w:start w:val="1"/>
+      <w:numFmt w:val="bullet"/>
+      <w:lvlText w:val=""/>
+      <w:lvlJc w:val="left"/>
+      <w:pPr>
+        <w:ind w:left="7200" w:hanging="360"/>
+      </w:pPr>
+      <w:rPr>
+        <w:rFonts w:ascii="Wingdings" w:hAnsi="Wingdings" w:hint="default"/>
+      </w:rPr>
+    </w:lvl>
+  </w:abstractNum>
+  <w:abstractNum w:abstractNumId="5">
+    <w:nsid w:val="146652B2"/>
+    <w:multiLevelType w:val="hybridMultilevel"/>
+    <w:tmpl w:val="9B6A9874"/>
+    <w:lvl w:ilvl="0" w:tplc="04090001">
+      <w:start w:val="1"/>
+      <w:numFmt w:val="bullet"/>
+      <w:lvlText w:val=""/>
+      <w:lvlJc w:val="left"/>
+      <w:pPr>
+        <w:ind w:left="1440" w:hanging="360"/>
+      </w:pPr>
+      <w:rPr>
+        <w:rFonts w:ascii="Symbol" w:hAnsi="Symbol" w:hint="default"/>
+      </w:rPr>
+    </w:lvl>
+    <w:lvl w:ilvl="1" w:tplc="04090003" w:tentative="1">
+      <w:start w:val="1"/>
+      <w:numFmt w:val="bullet"/>
+      <w:lvlText w:val="o"/>
+      <w:lvlJc w:val="left"/>
+      <w:pPr>
+        <w:ind w:left="2160" w:hanging="360"/>
+      </w:pPr>
+      <w:rPr>
+        <w:rFonts w:ascii="Courier New" w:hAnsi="Courier New" w:cs="Courier New" w:hint="default"/>
+      </w:rPr>
+    </w:lvl>
+    <w:lvl w:ilvl="2" w:tplc="04090005" w:tentative="1">
+      <w:start w:val="1"/>
+      <w:numFmt w:val="bullet"/>
+      <w:lvlText w:val=""/>
+      <w:lvlJc w:val="left"/>
+      <w:pPr>
+        <w:ind w:left="2880" w:hanging="360"/>
+      </w:pPr>
+      <w:rPr>
+        <w:rFonts w:ascii="Wingdings" w:hAnsi="Wingdings" w:hint="default"/>
+      </w:rPr>
+    </w:lvl>
+    <w:lvl w:ilvl="3" w:tplc="04090001" w:tentative="1">
+      <w:start w:val="1"/>
+      <w:numFmt w:val="bullet"/>
+      <w:lvlText w:val=""/>
+      <w:lvlJc w:val="left"/>
+      <w:pPr>
+        <w:ind w:left="3600" w:hanging="360"/>
+      </w:pPr>
+      <w:rPr>
+        <w:rFonts w:ascii="Symbol" w:hAnsi="Symbol" w:hint="default"/>
+      </w:rPr>
+    </w:lvl>
+    <w:lvl w:ilvl="4" w:tplc="04090003" w:tentative="1">
+      <w:start w:val="1"/>
+      <w:numFmt w:val="bullet"/>
+      <w:lvlText w:val="o"/>
+      <w:lvlJc w:val="left"/>
+      <w:pPr>
+        <w:ind w:left="4320" w:hanging="360"/>
+      </w:pPr>
+      <w:rPr>
+        <w:rFonts w:ascii="Courier New" w:hAnsi="Courier New" w:cs="Courier New" w:hint="default"/>
+      </w:rPr>
+    </w:lvl>
+    <w:lvl w:ilvl="5" w:tplc="04090005" w:tentative="1">
+      <w:start w:val="1"/>
+      <w:numFmt w:val="bullet"/>
+      <w:lvlText w:val=""/>
+      <w:lvlJc w:val="left"/>
+      <w:pPr>
+        <w:ind w:left="5040" w:hanging="360"/>
+      </w:pPr>
+      <w:rPr>
+        <w:rFonts w:ascii="Wingdings" w:hAnsi="Wingdings" w:hint="default"/>
+      </w:rPr>
+    </w:lvl>
+    <w:lvl w:ilvl="6" w:tplc="04090001" w:tentative="1">
+      <w:start w:val="1"/>
+      <w:numFmt w:val="bullet"/>
+      <w:lvlText w:val=""/>
+      <w:lvlJc w:val="left"/>
+      <w:pPr>
+        <w:ind w:left="5760" w:hanging="360"/>
+      </w:pPr>
+      <w:rPr>
+        <w:rFonts w:ascii="Symbol" w:hAnsi="Symbol" w:hint="default"/>
+      </w:rPr>
+    </w:lvl>
+    <w:lvl w:ilvl="7" w:tplc="04090003" w:tentative="1">
+      <w:start w:val="1"/>
+      <w:numFmt w:val="bullet"/>
+      <w:lvlText w:val="o"/>
+      <w:lvlJc w:val="left"/>
+      <w:pPr>
+        <w:ind w:left="6480" w:hanging="360"/>
+      </w:pPr>
+      <w:rPr>
+        <w:rFonts w:ascii="Courier New" w:hAnsi="Courier New" w:cs="Courier New" w:hint="default"/>
+      </w:rPr>
+    </w:lvl>
+    <w:lvl w:ilvl="8" w:tplc="04090005" w:tentative="1">
+      <w:start w:val="1"/>
+      <w:numFmt w:val="bullet"/>
+      <w:lvlText w:val=""/>
+      <w:lvlJc w:val="left"/>
+      <w:pPr>
+        <w:ind w:left="7200" w:hanging="360"/>
+      </w:pPr>
+      <w:rPr>
+        <w:rFonts w:ascii="Wingdings" w:hAnsi="Wingdings" w:hint="default"/>
+      </w:rPr>
+    </w:lvl>
+  </w:abstractNum>
+  <w:abstractNum w:abstractNumId="6">
+    <w:nsid w:val="1482775B"/>
+    <w:multiLevelType w:val="multilevel"/>
+    <w:tmpl w:val="0134A9E2"/>
+    <w:lvl w:ilvl="0">
+      <w:start w:val="1"/>
+      <w:numFmt w:val="decimal"/>
+      <w:lvlText w:val="%1"/>
+      <w:lvlJc w:val="left"/>
+      <w:pPr>
+        <w:ind w:left="432" w:hanging="432"/>
+      </w:pPr>
+    </w:lvl>
+    <w:lvl w:ilvl="1">
+      <w:start w:val="1"/>
+      <w:numFmt w:val="decimal"/>
+      <w:lvlText w:val="%1.%2"/>
+      <w:lvlJc w:val="left"/>
+      <w:pPr>
+        <w:ind w:left="576" w:hanging="576"/>
+      </w:pPr>
+    </w:lvl>
+    <w:lvl w:ilvl="2">
+      <w:start w:val="1"/>
+      <w:numFmt w:val="decimal"/>
+      <w:lvlText w:val="%1.%2.%3"/>
+      <w:lvlJc w:val="left"/>
+      <w:pPr>
+        <w:ind w:left="720" w:hanging="720"/>
+      </w:pPr>
+    </w:lvl>
+    <w:lvl w:ilvl="3">
+      <w:start w:val="1"/>
+      <w:numFmt w:val="decimal"/>
+      <w:lvlText w:val="%1.%2.%3.%4"/>
+      <w:lvlJc w:val="left"/>
+      <w:pPr>
+        <w:ind w:left="864" w:hanging="864"/>
+      </w:pPr>
+    </w:lvl>
+    <w:lvl w:ilvl="4">
+      <w:start w:val="1"/>
+      <w:numFmt w:val="decimal"/>
+      <w:lvlText w:val="%1.%2.%3.%4.%5"/>
+      <w:lvlJc w:val="left"/>
+      <w:pPr>
+        <w:ind w:left="1008" w:hanging="1008"/>
+      </w:pPr>
+    </w:lvl>
+    <w:lvl w:ilvl="5">
+      <w:start w:val="1"/>
+      <w:numFmt w:val="decimal"/>
+      <w:lvlText w:val="%1.%2.%3.%4.%5.%6"/>
+      <w:lvlJc w:val="left"/>
+      <w:pPr>
+        <w:ind w:left="1152" w:hanging="1152"/>
+      </w:pPr>
+    </w:lvl>
+    <w:lvl w:ilvl="6">
+      <w:start w:val="1"/>
+      <w:numFmt w:val="decimal"/>
+      <w:lvlText w:val="%1.%2.%3.%4.%5.%6.%7"/>
+      <w:lvlJc w:val="left"/>
+      <w:pPr>
+        <w:ind w:left="1296" w:hanging="1296"/>
+      </w:pPr>
+    </w:lvl>
+    <w:lvl w:ilvl="7">
+      <w:start w:val="1"/>
+      <w:numFmt w:val="decimal"/>
+      <w:lvlText w:val="%1.%2.%3.%4.%5.%6.%7.%8"/>
+      <w:lvlJc w:val="left"/>
+      <w:pPr>
+        <w:ind w:left="1440" w:hanging="1440"/>
+      </w:pPr>
+    </w:lvl>
+    <w:lvl w:ilvl="8">
+      <w:start w:val="1"/>
+      <w:numFmt w:val="decimal"/>
+      <w:lvlText w:val="%1.%2.%3.%4.%5.%6.%7.%8.%9"/>
+      <w:lvlJc w:val="left"/>
+      <w:pPr>
+        <w:ind w:left="1584" w:hanging="1584"/>
+      </w:pPr>
+    </w:lvl>
+  </w:abstractNum>
+  <w:abstractNum w:abstractNumId="7">
+    <w:nsid w:val="16EB7731"/>
+    <w:multiLevelType w:val="hybridMultilevel"/>
+    <w:tmpl w:val="E21AA59E"/>
+    <w:lvl w:ilvl="0" w:tplc="04090001">
+      <w:start w:val="1"/>
+      <w:numFmt w:val="bullet"/>
+      <w:lvlText w:val=""/>
+      <w:lvlJc w:val="left"/>
+      <w:pPr>
+        <w:ind w:left="720" w:hanging="360"/>
+      </w:pPr>
+      <w:rPr>
+        <w:rFonts w:ascii="Symbol" w:hAnsi="Symbol" w:hint="default"/>
+      </w:rPr>
+    </w:lvl>
+    <w:lvl w:ilvl="1" w:tplc="04090003" w:tentative="1">
+      <w:start w:val="1"/>
+      <w:numFmt w:val="bullet"/>
+      <w:lvlText w:val="o"/>
+      <w:lvlJc w:val="left"/>
+      <w:pPr>
+        <w:ind w:left="1440" w:hanging="360"/>
+      </w:pPr>
+      <w:rPr>
+        <w:rFonts w:ascii="Courier New" w:hAnsi="Courier New" w:cs="Courier New" w:hint="default"/>
+      </w:rPr>
+    </w:lvl>
+    <w:lvl w:ilvl="2" w:tplc="04090005" w:tentative="1">
+      <w:start w:val="1"/>
+      <w:numFmt w:val="bullet"/>
+      <w:lvlText w:val=""/>
+      <w:lvlJc w:val="left"/>
+      <w:pPr>
+        <w:ind w:left="2160" w:hanging="360"/>
+      </w:pPr>
+      <w:rPr>
+        <w:rFonts w:ascii="Wingdings" w:hAnsi="Wingdings" w:hint="default"/>
+      </w:rPr>
+    </w:lvl>
+    <w:lvl w:ilvl="3" w:tplc="04090001" w:tentative="1">
+      <w:start w:val="1"/>
+      <w:numFmt w:val="bullet"/>
+      <w:lvlText w:val=""/>
+      <w:lvlJc w:val="left"/>
+      <w:pPr>
+        <w:ind w:left="2880" w:hanging="360"/>
+      </w:pPr>
+      <w:rPr>
+        <w:rFonts w:ascii="Symbol" w:hAnsi="Symbol" w:hint="default"/>
+      </w:rPr>
+    </w:lvl>
+    <w:lvl w:ilvl="4" w:tplc="04090003" w:tentative="1">
+      <w:start w:val="1"/>
+      <w:numFmt w:val="bullet"/>
+      <w:lvlText w:val="o"/>
+      <w:lvlJc w:val="left"/>
+      <w:pPr>
+        <w:ind w:left="3600" w:hanging="360"/>
+      </w:pPr>
+      <w:rPr>
+        <w:rFonts w:ascii="Courier New" w:hAnsi="Courier New" w:cs="Courier New" w:hint="default"/>
+      </w:rPr>
+    </w:lvl>
+    <w:lvl w:ilvl="5" w:tplc="04090005" w:tentative="1">
+      <w:start w:val="1"/>
+      <w:numFmt w:val="bullet"/>
+      <w:lvlText w:val=""/>
+      <w:lvlJc w:val="left"/>
+      <w:pPr>
+        <w:ind w:left="4320" w:hanging="360"/>
+      </w:pPr>
+      <w:rPr>
+        <w:rFonts w:ascii="Wingdings" w:hAnsi="Wingdings" w:hint="default"/>
+      </w:rPr>
+    </w:lvl>
+    <w:lvl w:ilvl="6" w:tplc="04090001" w:tentative="1">
+      <w:start w:val="1"/>
+      <w:numFmt w:val="bullet"/>
+      <w:lvlText w:val=""/>
+      <w:lvlJc w:val="left"/>
+      <w:pPr>
+        <w:ind w:left="5040" w:hanging="360"/>
+      </w:pPr>
+      <w:rPr>
+        <w:rFonts w:ascii="Symbol" w:hAnsi="Symbol" w:hint="default"/>
+      </w:rPr>
+    </w:lvl>
+    <w:lvl w:ilvl="7" w:tplc="04090003" w:tentative="1">
+      <w:start w:val="1"/>
+      <w:numFmt w:val="bullet"/>
+      <w:lvlText w:val="o"/>
+      <w:lvlJc w:val="left"/>
+      <w:pPr>
+        <w:ind w:left="5760" w:hanging="360"/>
+      </w:pPr>
+      <w:rPr>
+        <w:rFonts w:ascii="Courier New" w:hAnsi="Courier New" w:cs="Courier New" w:hint="default"/>
+      </w:rPr>
+    </w:lvl>
+    <w:lvl w:ilvl="8" w:tplc="04090005" w:tentative="1">
+      <w:start w:val="1"/>
+      <w:numFmt w:val="bullet"/>
+      <w:lvlText w:val=""/>
+      <w:lvlJc w:val="left"/>
+      <w:pPr>
+        <w:ind w:left="6480" w:hanging="360"/>
+      </w:pPr>
+      <w:rPr>
+        <w:rFonts w:ascii="Wingdings" w:hAnsi="Wingdings" w:hint="default"/>
+      </w:rPr>
+    </w:lvl>
+  </w:abstractNum>
+  <w:abstractNum w:abstractNumId="8">
+    <w:nsid w:val="17A66371"/>
+    <w:multiLevelType w:val="hybridMultilevel"/>
+    <w:tmpl w:val="8332BE78"/>
+    <w:lvl w:ilvl="0" w:tplc="04090001">
+      <w:start w:val="1"/>
+      <w:numFmt w:val="bullet"/>
+      <w:lvlText w:val=""/>
+      <w:lvlJc w:val="left"/>
+      <w:pPr>
+        <w:ind w:left="1080" w:hanging="360"/>
+      </w:pPr>
+      <w:rPr>
+        <w:rFonts w:ascii="Symbol" w:hAnsi="Symbol" w:hint="default"/>
+      </w:rPr>
+    </w:lvl>
+    <w:lvl w:ilvl="1" w:tplc="04090003" w:tentative="1">
+      <w:start w:val="1"/>
+      <w:numFmt w:val="bullet"/>
+      <w:lvlText w:val="o"/>
+      <w:lvlJc w:val="left"/>
+      <w:pPr>
+        <w:ind w:left="1800" w:hanging="360"/>
+      </w:pPr>
+      <w:rPr>
+        <w:rFonts w:ascii="Courier New" w:hAnsi="Courier New" w:cs="Courier New" w:hint="default"/>
+      </w:rPr>
+    </w:lvl>
+    <w:lvl w:ilvl="2" w:tplc="04090005" w:tentative="1">
+      <w:start w:val="1"/>
+      <w:numFmt w:val="bullet"/>
+      <w:lvlText w:val=""/>
+      <w:lvlJc w:val="left"/>
+      <w:pPr>
+        <w:ind w:left="2520" w:hanging="360"/>
+      </w:pPr>
+      <w:rPr>
+        <w:rFonts w:ascii="Wingdings" w:hAnsi="Wingdings" w:hint="default"/>
+      </w:rPr>
+    </w:lvl>
+    <w:lvl w:ilvl="3" w:tplc="04090001" w:tentative="1">
+      <w:start w:val="1"/>
+      <w:numFmt w:val="bullet"/>
+      <w:lvlText w:val=""/>
+      <w:lvlJc w:val="left"/>
+      <w:pPr>
+        <w:ind w:left="3240" w:hanging="360"/>
+      </w:pPr>
+      <w:rPr>
+        <w:rFonts w:ascii="Symbol" w:hAnsi="Symbol" w:hint="default"/>
+      </w:rPr>
+    </w:lvl>
+    <w:lvl w:ilvl="4" w:tplc="04090003" w:tentative="1">
+      <w:start w:val="1"/>
+      <w:numFmt w:val="bullet"/>
+      <w:lvlText w:val="o"/>
+      <w:lvlJc w:val="left"/>
+      <w:pPr>
+        <w:ind w:left="3960" w:hanging="360"/>
+      </w:pPr>
+      <w:rPr>
+        <w:rFonts w:ascii="Courier New" w:hAnsi="Courier New" w:cs="Courier New" w:hint="default"/>
+      </w:rPr>
+    </w:lvl>
+    <w:lvl w:ilvl="5" w:tplc="04090005" w:tentative="1">
+      <w:start w:val="1"/>
+      <w:numFmt w:val="bullet"/>
+      <w:lvlText w:val=""/>
+      <w:lvlJc w:val="left"/>
+      <w:pPr>
+        <w:ind w:left="4680" w:hanging="360"/>
+      </w:pPr>
+      <w:rPr>
+        <w:rFonts w:ascii="Wingdings" w:hAnsi="Wingdings" w:hint="default"/>
+      </w:rPr>
+    </w:lvl>
+    <w:lvl w:ilvl="6" w:tplc="04090001" w:tentative="1">
+      <w:start w:val="1"/>
+      <w:numFmt w:val="bullet"/>
+      <w:lvlText w:val=""/>
+      <w:lvlJc w:val="left"/>
+      <w:pPr>
+        <w:ind w:left="5400" w:hanging="360"/>
+      </w:pPr>
+      <w:rPr>
+        <w:rFonts w:ascii="Symbol" w:hAnsi="Symbol" w:hint="default"/>
+      </w:rPr>
+    </w:lvl>
+    <w:lvl w:ilvl="7" w:tplc="04090003" w:tentative="1">
+      <w:start w:val="1"/>
+      <w:numFmt w:val="bullet"/>
+      <w:lvlText w:val="o"/>
+      <w:lvlJc w:val="left"/>
+      <w:pPr>
+        <w:ind w:left="6120" w:hanging="360"/>
+      </w:pPr>
+      <w:rPr>
+        <w:rFonts w:ascii="Courier New" w:hAnsi="Courier New" w:cs="Courier New" w:hint="default"/>
+      </w:rPr>
+    </w:lvl>
+    <w:lvl w:ilvl="8" w:tplc="04090005" w:tentative="1">
+      <w:start w:val="1"/>
+      <w:numFmt w:val="bullet"/>
+      <w:lvlText w:val=""/>
+      <w:lvlJc w:val="left"/>
+      <w:pPr>
+        <w:ind w:left="6840" w:hanging="360"/>
+      </w:pPr>
+      <w:rPr>
+        <w:rFonts w:ascii="Wingdings" w:hAnsi="Wingdings" w:hint="default"/>
+      </w:rPr>
+    </w:lvl>
+  </w:abstractNum>
+  <w:abstractNum w:abstractNumId="9">
+    <w:nsid w:val="1CF4044E"/>
+    <w:multiLevelType w:val="hybridMultilevel"/>
+    <w:tmpl w:val="BEEC1C6C"/>
+    <w:lvl w:ilvl="0" w:tplc="04090001">
+      <w:start w:val="1"/>
+      <w:numFmt w:val="bullet"/>
+      <w:lvlText w:val=""/>
+      <w:lvlJc w:val="left"/>
+      <w:pPr>
+        <w:ind w:left="720" w:hanging="360"/>
+      </w:pPr>
+      <w:rPr>
+        <w:rFonts w:ascii="Symbol" w:hAnsi="Symbol" w:hint="default"/>
+      </w:rPr>
+    </w:lvl>
+    <w:lvl w:ilvl="1" w:tplc="04090003" w:tentative="1">
+      <w:start w:val="1"/>
+      <w:numFmt w:val="bullet"/>
+      <w:lvlText w:val="o"/>
+      <w:lvlJc w:val="left"/>
+      <w:pPr>
+        <w:ind w:left="1440" w:hanging="360"/>
+      </w:pPr>
+      <w:rPr>
+        <w:rFonts w:ascii="Courier New" w:hAnsi="Courier New" w:cs="Courier New" w:hint="default"/>
+      </w:rPr>
+    </w:lvl>
+    <w:lvl w:ilvl="2" w:tplc="04090005" w:tentative="1">
+      <w:start w:val="1"/>
+      <w:numFmt w:val="bullet"/>
+      <w:lvlText w:val=""/>
+      <w:lvlJc w:val="left"/>
+      <w:pPr>
+        <w:ind w:left="2160" w:hanging="360"/>
+      </w:pPr>
+      <w:rPr>
+        <w:rFonts w:ascii="Wingdings" w:hAnsi="Wingdings" w:hint="default"/>
+      </w:rPr>
+    </w:lvl>
+    <w:lvl w:ilvl="3" w:tplc="04090001" w:tentative="1">
+      <w:start w:val="1"/>
+      <w:numFmt w:val="bullet"/>
+      <w:lvlText w:val=""/>
+      <w:lvlJc w:val="left"/>
+      <w:pPr>
+        <w:ind w:left="2880" w:hanging="360"/>
+      </w:pPr>
+      <w:rPr>
+        <w:rFonts w:ascii="Symbol" w:hAnsi="Symbol" w:hint="default"/>
+      </w:rPr>
+    </w:lvl>
+    <w:lvl w:ilvl="4" w:tplc="04090003" w:tentative="1">
+      <w:start w:val="1"/>
+      <w:numFmt w:val="bullet"/>
+      <w:lvlText w:val="o"/>
+      <w:lvlJc w:val="left"/>
+      <w:pPr>
+        <w:ind w:left="3600" w:hanging="360"/>
+      </w:pPr>
+      <w:rPr>
+        <w:rFonts w:ascii="Courier New" w:hAnsi="Courier New" w:cs="Courier New" w:hint="default"/>
+      </w:rPr>
+    </w:lvl>
+    <w:lvl w:ilvl="5" w:tplc="04090005" w:tentative="1">
+      <w:start w:val="1"/>
+      <w:numFmt w:val="bullet"/>
+      <w:lvlText w:val=""/>
+      <w:lvlJc w:val="left"/>
+      <w:pPr>
+        <w:ind w:left="4320" w:hanging="360"/>
+      </w:pPr>
+      <w:rPr>
+        <w:rFonts w:ascii="Wingdings" w:hAnsi="Wingdings" w:hint="default"/>
+      </w:rPr>
+    </w:lvl>
+    <w:lvl w:ilvl="6" w:tplc="04090001" w:tentative="1">
+      <w:start w:val="1"/>
+      <w:numFmt w:val="bullet"/>
+      <w:lvlText w:val=""/>
+      <w:lvlJc w:val="left"/>
+      <w:pPr>
+        <w:ind w:left="5040" w:hanging="360"/>
+      </w:pPr>
+      <w:rPr>
+        <w:rFonts w:ascii="Symbol" w:hAnsi="Symbol" w:hint="default"/>
+      </w:rPr>
+    </w:lvl>
+    <w:lvl w:ilvl="7" w:tplc="04090003" w:tentative="1">
+      <w:start w:val="1"/>
+      <w:numFmt w:val="bullet"/>
+      <w:lvlText w:val="o"/>
+      <w:lvlJc w:val="left"/>
+      <w:pPr>
+        <w:ind w:left="5760" w:hanging="360"/>
+      </w:pPr>
+      <w:rPr>
+        <w:rFonts w:ascii="Courier New" w:hAnsi="Courier New" w:cs="Courier New" w:hint="default"/>
+      </w:rPr>
+    </w:lvl>
+    <w:lvl w:ilvl="8" w:tplc="04090005" w:tentative="1">
+      <w:start w:val="1"/>
+      <w:numFmt w:val="bullet"/>
+      <w:lvlText w:val=""/>
+      <w:lvlJc w:val="left"/>
+      <w:pPr>
+        <w:ind w:left="6480" w:hanging="360"/>
+      </w:pPr>
+      <w:rPr>
+        <w:rFonts w:ascii="Wingdings" w:hAnsi="Wingdings" w:hint="default"/>
+      </w:rPr>
+    </w:lvl>
+  </w:abstractNum>
+  <w:abstractNum w:abstractNumId="10">
+    <w:nsid w:val="20E35843"/>
+    <w:multiLevelType w:val="hybridMultilevel"/>
+    <w:tmpl w:val="93104B88"/>
+    <w:lvl w:ilvl="0" w:tplc="04090001">
+      <w:start w:val="1"/>
+      <w:numFmt w:val="bullet"/>
+      <w:lvlText w:val=""/>
+      <w:lvlJc w:val="left"/>
+      <w:pPr>
+        <w:ind w:left="630" w:hanging="360"/>
+      </w:pPr>
+      <w:rPr>
+        <w:rFonts w:ascii="Symbol" w:hAnsi="Symbol" w:hint="default"/>
+      </w:rPr>
+    </w:lvl>
+    <w:lvl w:ilvl="1" w:tplc="04090003" w:tentative="1">
+      <w:start w:val="1"/>
+      <w:numFmt w:val="bullet"/>
+      <w:lvlText w:val="o"/>
+      <w:lvlJc w:val="left"/>
+      <w:pPr>
+        <w:ind w:left="1350" w:hanging="360"/>
+      </w:pPr>
+      <w:rPr>
+        <w:rFonts w:ascii="Courier New" w:hAnsi="Courier New" w:cs="Courier New" w:hint="default"/>
+      </w:rPr>
+    </w:lvl>
+    <w:lvl w:ilvl="2" w:tplc="04090005" w:tentative="1">
+      <w:start w:val="1"/>
+      <w:numFmt w:val="bullet"/>
+      <w:lvlText w:val=""/>
+      <w:lvlJc w:val="left"/>
+      <w:pPr>
+        <w:ind w:left="2070" w:hanging="360"/>
+      </w:pPr>
+      <w:rPr>
+        <w:rFonts w:ascii="Wingdings" w:hAnsi="Wingdings" w:hint="default"/>
+      </w:rPr>
+    </w:lvl>
+    <w:lvl w:ilvl="3" w:tplc="04090001" w:tentative="1">
+      <w:start w:val="1"/>
+      <w:numFmt w:val="bullet"/>
+      <w:lvlText w:val=""/>
+      <w:lvlJc w:val="left"/>
+      <w:pPr>
+        <w:ind w:left="2790" w:hanging="360"/>
+      </w:pPr>
+      <w:rPr>
+        <w:rFonts w:ascii="Symbol" w:hAnsi="Symbol" w:hint="default"/>
+      </w:rPr>
+    </w:lvl>
+    <w:lvl w:ilvl="4" w:tplc="04090003" w:tentative="1">
+      <w:start w:val="1"/>
+      <w:numFmt w:val="bullet"/>
+      <w:lvlText w:val="o"/>
+      <w:lvlJc w:val="left"/>
+      <w:pPr>
+        <w:ind w:left="3510" w:hanging="360"/>
+      </w:pPr>
+      <w:rPr>
+        <w:rFonts w:ascii="Courier New" w:hAnsi="Courier New" w:cs="Courier New" w:hint="default"/>
+      </w:rPr>
+    </w:lvl>
+    <w:lvl w:ilvl="5" w:tplc="04090005" w:tentative="1">
+      <w:start w:val="1"/>
+      <w:numFmt w:val="bullet"/>
+      <w:lvlText w:val=""/>
+      <w:lvlJc w:val="left"/>
+      <w:pPr>
+        <w:ind w:left="4230" w:hanging="360"/>
+      </w:pPr>
+      <w:rPr>
+        <w:rFonts w:ascii="Wingdings" w:hAnsi="Wingdings" w:hint="default"/>
+      </w:rPr>
+    </w:lvl>
+    <w:lvl w:ilvl="6" w:tplc="04090001" w:tentative="1">
+      <w:start w:val="1"/>
+      <w:numFmt w:val="bullet"/>
+      <w:lvlText w:val=""/>
+      <w:lvlJc w:val="left"/>
+      <w:pPr>
+        <w:ind w:left="4950" w:hanging="360"/>
+      </w:pPr>
+      <w:rPr>
+        <w:rFonts w:ascii="Symbol" w:hAnsi="Symbol" w:hint="default"/>
+      </w:rPr>
+    </w:lvl>
+    <w:lvl w:ilvl="7" w:tplc="04090003" w:tentative="1">
+      <w:start w:val="1"/>
+      <w:numFmt w:val="bullet"/>
+      <w:lvlText w:val="o"/>
+      <w:lvlJc w:val="left"/>
+      <w:pPr>
+        <w:ind w:left="5670" w:hanging="360"/>
+      </w:pPr>
+      <w:rPr>
+        <w:rFonts w:ascii="Courier New" w:hAnsi="Courier New" w:cs="Courier New" w:hint="default"/>
+      </w:rPr>
+    </w:lvl>
+    <w:lvl w:ilvl="8" w:tplc="04090005" w:tentative="1">
+      <w:start w:val="1"/>
+      <w:numFmt w:val="bullet"/>
+      <w:lvlText w:val=""/>
+      <w:lvlJc w:val="left"/>
+      <w:pPr>
+        <w:ind w:left="6390" w:hanging="360"/>
+      </w:pPr>
+      <w:rPr>
+        <w:rFonts w:ascii="Wingdings" w:hAnsi="Wingdings" w:hint="default"/>
+      </w:rPr>
+    </w:lvl>
+  </w:abstractNum>
+  <w:abstractNum w:abstractNumId="11">
+    <w:nsid w:val="217C4B61"/>
+    <w:multiLevelType w:val="hybridMultilevel"/>
+    <w:tmpl w:val="381CFB32"/>
+    <w:lvl w:ilvl="0" w:tplc="04090001">
+      <w:start w:val="1"/>
+      <w:numFmt w:val="bullet"/>
+      <w:lvlText w:val=""/>
+      <w:lvlJc w:val="left"/>
+      <w:pPr>
+        <w:ind w:left="720" w:hanging="360"/>
+      </w:pPr>
+      <w:rPr>
+        <w:rFonts w:ascii="Symbol" w:hAnsi="Symbol" w:hint="default"/>
+      </w:rPr>
+    </w:lvl>
+    <w:lvl w:ilvl="1" w:tplc="04090003" w:tentative="1">
+      <w:start w:val="1"/>
+      <w:numFmt w:val="bullet"/>
+      <w:lvlText w:val="o"/>
+      <w:lvlJc w:val="left"/>
+      <w:pPr>
+        <w:ind w:left="1440" w:hanging="360"/>
+      </w:pPr>
+      <w:rPr>
+        <w:rFonts w:ascii="Courier New" w:hAnsi="Courier New" w:cs="Courier New" w:hint="default"/>
+      </w:rPr>
+    </w:lvl>
+    <w:lvl w:ilvl="2" w:tplc="04090005" w:tentative="1">
+      <w:start w:val="1"/>
+      <w:numFmt w:val="bullet"/>
+      <w:lvlText w:val=""/>
+      <w:lvlJc w:val="left"/>
+      <w:pPr>
+        <w:ind w:left="2160" w:hanging="360"/>
+      </w:pPr>
+      <w:rPr>
+        <w:rFonts w:ascii="Wingdings" w:hAnsi="Wingdings" w:hint="default"/>
+      </w:rPr>
+    </w:lvl>
+    <w:lvl w:ilvl="3" w:tplc="04090001" w:tentative="1">
+      <w:start w:val="1"/>
+      <w:numFmt w:val="bullet"/>
+      <w:lvlText w:val=""/>
+      <w:lvlJc w:val="left"/>
+      <w:pPr>
+        <w:ind w:left="2880" w:hanging="360"/>
+      </w:pPr>
+      <w:rPr>
+        <w:rFonts w:ascii="Symbol" w:hAnsi="Symbol" w:hint="default"/>
+      </w:rPr>
+    </w:lvl>
+    <w:lvl w:ilvl="4" w:tplc="04090003" w:tentative="1">
+      <w:start w:val="1"/>
+      <w:numFmt w:val="bullet"/>
+      <w:lvlText w:val="o"/>
+      <w:lvlJc w:val="left"/>
+      <w:pPr>
+        <w:ind w:left="3600" w:hanging="360"/>
+      </w:pPr>
+      <w:rPr>
+        <w:rFonts w:ascii="Courier New" w:hAnsi="Courier New" w:cs="Courier New" w:hint="default"/>
+      </w:rPr>
+    </w:lvl>
+    <w:lvl w:ilvl="5" w:tplc="04090005" w:tentative="1">
+      <w:start w:val="1"/>
+      <w:numFmt w:val="bullet"/>
+      <w:lvlText w:val=""/>
+      <w:lvlJc w:val="left"/>
+      <w:pPr>
+        <w:ind w:left="4320" w:hanging="360"/>
+      </w:pPr>
+      <w:rPr>
+        <w:rFonts w:ascii="Wingdings" w:hAnsi="Wingdings" w:hint="default"/>
+      </w:rPr>
+    </w:lvl>
+    <w:lvl w:ilvl="6" w:tplc="04090001" w:tentative="1">
+      <w:start w:val="1"/>
+      <w:numFmt w:val="bullet"/>
+      <w:lvlText w:val=""/>
+      <w:lvlJc w:val="left"/>
+      <w:pPr>
+        <w:ind w:left="5040" w:hanging="360"/>
+      </w:pPr>
+      <w:rPr>
+        <w:rFonts w:ascii="Symbol" w:hAnsi="Symbol" w:hint="default"/>
+      </w:rPr>
+    </w:lvl>
+    <w:lvl w:ilvl="7" w:tplc="04090003" w:tentative="1">
+      <w:start w:val="1"/>
+      <w:numFmt w:val="bullet"/>
+      <w:lvlText w:val="o"/>
+      <w:lvlJc w:val="left"/>
+      <w:pPr>
+        <w:ind w:left="5760" w:hanging="360"/>
+      </w:pPr>
+      <w:rPr>
+        <w:rFonts w:ascii="Courier New" w:hAnsi="Courier New" w:cs="Courier New" w:hint="default"/>
+      </w:rPr>
+    </w:lvl>
+    <w:lvl w:ilvl="8" w:tplc="04090005" w:tentative="1">
+      <w:start w:val="1"/>
+      <w:numFmt w:val="bullet"/>
+      <w:lvlText w:val=""/>
+      <w:lvlJc w:val="left"/>
+      <w:pPr>
+        <w:ind w:left="6480" w:hanging="360"/>
+      </w:pPr>
+      <w:rPr>
+        <w:rFonts w:ascii="Wingdings" w:hAnsi="Wingdings" w:hint="default"/>
+      </w:rPr>
+    </w:lvl>
+  </w:abstractNum>
+  <w:abstractNum w:abstractNumId="12">
+    <w:nsid w:val="24853A64"/>
+    <w:multiLevelType w:val="hybridMultilevel"/>
+    <w:tmpl w:val="BCFE01D4"/>
+    <w:lvl w:ilvl="0" w:tplc="04090001">
+      <w:start w:val="1"/>
+      <w:numFmt w:val="bullet"/>
+      <w:lvlText w:val=""/>
+      <w:lvlJc w:val="left"/>
+      <w:pPr>
+        <w:ind w:left="720" w:hanging="360"/>
+      </w:pPr>
+      <w:rPr>
+        <w:rFonts w:ascii="Symbol" w:hAnsi="Symbol" w:hint="default"/>
+      </w:rPr>
+    </w:lvl>
+    <w:lvl w:ilvl="1" w:tplc="04090003" w:tentative="1">
+      <w:start w:val="1"/>
+      <w:numFmt w:val="bullet"/>
+      <w:lvlText w:val="o"/>
+      <w:lvlJc w:val="left"/>
+      <w:pPr>
+        <w:ind w:left="1440" w:hanging="360"/>
+      </w:pPr>
+      <w:rPr>
+        <w:rFonts w:ascii="Courier New" w:hAnsi="Courier New" w:cs="Courier New" w:hint="default"/>
+      </w:rPr>
+    </w:lvl>
+    <w:lvl w:ilvl="2" w:tplc="04090005" w:tentative="1">
+      <w:start w:val="1"/>
+      <w:numFmt w:val="bullet"/>
+      <w:lvlText w:val=""/>
+      <w:lvlJc w:val="left"/>
+      <w:pPr>
+        <w:ind w:left="2160" w:hanging="360"/>
+      </w:pPr>
+      <w:rPr>
+        <w:rFonts w:ascii="Wingdings" w:hAnsi="Wingdings" w:hint="default"/>
+      </w:rPr>
+    </w:lvl>
+    <w:lvl w:ilvl="3" w:tplc="04090001" w:tentative="1">
+      <w:start w:val="1"/>
+      <w:numFmt w:val="bullet"/>
+      <w:lvlText w:val=""/>
+      <w:lvlJc w:val="left"/>
+      <w:pPr>
+        <w:ind w:left="2880" w:hanging="360"/>
+      </w:pPr>
+      <w:rPr>
+        <w:rFonts w:ascii="Symbol" w:hAnsi="Symbol" w:hint="default"/>
+      </w:rPr>
+    </w:lvl>
+    <w:lvl w:ilvl="4" w:tplc="04090003" w:tentative="1">
+      <w:start w:val="1"/>
+      <w:numFmt w:val="bullet"/>
+      <w:lvlText w:val="o"/>
+      <w:lvlJc w:val="left"/>
+      <w:pPr>
+        <w:ind w:left="3600" w:hanging="360"/>
+      </w:pPr>
+      <w:rPr>
+        <w:rFonts w:ascii="Courier New" w:hAnsi="Courier New" w:cs="Courier New" w:hint="default"/>
+      </w:rPr>
+    </w:lvl>
+    <w:lvl w:ilvl="5" w:tplc="04090005" w:tentative="1">
+      <w:start w:val="1"/>
+      <w:numFmt w:val="bullet"/>
+      <w:lvlText w:val=""/>
+      <w:lvlJc w:val="left"/>
+      <w:pPr>
+        <w:ind w:left="4320" w:hanging="360"/>
+      </w:pPr>
+      <w:rPr>
+        <w:rFonts w:ascii="Wingdings" w:hAnsi="Wingdings" w:hint="default"/>
+      </w:rPr>
+    </w:lvl>
+    <w:lvl w:ilvl="6" w:tplc="04090001" w:tentative="1">
+      <w:start w:val="1"/>
+      <w:numFmt w:val="bullet"/>
+      <w:lvlText w:val=""/>
+      <w:lvlJc w:val="left"/>
+      <w:pPr>
+        <w:ind w:left="5040" w:hanging="360"/>
+      </w:pPr>
+      <w:rPr>
+        <w:rFonts w:ascii="Symbol" w:hAnsi="Symbol" w:hint="default"/>
+      </w:rPr>
+    </w:lvl>
+    <w:lvl w:ilvl="7" w:tplc="04090003" w:tentative="1">
+      <w:start w:val="1"/>
+      <w:numFmt w:val="bullet"/>
+      <w:lvlText w:val="o"/>
+      <w:lvlJc w:val="left"/>
+      <w:pPr>
+        <w:ind w:left="5760" w:hanging="360"/>
+      </w:pPr>
+      <w:rPr>
+        <w:rFonts w:ascii="Courier New" w:hAnsi="Courier New" w:cs="Courier New" w:hint="default"/>
+      </w:rPr>
+    </w:lvl>
+    <w:lvl w:ilvl="8" w:tplc="04090005" w:tentative="1">
+      <w:start w:val="1"/>
+      <w:numFmt w:val="bullet"/>
+      <w:lvlText w:val=""/>
+      <w:lvlJc w:val="left"/>
+      <w:pPr>
+        <w:ind w:left="6480" w:hanging="360"/>
+      </w:pPr>
+      <w:rPr>
+        <w:rFonts w:ascii="Wingdings" w:hAnsi="Wingdings" w:hint="default"/>
+      </w:rPr>
+    </w:lvl>
+  </w:abstractNum>
+  <w:abstractNum w:abstractNumId="13">
+    <w:nsid w:val="28684CF0"/>
+    <w:multiLevelType w:val="multilevel"/>
+    <w:tmpl w:val="10EC9F12"/>
+    <w:lvl w:ilvl="0">
+      <w:start w:val="1"/>
+      <w:numFmt w:val="bullet"/>
+      <w:lvlText w:val=""/>
+      <w:lvlJc w:val="left"/>
+      <w:pPr>
+        <w:ind w:left="2160" w:hanging="360"/>
+      </w:pPr>
+      <w:rPr>
+        <w:rFonts w:ascii="Wingdings" w:hAnsi="Wingdings" w:hint="default"/>
+      </w:rPr>
+    </w:lvl>
+    <w:lvl w:ilvl="1">
+      <w:start w:val="1"/>
+      <w:numFmt w:val="bullet"/>
+      <w:lvlText w:val="o"/>
+      <w:lvlJc w:val="left"/>
+      <w:pPr>
+        <w:ind w:left="2880" w:hanging="360"/>
+      </w:pPr>
+      <w:rPr>
+        <w:rFonts w:ascii="Courier New" w:hAnsi="Courier New" w:cs="Courier New" w:hint="default"/>
+      </w:rPr>
+    </w:lvl>
+    <w:lvl w:ilvl="2">
+      <w:start w:val="1"/>
+      <w:numFmt w:val="bullet"/>
+      <w:lvlText w:val=""/>
+      <w:lvlJc w:val="left"/>
+      <w:pPr>
+        <w:ind w:left="3600" w:hanging="360"/>
+      </w:pPr>
+      <w:rPr>
+        <w:rFonts w:ascii="Wingdings" w:hAnsi="Wingdings" w:hint="default"/>
+      </w:rPr>
+    </w:lvl>
+    <w:lvl w:ilvl="3">
+      <w:start w:val="1"/>
+      <w:numFmt w:val="bullet"/>
+      <w:lvlText w:val=""/>
+      <w:lvlJc w:val="left"/>
+      <w:pPr>
+        <w:ind w:left="4320" w:hanging="360"/>
+      </w:pPr>
+      <w:rPr>
+        <w:rFonts w:ascii="Symbol" w:hAnsi="Symbol" w:hint="default"/>
+      </w:rPr>
+    </w:lvl>
+    <w:lvl w:ilvl="4">
+      <w:start w:val="1"/>
+      <w:numFmt w:val="bullet"/>
+      <w:lvlText w:val="o"/>
+      <w:lvlJc w:val="left"/>
+      <w:pPr>
+        <w:ind w:left="5040" w:hanging="360"/>
+      </w:pPr>
+      <w:rPr>
+        <w:rFonts w:ascii="Courier New" w:hAnsi="Courier New" w:cs="Courier New" w:hint="default"/>
+      </w:rPr>
+    </w:lvl>
+    <w:lvl w:ilvl="5">
+      <w:start w:val="1"/>
+      <w:numFmt w:val="bullet"/>
+      <w:lvlText w:val=""/>
+      <w:lvlJc w:val="left"/>
+      <w:pPr>
+        <w:ind w:left="5760" w:hanging="360"/>
+      </w:pPr>
+      <w:rPr>
+        <w:rFonts w:ascii="Wingdings" w:hAnsi="Wingdings" w:hint="default"/>
+      </w:rPr>
+    </w:lvl>
+    <w:lvl w:ilvl="6">
+      <w:start w:val="1"/>
+      <w:numFmt w:val="bullet"/>
+      <w:lvlText w:val=""/>
+      <w:lvlJc w:val="left"/>
+      <w:pPr>
+        <w:ind w:left="6480" w:hanging="360"/>
+      </w:pPr>
+      <w:rPr>
+        <w:rFonts w:ascii="Symbol" w:hAnsi="Symbol" w:hint="default"/>
+      </w:rPr>
+    </w:lvl>
+    <w:lvl w:ilvl="7">
+      <w:start w:val="1"/>
+      <w:numFmt w:val="bullet"/>
+      <w:lvlText w:val="o"/>
+      <w:lvlJc w:val="left"/>
+      <w:pPr>
+        <w:ind w:left="7200" w:hanging="360"/>
+      </w:pPr>
+      <w:rPr>
+        <w:rFonts w:ascii="Courier New" w:hAnsi="Courier New" w:cs="Courier New" w:hint="default"/>
+      </w:rPr>
+    </w:lvl>
+    <w:lvl w:ilvl="8">
+      <w:start w:val="1"/>
+      <w:numFmt w:val="bullet"/>
+      <w:lvlText w:val=""/>
+      <w:lvlJc w:val="left"/>
+      <w:pPr>
+        <w:ind w:left="7920" w:hanging="360"/>
+      </w:pPr>
+      <w:rPr>
+        <w:rFonts w:ascii="Wingdings" w:hAnsi="Wingdings" w:hint="default"/>
+      </w:rPr>
+    </w:lvl>
+  </w:abstractNum>
+  <w:abstractNum w:abstractNumId="14">
+    <w:nsid w:val="2A7D4941"/>
+    <w:multiLevelType w:val="hybridMultilevel"/>
+    <w:tmpl w:val="1EE82D3A"/>
+    <w:lvl w:ilvl="0" w:tplc="04090001">
+      <w:start w:val="1"/>
+      <w:numFmt w:val="bullet"/>
+      <w:lvlText w:val=""/>
+      <w:lvlJc w:val="left"/>
+      <w:pPr>
+        <w:ind w:left="720" w:hanging="360"/>
+      </w:pPr>
+      <w:rPr>
+        <w:rFonts w:ascii="Symbol" w:hAnsi="Symbol" w:hint="default"/>
+      </w:rPr>
+    </w:lvl>
+    <w:lvl w:ilvl="1" w:tplc="04090003" w:tentative="1">
+      <w:start w:val="1"/>
+      <w:numFmt w:val="bullet"/>
+      <w:lvlText w:val="o"/>
+      <w:lvlJc w:val="left"/>
+      <w:pPr>
+        <w:ind w:left="1440" w:hanging="360"/>
+      </w:pPr>
+      <w:rPr>
+        <w:rFonts w:ascii="Courier New" w:hAnsi="Courier New" w:cs="Courier New" w:hint="default"/>
+      </w:rPr>
+    </w:lvl>
+    <w:lvl w:ilvl="2" w:tplc="04090005" w:tentative="1">
+      <w:start w:val="1"/>
+      <w:numFmt w:val="bullet"/>
+      <w:lvlText w:val=""/>
+      <w:lvlJc w:val="left"/>
+      <w:pPr>
+        <w:ind w:left="2160" w:hanging="360"/>
+      </w:pPr>
+      <w:rPr>
+        <w:rFonts w:ascii="Wingdings" w:hAnsi="Wingdings" w:hint="default"/>
+      </w:rPr>
+    </w:lvl>
+    <w:lvl w:ilvl="3" w:tplc="04090001" w:tentative="1">
+      <w:start w:val="1"/>
+      <w:numFmt w:val="bullet"/>
+      <w:lvlText w:val=""/>
+      <w:lvlJc w:val="left"/>
+      <w:pPr>
+        <w:ind w:left="2880" w:hanging="360"/>
+      </w:pPr>
+      <w:rPr>
+        <w:rFonts w:ascii="Symbol" w:hAnsi="Symbol" w:hint="default"/>
+      </w:rPr>
+    </w:lvl>
+    <w:lvl w:ilvl="4" w:tplc="04090003" w:tentative="1">
+      <w:start w:val="1"/>
+      <w:numFmt w:val="bullet"/>
+      <w:lvlText w:val="o"/>
+      <w:lvlJc w:val="left"/>
+      <w:pPr>
+        <w:ind w:left="3600" w:hanging="360"/>
+      </w:pPr>
+      <w:rPr>
+        <w:rFonts w:ascii="Courier New" w:hAnsi="Courier New" w:cs="Courier New" w:hint="default"/>
+      </w:rPr>
+    </w:lvl>
+    <w:lvl w:ilvl="5" w:tplc="04090005" w:tentative="1">
+      <w:start w:val="1"/>
+      <w:numFmt w:val="bullet"/>
+      <w:lvlText w:val=""/>
+      <w:lvlJc w:val="left"/>
+      <w:pPr>
+        <w:ind w:left="4320" w:hanging="360"/>
+      </w:pPr>
+      <w:rPr>
+        <w:rFonts w:ascii="Wingdings" w:hAnsi="Wingdings" w:hint="default"/>
+      </w:rPr>
+    </w:lvl>
+    <w:lvl w:ilvl="6" w:tplc="04090001" w:tentative="1">
+      <w:start w:val="1"/>
+      <w:numFmt w:val="bullet"/>
+      <w:lvlText w:val=""/>
+      <w:lvlJc w:val="left"/>
+      <w:pPr>
+        <w:ind w:left="5040" w:hanging="360"/>
+      </w:pPr>
+      <w:rPr>
+        <w:rFonts w:ascii="Symbol" w:hAnsi="Symbol" w:hint="default"/>
+      </w:rPr>
+    </w:lvl>
+    <w:lvl w:ilvl="7" w:tplc="04090003" w:tentative="1">
+      <w:start w:val="1"/>
+      <w:numFmt w:val="bullet"/>
+      <w:lvlText w:val="o"/>
+      <w:lvlJc w:val="left"/>
+      <w:pPr>
+        <w:ind w:left="5760" w:hanging="360"/>
+      </w:pPr>
+      <w:rPr>
+        <w:rFonts w:ascii="Courier New" w:hAnsi="Courier New" w:cs="Courier New" w:hint="default"/>
+      </w:rPr>
+    </w:lvl>
+    <w:lvl w:ilvl="8" w:tplc="04090005" w:tentative="1">
+      <w:start w:val="1"/>
+      <w:numFmt w:val="bullet"/>
+      <w:lvlText w:val=""/>
+      <w:lvlJc w:val="left"/>
+      <w:pPr>
+        <w:ind w:left="6480" w:hanging="360"/>
+      </w:pPr>
+      <w:rPr>
+        <w:rFonts w:ascii="Wingdings" w:hAnsi="Wingdings" w:hint="default"/>
+      </w:rPr>
+    </w:lvl>
+  </w:abstractNum>
+  <w:abstractNum w:abstractNumId="15">
+    <w:nsid w:val="2BDF4E8D"/>
+    <w:multiLevelType w:val="hybridMultilevel"/>
+    <w:tmpl w:val="56BE1846"/>
+    <w:lvl w:ilvl="0" w:tplc="0409000B">
+      <w:start w:val="1"/>
+      <w:numFmt w:val="bullet"/>
+      <w:lvlText w:val=""/>
+      <w:lvlJc w:val="left"/>
+      <w:pPr>
+        <w:ind w:left="1080" w:hanging="360"/>
+      </w:pPr>
+      <w:rPr>
+        <w:rFonts w:ascii="Wingdings" w:hAnsi="Wingdings" w:hint="default"/>
+      </w:rPr>
+    </w:lvl>
+    <w:lvl w:ilvl="1" w:tplc="04090003" w:tentative="1">
+      <w:start w:val="1"/>
+      <w:numFmt w:val="bullet"/>
+      <w:lvlText w:val="o"/>
+      <w:lvlJc w:val="left"/>
+      <w:pPr>
+        <w:ind w:left="1800" w:hanging="360"/>
+      </w:pPr>
+      <w:rPr>
+        <w:rFonts w:ascii="Courier New" w:hAnsi="Courier New" w:cs="Courier New" w:hint="default"/>
+      </w:rPr>
+    </w:lvl>
+    <w:lvl w:ilvl="2" w:tplc="04090005" w:tentative="1">
+      <w:start w:val="1"/>
+      <w:numFmt w:val="bullet"/>
+      <w:lvlText w:val=""/>
+      <w:lvlJc w:val="left"/>
+      <w:pPr>
+        <w:ind w:left="2520" w:hanging="360"/>
+      </w:pPr>
+      <w:rPr>
+        <w:rFonts w:ascii="Wingdings" w:hAnsi="Wingdings" w:hint="default"/>
+      </w:rPr>
+    </w:lvl>
+    <w:lvl w:ilvl="3" w:tplc="04090001" w:tentative="1">
+      <w:start w:val="1"/>
+      <w:numFmt w:val="bullet"/>
+      <w:lvlText w:val=""/>
+      <w:lvlJc w:val="left"/>
+      <w:pPr>
+        <w:ind w:left="3240" w:hanging="360"/>
+      </w:pPr>
+      <w:rPr>
+        <w:rFonts w:ascii="Symbol" w:hAnsi="Symbol" w:hint="default"/>
+      </w:rPr>
+    </w:lvl>
+    <w:lvl w:ilvl="4" w:tplc="04090003" w:tentative="1">
+      <w:start w:val="1"/>
+      <w:numFmt w:val="bullet"/>
+      <w:lvlText w:val="o"/>
+      <w:lvlJc w:val="left"/>
+      <w:pPr>
+        <w:ind w:left="3960" w:hanging="360"/>
+      </w:pPr>
+      <w:rPr>
+        <w:rFonts w:ascii="Courier New" w:hAnsi="Courier New" w:cs="Courier New" w:hint="default"/>
+      </w:rPr>
+    </w:lvl>
+    <w:lvl w:ilvl="5" w:tplc="04090005" w:tentative="1">
+      <w:start w:val="1"/>
+      <w:numFmt w:val="bullet"/>
+      <w:lvlText w:val=""/>
+      <w:lvlJc w:val="left"/>
+      <w:pPr>
+        <w:ind w:left="4680" w:hanging="360"/>
+      </w:pPr>
+      <w:rPr>
+        <w:rFonts w:ascii="Wingdings" w:hAnsi="Wingdings" w:hint="default"/>
+      </w:rPr>
+    </w:lvl>
+    <w:lvl w:ilvl="6" w:tplc="04090001" w:tentative="1">
+      <w:start w:val="1"/>
+      <w:numFmt w:val="bullet"/>
+      <w:lvlText w:val=""/>
+      <w:lvlJc w:val="left"/>
+      <w:pPr>
+        <w:ind w:left="5400" w:hanging="360"/>
+      </w:pPr>
+      <w:rPr>
+        <w:rFonts w:ascii="Symbol" w:hAnsi="Symbol" w:hint="default"/>
+      </w:rPr>
+    </w:lvl>
+    <w:lvl w:ilvl="7" w:tplc="04090003" w:tentative="1">
+      <w:start w:val="1"/>
+      <w:numFmt w:val="bullet"/>
+      <w:lvlText w:val="o"/>
+      <w:lvlJc w:val="left"/>
+      <w:pPr>
+        <w:ind w:left="6120" w:hanging="360"/>
+      </w:pPr>
+      <w:rPr>
+        <w:rFonts w:ascii="Courier New" w:hAnsi="Courier New" w:cs="Courier New" w:hint="default"/>
+      </w:rPr>
+    </w:lvl>
+    <w:lvl w:ilvl="8" w:tplc="04090005" w:tentative="1">
+      <w:start w:val="1"/>
+      <w:numFmt w:val="bullet"/>
+      <w:lvlText w:val=""/>
+      <w:lvlJc w:val="left"/>
+      <w:pPr>
+        <w:ind w:left="6840" w:hanging="360"/>
+      </w:pPr>
+      <w:rPr>
+        <w:rFonts w:ascii="Wingdings" w:hAnsi="Wingdings" w:hint="default"/>
+      </w:rPr>
+    </w:lvl>
+  </w:abstractNum>
+  <w:abstractNum w:abstractNumId="16">
+    <w:nsid w:val="31BC36AA"/>
+    <w:multiLevelType w:val="hybridMultilevel"/>
+    <w:tmpl w:val="91DC4DFE"/>
+    <w:lvl w:ilvl="0" w:tplc="04090001">
+      <w:start w:val="1"/>
+      <w:numFmt w:val="bullet"/>
+      <w:lvlText w:val=""/>
+      <w:lvlJc w:val="left"/>
+      <w:pPr>
+        <w:ind w:left="720" w:hanging="360"/>
+      </w:pPr>
+      <w:rPr>
+        <w:rFonts w:ascii="Symbol" w:hAnsi="Symbol" w:hint="default"/>
+      </w:rPr>
+    </w:lvl>
+    <w:lvl w:ilvl="1" w:tplc="04090003" w:tentative="1">
+      <w:start w:val="1"/>
+      <w:numFmt w:val="bullet"/>
+      <w:lvlText w:val="o"/>
+      <w:lvlJc w:val="left"/>
+      <w:pPr>
+        <w:ind w:left="1440" w:hanging="360"/>
+      </w:pPr>
+      <w:rPr>
+        <w:rFonts w:ascii="Courier New" w:hAnsi="Courier New" w:cs="Courier New" w:hint="default"/>
+      </w:rPr>
+    </w:lvl>
+    <w:lvl w:ilvl="2" w:tplc="04090005" w:tentative="1">
+      <w:start w:val="1"/>
+      <w:numFmt w:val="bullet"/>
+      <w:lvlText w:val=""/>
+      <w:lvlJc w:val="left"/>
+      <w:pPr>
+        <w:ind w:left="2160" w:hanging="360"/>
+      </w:pPr>
+      <w:rPr>
+        <w:rFonts w:ascii="Wingdings" w:hAnsi="Wingdings" w:hint="default"/>
+      </w:rPr>
+    </w:lvl>
+    <w:lvl w:ilvl="3" w:tplc="04090001" w:tentative="1">
+      <w:start w:val="1"/>
+      <w:numFmt w:val="bullet"/>
+      <w:lvlText w:val=""/>
+      <w:lvlJc w:val="left"/>
+      <w:pPr>
+        <w:ind w:left="2880" w:hanging="360"/>
+      </w:pPr>
+      <w:rPr>
+        <w:rFonts w:ascii="Symbol" w:hAnsi="Symbol" w:hint="default"/>
+      </w:rPr>
+    </w:lvl>
+    <w:lvl w:ilvl="4" w:tplc="04090003" w:tentative="1">
+      <w:start w:val="1"/>
+      <w:numFmt w:val="bullet"/>
+      <w:lvlText w:val="o"/>
+      <w:lvlJc w:val="left"/>
+      <w:pPr>
+        <w:ind w:left="3600" w:hanging="360"/>
+      </w:pPr>
+      <w:rPr>
+        <w:rFonts w:ascii="Courier New" w:hAnsi="Courier New" w:cs="Courier New" w:hint="default"/>
+      </w:rPr>
+    </w:lvl>
+    <w:lvl w:ilvl="5" w:tplc="04090005" w:tentative="1">
+      <w:start w:val="1"/>
+      <w:numFmt w:val="bullet"/>
+      <w:lvlText w:val=""/>
+      <w:lvlJc w:val="left"/>
+      <w:pPr>
+        <w:ind w:left="4320" w:hanging="360"/>
+      </w:pPr>
+      <w:rPr>
+        <w:rFonts w:ascii="Wingdings" w:hAnsi="Wingdings" w:hint="default"/>
+      </w:rPr>
+    </w:lvl>
+    <w:lvl w:ilvl="6" w:tplc="04090001" w:tentative="1">
+      <w:start w:val="1"/>
+      <w:numFmt w:val="bullet"/>
+      <w:lvlText w:val=""/>
+      <w:lvlJc w:val="left"/>
+      <w:pPr>
+        <w:ind w:left="5040" w:hanging="360"/>
+      </w:pPr>
+      <w:rPr>
+        <w:rFonts w:ascii="Symbol" w:hAnsi="Symbol" w:hint="default"/>
+      </w:rPr>
+    </w:lvl>
+    <w:lvl w:ilvl="7" w:tplc="04090003" w:tentative="1">
+      <w:start w:val="1"/>
+      <w:numFmt w:val="bullet"/>
+      <w:lvlText w:val="o"/>
+      <w:lvlJc w:val="left"/>
+      <w:pPr>
+        <w:ind w:left="5760" w:hanging="360"/>
+      </w:pPr>
+      <w:rPr>
+        <w:rFonts w:ascii="Courier New" w:hAnsi="Courier New" w:cs="Courier New" w:hint="default"/>
+      </w:rPr>
+    </w:lvl>
+    <w:lvl w:ilvl="8" w:tplc="04090005" w:tentative="1">
+      <w:start w:val="1"/>
+      <w:numFmt w:val="bullet"/>
+      <w:lvlText w:val=""/>
+      <w:lvlJc w:val="left"/>
+      <w:pPr>
+        <w:ind w:left="6480" w:hanging="360"/>
+      </w:pPr>
+      <w:rPr>
+        <w:rFonts w:ascii="Wingdings" w:hAnsi="Wingdings" w:hint="default"/>
+      </w:rPr>
+    </w:lvl>
+  </w:abstractNum>
+  <w:abstractNum w:abstractNumId="17">
+    <w:nsid w:val="38B71122"/>
+    <w:multiLevelType w:val="multilevel"/>
+    <w:tmpl w:val="04090021"/>
+    <w:lvl w:ilvl="0">
+      <w:start w:val="1"/>
+      <w:numFmt w:val="bullet"/>
+      <w:lvlText w:val=""/>
+      <w:lvlJc w:val="left"/>
+      <w:pPr>
+        <w:ind w:left="360" w:hanging="360"/>
+      </w:pPr>
+      <w:rPr>
+        <w:rFonts w:ascii="Wingdings" w:hAnsi="Wingdings" w:hint="default"/>
+      </w:rPr>
+    </w:lvl>
+    <w:lvl w:ilvl="1">
+      <w:start w:val="1"/>
+      <w:numFmt w:val="bullet"/>
+      <w:lvlText w:val=""/>
+      <w:lvlJc w:val="left"/>
+      <w:pPr>
+        <w:ind w:left="720" w:hanging="360"/>
+      </w:pPr>
+      <w:rPr>
+        <w:rFonts w:ascii="Wingdings" w:hAnsi="Wingdings" w:hint="default"/>
+      </w:rPr>
+    </w:lvl>
+    <w:lvl w:ilvl="2">
+      <w:start w:val="1"/>
+      <w:numFmt w:val="bullet"/>
+      <w:lvlText w:val=""/>
+      <w:lvlJc w:val="left"/>
+      <w:pPr>
+        <w:ind w:left="1080" w:hanging="360"/>
+      </w:pPr>
+      <w:rPr>
+        <w:rFonts w:ascii="Wingdings" w:hAnsi="Wingdings" w:hint="default"/>
+      </w:rPr>
+    </w:lvl>
+    <w:lvl w:ilvl="3">
+      <w:start w:val="1"/>
+      <w:numFmt w:val="bullet"/>
+      <w:lvlText w:val=""/>
+      <w:lvlJc w:val="left"/>
+      <w:pPr>
+        <w:ind w:left="1440" w:hanging="360"/>
+      </w:pPr>
+      <w:rPr>
+        <w:rFonts w:ascii="Symbol" w:hAnsi="Symbol" w:hint="default"/>
+      </w:rPr>
+    </w:lvl>
+    <w:lvl w:ilvl="4">
+      <w:start w:val="1"/>
+      <w:numFmt w:val="bullet"/>
+      <w:lvlText w:val=""/>
+      <w:lvlJc w:val="left"/>
+      <w:pPr>
+        <w:ind w:left="1800" w:hanging="360"/>
+      </w:pPr>
+      <w:rPr>
+        <w:rFonts w:ascii="Symbol" w:hAnsi="Symbol" w:hint="default"/>
+      </w:rPr>
+    </w:lvl>
+    <w:lvl w:ilvl="5">
+      <w:start w:val="1"/>
+      <w:numFmt w:val="bullet"/>
+      <w:lvlText w:val=""/>
+      <w:lvlJc w:val="left"/>
+      <w:pPr>
+        <w:ind w:left="2160" w:hanging="360"/>
+      </w:pPr>
+      <w:rPr>
+        <w:rFonts w:ascii="Wingdings" w:hAnsi="Wingdings" w:hint="default"/>
+      </w:rPr>
+    </w:lvl>
+    <w:lvl w:ilvl="6">
+      <w:start w:val="1"/>
+      <w:numFmt w:val="bullet"/>
+      <w:lvlText w:val=""/>
+      <w:lvlJc w:val="left"/>
+      <w:pPr>
+        <w:ind w:left="2520" w:hanging="360"/>
+      </w:pPr>
+      <w:rPr>
+        <w:rFonts w:ascii="Wingdings" w:hAnsi="Wingdings" w:hint="default"/>
+      </w:rPr>
+    </w:lvl>
+    <w:lvl w:ilvl="7">
+      <w:start w:val="1"/>
+      <w:numFmt w:val="bullet"/>
+      <w:lvlText w:val=""/>
+      <w:lvlJc w:val="left"/>
+      <w:pPr>
+        <w:ind w:left="2880" w:hanging="360"/>
+      </w:pPr>
+      <w:rPr>
+        <w:rFonts w:ascii="Symbol" w:hAnsi="Symbol" w:hint="default"/>
+      </w:rPr>
+    </w:lvl>
+    <w:lvl w:ilvl="8">
+      <w:start w:val="1"/>
+      <w:numFmt w:val="bullet"/>
+      <w:lvlText w:val=""/>
+      <w:lvlJc w:val="left"/>
+      <w:pPr>
+        <w:ind w:left="3240" w:hanging="360"/>
+      </w:pPr>
+      <w:rPr>
+        <w:rFonts w:ascii="Symbol" w:hAnsi="Symbol" w:hint="default"/>
+      </w:rPr>
+    </w:lvl>
+  </w:abstractNum>
+  <w:abstractNum w:abstractNumId="18">
+    <w:nsid w:val="3B5B4D6F"/>
+    <w:multiLevelType w:val="hybridMultilevel"/>
+    <w:tmpl w:val="C548051A"/>
+    <w:lvl w:ilvl="0" w:tplc="04090001">
+      <w:start w:val="1"/>
+      <w:numFmt w:val="bullet"/>
+      <w:lvlText w:val=""/>
+      <w:lvlJc w:val="left"/>
+      <w:pPr>
+        <w:ind w:left="1080" w:hanging="360"/>
+      </w:pPr>
+      <w:rPr>
+        <w:rFonts w:ascii="Symbol" w:hAnsi="Symbol" w:hint="default"/>
+      </w:rPr>
+    </w:lvl>
+    <w:lvl w:ilvl="1" w:tplc="04090003" w:tentative="1">
+      <w:start w:val="1"/>
+      <w:numFmt w:val="bullet"/>
+      <w:lvlText w:val="o"/>
+      <w:lvlJc w:val="left"/>
+      <w:pPr>
+        <w:ind w:left="1800" w:hanging="360"/>
+      </w:pPr>
+      <w:rPr>
+        <w:rFonts w:ascii="Courier New" w:hAnsi="Courier New" w:cs="Courier New" w:hint="default"/>
+      </w:rPr>
+    </w:lvl>
+    <w:lvl w:ilvl="2" w:tplc="04090005" w:tentative="1">
+      <w:start w:val="1"/>
+      <w:numFmt w:val="bullet"/>
+      <w:lvlText w:val=""/>
+      <w:lvlJc w:val="left"/>
+      <w:pPr>
+        <w:ind w:left="2520" w:hanging="360"/>
+      </w:pPr>
+      <w:rPr>
+        <w:rFonts w:ascii="Wingdings" w:hAnsi="Wingdings" w:hint="default"/>
+      </w:rPr>
+    </w:lvl>
+    <w:lvl w:ilvl="3" w:tplc="04090001" w:tentative="1">
+      <w:start w:val="1"/>
+      <w:numFmt w:val="bullet"/>
+      <w:lvlText w:val=""/>
+      <w:lvlJc w:val="left"/>
+      <w:pPr>
+        <w:ind w:left="3240" w:hanging="360"/>
+      </w:pPr>
+      <w:rPr>
+        <w:rFonts w:ascii="Symbol" w:hAnsi="Symbol" w:hint="default"/>
+      </w:rPr>
+    </w:lvl>
+    <w:lvl w:ilvl="4" w:tplc="04090003" w:tentative="1">
+      <w:start w:val="1"/>
+      <w:numFmt w:val="bullet"/>
+      <w:lvlText w:val="o"/>
+      <w:lvlJc w:val="left"/>
+      <w:pPr>
+        <w:ind w:left="3960" w:hanging="360"/>
+      </w:pPr>
+      <w:rPr>
+        <w:rFonts w:ascii="Courier New" w:hAnsi="Courier New" w:cs="Courier New" w:hint="default"/>
+      </w:rPr>
+    </w:lvl>
+    <w:lvl w:ilvl="5" w:tplc="04090005" w:tentative="1">
+      <w:start w:val="1"/>
+      <w:numFmt w:val="bullet"/>
+      <w:lvlText w:val=""/>
+      <w:lvlJc w:val="left"/>
+      <w:pPr>
+        <w:ind w:left="4680" w:hanging="360"/>
+      </w:pPr>
+      <w:rPr>
+        <w:rFonts w:ascii="Wingdings" w:hAnsi="Wingdings" w:hint="default"/>
+      </w:rPr>
+    </w:lvl>
+    <w:lvl w:ilvl="6" w:tplc="04090001" w:tentative="1">
+      <w:start w:val="1"/>
+      <w:numFmt w:val="bullet"/>
+      <w:lvlText w:val=""/>
+      <w:lvlJc w:val="left"/>
+      <w:pPr>
+        <w:ind w:left="5400" w:hanging="360"/>
+      </w:pPr>
+      <w:rPr>
+        <w:rFonts w:ascii="Symbol" w:hAnsi="Symbol" w:hint="default"/>
+      </w:rPr>
+    </w:lvl>
+    <w:lvl w:ilvl="7" w:tplc="04090003" w:tentative="1">
+      <w:start w:val="1"/>
+      <w:numFmt w:val="bullet"/>
+      <w:lvlText w:val="o"/>
+      <w:lvlJc w:val="left"/>
+      <w:pPr>
+        <w:ind w:left="6120" w:hanging="360"/>
+      </w:pPr>
+      <w:rPr>
+        <w:rFonts w:ascii="Courier New" w:hAnsi="Courier New" w:cs="Courier New" w:hint="default"/>
+      </w:rPr>
+    </w:lvl>
+    <w:lvl w:ilvl="8" w:tplc="04090005" w:tentative="1">
+      <w:start w:val="1"/>
+      <w:numFmt w:val="bullet"/>
+      <w:lvlText w:val=""/>
+      <w:lvlJc w:val="left"/>
+      <w:pPr>
+        <w:ind w:left="6840" w:hanging="360"/>
+      </w:pPr>
+      <w:rPr>
+        <w:rFonts w:ascii="Wingdings" w:hAnsi="Wingdings" w:hint="default"/>
+      </w:rPr>
+    </w:lvl>
+  </w:abstractNum>
+  <w:abstractNum w:abstractNumId="19">
+    <w:nsid w:val="3CAC46F6"/>
+    <w:multiLevelType w:val="multilevel"/>
+    <w:tmpl w:val="8AFEB496"/>
+    <w:lvl w:ilvl="0">
+      <w:start w:val="1"/>
+      <w:numFmt w:val="bullet"/>
+      <w:lvlText w:val=""/>
+      <w:lvlJc w:val="left"/>
+      <w:pPr>
+        <w:ind w:left="2160" w:hanging="360"/>
+      </w:pPr>
+      <w:rPr>
+        <w:rFonts w:ascii="Symbol" w:hAnsi="Symbol" w:hint="default"/>
+      </w:rPr>
+    </w:lvl>
+    <w:lvl w:ilvl="1">
+      <w:start w:val="1"/>
+      <w:numFmt w:val="bullet"/>
+      <w:lvlText w:val="o"/>
+      <w:lvlJc w:val="left"/>
+      <w:pPr>
+        <w:ind w:left="2880" w:hanging="360"/>
+      </w:pPr>
+      <w:rPr>
+        <w:rFonts w:ascii="Courier New" w:hAnsi="Courier New" w:cs="Courier New" w:hint="default"/>
+      </w:rPr>
+    </w:lvl>
+    <w:lvl w:ilvl="2">
+      <w:start w:val="1"/>
+      <w:numFmt w:val="bullet"/>
+      <w:lvlText w:val=""/>
+      <w:lvlJc w:val="left"/>
+      <w:pPr>
+        <w:ind w:left="3600" w:hanging="360"/>
+      </w:pPr>
+      <w:rPr>
+        <w:rFonts w:ascii="Wingdings" w:hAnsi="Wingdings" w:hint="default"/>
+      </w:rPr>
+    </w:lvl>
+    <w:lvl w:ilvl="3">
+      <w:start w:val="1"/>
+      <w:numFmt w:val="bullet"/>
+      <w:lvlText w:val=""/>
+      <w:lvlJc w:val="left"/>
+      <w:pPr>
+        <w:ind w:left="4320" w:hanging="360"/>
+      </w:pPr>
+      <w:rPr>
+        <w:rFonts w:ascii="Symbol" w:hAnsi="Symbol" w:hint="default"/>
+      </w:rPr>
+    </w:lvl>
+    <w:lvl w:ilvl="4">
+      <w:start w:val="1"/>
+      <w:numFmt w:val="bullet"/>
+      <w:lvlText w:val="o"/>
+      <w:lvlJc w:val="left"/>
+      <w:pPr>
+        <w:ind w:left="5040" w:hanging="360"/>
+      </w:pPr>
+      <w:rPr>
+        <w:rFonts w:ascii="Courier New" w:hAnsi="Courier New" w:cs="Courier New" w:hint="default"/>
+      </w:rPr>
+    </w:lvl>
+    <w:lvl w:ilvl="5">
+      <w:start w:val="1"/>
+      <w:numFmt w:val="bullet"/>
+      <w:lvlText w:val=""/>
+      <w:lvlJc w:val="left"/>
+      <w:pPr>
+        <w:ind w:left="5760" w:hanging="360"/>
+      </w:pPr>
+      <w:rPr>
+        <w:rFonts w:ascii="Wingdings" w:hAnsi="Wingdings" w:hint="default"/>
+      </w:rPr>
+    </w:lvl>
+    <w:lvl w:ilvl="6">
+      <w:start w:val="1"/>
+      <w:numFmt w:val="bullet"/>
+      <w:lvlText w:val=""/>
+      <w:lvlJc w:val="left"/>
+      <w:pPr>
+        <w:ind w:left="6480" w:hanging="360"/>
+      </w:pPr>
+      <w:rPr>
+        <w:rFonts w:ascii="Symbol" w:hAnsi="Symbol" w:hint="default"/>
+      </w:rPr>
+    </w:lvl>
+    <w:lvl w:ilvl="7">
+      <w:start w:val="1"/>
+      <w:numFmt w:val="bullet"/>
+      <w:lvlText w:val="o"/>
+      <w:lvlJc w:val="left"/>
+      <w:pPr>
+        <w:ind w:left="7200" w:hanging="360"/>
+      </w:pPr>
+      <w:rPr>
+        <w:rFonts w:ascii="Courier New" w:hAnsi="Courier New" w:cs="Courier New" w:hint="default"/>
+      </w:rPr>
+    </w:lvl>
+    <w:lvl w:ilvl="8">
+      <w:start w:val="1"/>
+      <w:numFmt w:val="bullet"/>
+      <w:lvlText w:val=""/>
+      <w:lvlJc w:val="left"/>
+      <w:pPr>
+        <w:ind w:left="7920" w:hanging="360"/>
+      </w:pPr>
+      <w:rPr>
+        <w:rFonts w:ascii="Wingdings" w:hAnsi="Wingdings" w:hint="default"/>
+      </w:rPr>
+    </w:lvl>
+  </w:abstractNum>
+  <w:abstractNum w:abstractNumId="20">
+    <w:nsid w:val="424B75B1"/>
+    <w:multiLevelType w:val="multilevel"/>
+    <w:tmpl w:val="0409001F"/>
+    <w:lvl w:ilvl="0">
+      <w:start w:val="1"/>
+      <w:numFmt w:val="decimal"/>
+      <w:lvlText w:val="%1."/>
+      <w:lvlJc w:val="left"/>
+      <w:pPr>
+        <w:ind w:left="360" w:hanging="360"/>
+      </w:pPr>
+    </w:lvl>
+    <w:lvl w:ilvl="1">
+      <w:start w:val="1"/>
+      <w:numFmt w:val="decimal"/>
+      <w:lvlText w:val="%1.%2."/>
+      <w:lvlJc w:val="left"/>
+      <w:pPr>
+        <w:ind w:left="792" w:hanging="432"/>
+      </w:pPr>
+    </w:lvl>
+    <w:lvl w:ilvl="2">
+      <w:start w:val="1"/>
+      <w:numFmt w:val="decimal"/>
+      <w:lvlText w:val="%1.%2.%3."/>
+      <w:lvlJc w:val="left"/>
+      <w:pPr>
+        <w:ind w:left="1224" w:hanging="504"/>
+      </w:pPr>
+    </w:lvl>
+    <w:lvl w:ilvl="3">
+      <w:start w:val="1"/>
+      <w:numFmt w:val="decimal"/>
+      <w:lvlText w:val="%1.%2.%3.%4."/>
+      <w:lvlJc w:val="left"/>
+      <w:pPr>
+        <w:ind w:left="1728" w:hanging="648"/>
+      </w:pPr>
+    </w:lvl>
+    <w:lvl w:ilvl="4">
+      <w:start w:val="1"/>
+      <w:numFmt w:val="decimal"/>
+      <w:lvlText w:val="%1.%2.%3.%4.%5."/>
+      <w:lvlJc w:val="left"/>
+      <w:pPr>
+        <w:ind w:left="2232" w:hanging="792"/>
+      </w:pPr>
+    </w:lvl>
+    <w:lvl w:ilvl="5">
+      <w:start w:val="1"/>
+      <w:numFmt w:val="decimal"/>
+      <w:lvlText w:val="%1.%2.%3.%4.%5.%6."/>
+      <w:lvlJc w:val="left"/>
+      <w:pPr>
+        <w:ind w:left="2736" w:hanging="936"/>
+      </w:pPr>
+    </w:lvl>
+    <w:lvl w:ilvl="6">
+      <w:start w:val="1"/>
+      <w:numFmt w:val="decimal"/>
+      <w:lvlText w:val="%1.%2.%3.%4.%5.%6.%7."/>
+      <w:lvlJc w:val="left"/>
+      <w:pPr>
+        <w:ind w:left="3240" w:hanging="1080"/>
+      </w:pPr>
+    </w:lvl>
+    <w:lvl w:ilvl="7">
+      <w:start w:val="1"/>
+      <w:numFmt w:val="decimal"/>
+      <w:lvlText w:val="%1.%2.%3.%4.%5.%6.%7.%8."/>
+      <w:lvlJc w:val="left"/>
+      <w:pPr>
+        <w:ind w:left="3744" w:hanging="1224"/>
+      </w:pPr>
+    </w:lvl>
+    <w:lvl w:ilvl="8">
+      <w:start w:val="1"/>
+      <w:numFmt w:val="decimal"/>
+      <w:lvlText w:val="%1.%2.%3.%4.%5.%6.%7.%8.%9."/>
+      <w:lvlJc w:val="left"/>
+      <w:pPr>
+        <w:ind w:left="4320" w:hanging="1440"/>
+      </w:pPr>
+    </w:lvl>
+  </w:abstractNum>
+  <w:abstractNum w:abstractNumId="21">
+    <w:nsid w:val="475C556D"/>
+    <w:multiLevelType w:val="hybridMultilevel"/>
+    <w:tmpl w:val="113C9066"/>
+    <w:lvl w:ilvl="0" w:tplc="04090001">
+      <w:start w:val="1"/>
+      <w:numFmt w:val="bullet"/>
+      <w:lvlText w:val=""/>
+      <w:lvlJc w:val="left"/>
+      <w:pPr>
+        <w:ind w:left="720" w:hanging="360"/>
+      </w:pPr>
+      <w:rPr>
+        <w:rFonts w:ascii="Symbol" w:hAnsi="Symbol" w:hint="default"/>
+      </w:rPr>
+    </w:lvl>
+    <w:lvl w:ilvl="1" w:tplc="04090003" w:tentative="1">
+      <w:start w:val="1"/>
+      <w:numFmt w:val="bullet"/>
+      <w:lvlText w:val="o"/>
+      <w:lvlJc w:val="left"/>
+      <w:pPr>
+        <w:ind w:left="1440" w:hanging="360"/>
+      </w:pPr>
+      <w:rPr>
+        <w:rFonts w:ascii="Courier New" w:hAnsi="Courier New" w:cs="Courier New" w:hint="default"/>
+      </w:rPr>
+    </w:lvl>
+    <w:lvl w:ilvl="2" w:tplc="04090005" w:tentative="1">
+      <w:start w:val="1"/>
+      <w:numFmt w:val="bullet"/>
+      <w:lvlText w:val=""/>
+      <w:lvlJc w:val="left"/>
+      <w:pPr>
+        <w:ind w:left="2160" w:hanging="360"/>
+      </w:pPr>
+      <w:rPr>
+        <w:rFonts w:ascii="Wingdings" w:hAnsi="Wingdings" w:hint="default"/>
+      </w:rPr>
+    </w:lvl>
+    <w:lvl w:ilvl="3" w:tplc="04090001" w:tentative="1">
+      <w:start w:val="1"/>
+      <w:numFmt w:val="bullet"/>
+      <w:lvlText w:val=""/>
+      <w:lvlJc w:val="left"/>
+      <w:pPr>
+        <w:ind w:left="2880" w:hanging="360"/>
+      </w:pPr>
+      <w:rPr>
+        <w:rFonts w:ascii="Symbol" w:hAnsi="Symbol" w:hint="default"/>
+      </w:rPr>
+    </w:lvl>
+    <w:lvl w:ilvl="4" w:tplc="04090003" w:tentative="1">
+      <w:start w:val="1"/>
+      <w:numFmt w:val="bullet"/>
+      <w:lvlText w:val="o"/>
+      <w:lvlJc w:val="left"/>
+      <w:pPr>
+        <w:ind w:left="3600" w:hanging="360"/>
+      </w:pPr>
+      <w:rPr>
+        <w:rFonts w:ascii="Courier New" w:hAnsi="Courier New" w:cs="Courier New" w:hint="default"/>
+      </w:rPr>
+    </w:lvl>
+    <w:lvl w:ilvl="5" w:tplc="04090005" w:tentative="1">
+      <w:start w:val="1"/>
+      <w:numFmt w:val="bullet"/>
+      <w:lvlText w:val=""/>
+      <w:lvlJc w:val="left"/>
+      <w:pPr>
+        <w:ind w:left="4320" w:hanging="360"/>
+      </w:pPr>
+      <w:rPr>
+        <w:rFonts w:ascii="Wingdings" w:hAnsi="Wingdings" w:hint="default"/>
+      </w:rPr>
+    </w:lvl>
+    <w:lvl w:ilvl="6" w:tplc="04090001" w:tentative="1">
+      <w:start w:val="1"/>
+      <w:numFmt w:val="bullet"/>
+      <w:lvlText w:val=""/>
+      <w:lvlJc w:val="left"/>
+      <w:pPr>
+        <w:ind w:left="5040" w:hanging="360"/>
+      </w:pPr>
+      <w:rPr>
+        <w:rFonts w:ascii="Symbol" w:hAnsi="Symbol" w:hint="default"/>
+      </w:rPr>
+    </w:lvl>
+    <w:lvl w:ilvl="7" w:tplc="04090003" w:tentative="1">
+      <w:start w:val="1"/>
+      <w:numFmt w:val="bullet"/>
+      <w:lvlText w:val="o"/>
+      <w:lvlJc w:val="left"/>
+      <w:pPr>
+        <w:ind w:left="5760" w:hanging="360"/>
+      </w:pPr>
+      <w:rPr>
+        <w:rFonts w:ascii="Courier New" w:hAnsi="Courier New" w:cs="Courier New" w:hint="default"/>
+      </w:rPr>
+    </w:lvl>
+    <w:lvl w:ilvl="8" w:tplc="04090005" w:tentative="1">
+      <w:start w:val="1"/>
+      <w:numFmt w:val="bullet"/>
+      <w:lvlText w:val=""/>
+      <w:lvlJc w:val="left"/>
+      <w:pPr>
+        <w:ind w:left="6480" w:hanging="360"/>
+      </w:pPr>
+      <w:rPr>
+        <w:rFonts w:ascii="Wingdings" w:hAnsi="Wingdings" w:hint="default"/>
+      </w:rPr>
+    </w:lvl>
+  </w:abstractNum>
+  <w:abstractNum w:abstractNumId="22">
+    <w:nsid w:val="47693FF1"/>
+    <w:multiLevelType w:val="hybridMultilevel"/>
+    <w:tmpl w:val="2D7C624C"/>
+    <w:lvl w:ilvl="0" w:tplc="04090001">
+      <w:start w:val="1"/>
+      <w:numFmt w:val="bullet"/>
+      <w:lvlText w:val=""/>
+      <w:lvlJc w:val="left"/>
+      <w:pPr>
+        <w:ind w:left="2160" w:hanging="360"/>
+      </w:pPr>
+      <w:rPr>
+        <w:rFonts w:ascii="Symbol" w:hAnsi="Symbol" w:hint="default"/>
+      </w:rPr>
+    </w:lvl>
+    <w:lvl w:ilvl="1" w:tplc="04090003" w:tentative="1">
+      <w:start w:val="1"/>
+      <w:numFmt w:val="bullet"/>
+      <w:lvlText w:val="o"/>
+      <w:lvlJc w:val="left"/>
+      <w:pPr>
+        <w:ind w:left="2880" w:hanging="360"/>
+      </w:pPr>
+      <w:rPr>
+        <w:rFonts w:ascii="Courier New" w:hAnsi="Courier New" w:cs="Courier New" w:hint="default"/>
+      </w:rPr>
+    </w:lvl>
+    <w:lvl w:ilvl="2" w:tplc="04090005" w:tentative="1">
+      <w:start w:val="1"/>
+      <w:numFmt w:val="bullet"/>
+      <w:lvlText w:val=""/>
+      <w:lvlJc w:val="left"/>
+      <w:pPr>
+        <w:ind w:left="3600" w:hanging="360"/>
+      </w:pPr>
+      <w:rPr>
+        <w:rFonts w:ascii="Wingdings" w:hAnsi="Wingdings" w:hint="default"/>
+      </w:rPr>
+    </w:lvl>
+    <w:lvl w:ilvl="3" w:tplc="04090001" w:tentative="1">
+      <w:start w:val="1"/>
+      <w:numFmt w:val="bullet"/>
+      <w:lvlText w:val=""/>
+      <w:lvlJc w:val="left"/>
+      <w:pPr>
+        <w:ind w:left="4320" w:hanging="360"/>
+      </w:pPr>
+      <w:rPr>
+        <w:rFonts w:ascii="Symbol" w:hAnsi="Symbol" w:hint="default"/>
+      </w:rPr>
+    </w:lvl>
+    <w:lvl w:ilvl="4" w:tplc="04090003" w:tentative="1">
+      <w:start w:val="1"/>
+      <w:numFmt w:val="bullet"/>
+      <w:lvlText w:val="o"/>
+      <w:lvlJc w:val="left"/>
+      <w:pPr>
+        <w:ind w:left="5040" w:hanging="360"/>
+      </w:pPr>
+      <w:rPr>
+        <w:rFonts w:ascii="Courier New" w:hAnsi="Courier New" w:cs="Courier New" w:hint="default"/>
+      </w:rPr>
+    </w:lvl>
+    <w:lvl w:ilvl="5" w:tplc="04090005" w:tentative="1">
+      <w:start w:val="1"/>
+      <w:numFmt w:val="bullet"/>
+      <w:lvlText w:val=""/>
+      <w:lvlJc w:val="left"/>
+      <w:pPr>
+        <w:ind w:left="5760" w:hanging="360"/>
+      </w:pPr>
+      <w:rPr>
+        <w:rFonts w:ascii="Wingdings" w:hAnsi="Wingdings" w:hint="default"/>
+      </w:rPr>
+    </w:lvl>
+    <w:lvl w:ilvl="6" w:tplc="04090001" w:tentative="1">
+      <w:start w:val="1"/>
+      <w:numFmt w:val="bullet"/>
+      <w:lvlText w:val=""/>
+      <w:lvlJc w:val="left"/>
+      <w:pPr>
+        <w:ind w:left="6480" w:hanging="360"/>
+      </w:pPr>
+      <w:rPr>
+        <w:rFonts w:ascii="Symbol" w:hAnsi="Symbol" w:hint="default"/>
+      </w:rPr>
+    </w:lvl>
+    <w:lvl w:ilvl="7" w:tplc="04090003" w:tentative="1">
+      <w:start w:val="1"/>
+      <w:numFmt w:val="bullet"/>
+      <w:lvlText w:val="o"/>
+      <w:lvlJc w:val="left"/>
+      <w:pPr>
+        <w:ind w:left="7200" w:hanging="360"/>
+      </w:pPr>
+      <w:rPr>
+        <w:rFonts w:ascii="Courier New" w:hAnsi="Courier New" w:cs="Courier New" w:hint="default"/>
+      </w:rPr>
+    </w:lvl>
+    <w:lvl w:ilvl="8" w:tplc="04090005" w:tentative="1">
+      <w:start w:val="1"/>
+      <w:numFmt w:val="bullet"/>
+      <w:lvlText w:val=""/>
+      <w:lvlJc w:val="left"/>
+      <w:pPr>
+        <w:ind w:left="7920" w:hanging="360"/>
+      </w:pPr>
+      <w:rPr>
+        <w:rFonts w:ascii="Wingdings" w:hAnsi="Wingdings" w:hint="default"/>
+      </w:rPr>
+    </w:lvl>
+  </w:abstractNum>
+  <w:abstractNum w:abstractNumId="23">
+    <w:nsid w:val="49C25B4A"/>
+    <w:multiLevelType w:val="hybridMultilevel"/>
+    <w:tmpl w:val="E4E81FCA"/>
+    <w:lvl w:ilvl="0" w:tplc="04090001">
+      <w:start w:val="1"/>
+      <w:numFmt w:val="bullet"/>
+      <w:lvlText w:val=""/>
+      <w:lvlJc w:val="left"/>
+      <w:pPr>
+        <w:ind w:left="720" w:hanging="360"/>
+      </w:pPr>
+      <w:rPr>
+        <w:rFonts w:ascii="Symbol" w:hAnsi="Symbol" w:hint="default"/>
+      </w:rPr>
+    </w:lvl>
+    <w:lvl w:ilvl="1" w:tplc="04090003" w:tentative="1">
+      <w:start w:val="1"/>
+      <w:numFmt w:val="bullet"/>
+      <w:lvlText w:val="o"/>
+      <w:lvlJc w:val="left"/>
+      <w:pPr>
+        <w:ind w:left="1440" w:hanging="360"/>
+      </w:pPr>
+      <w:rPr>
+        <w:rFonts w:ascii="Courier New" w:hAnsi="Courier New" w:cs="Courier New" w:hint="default"/>
+      </w:rPr>
+    </w:lvl>
+    <w:lvl w:ilvl="2" w:tplc="04090005" w:tentative="1">
+      <w:start w:val="1"/>
+      <w:numFmt w:val="bullet"/>
+      <w:lvlText w:val=""/>
+      <w:lvlJc w:val="left"/>
+      <w:pPr>
+        <w:ind w:left="2160" w:hanging="360"/>
+      </w:pPr>
+      <w:rPr>
+        <w:rFonts w:ascii="Wingdings" w:hAnsi="Wingdings" w:hint="default"/>
+      </w:rPr>
+    </w:lvl>
+    <w:lvl w:ilvl="3" w:tplc="04090001" w:tentative="1">
+      <w:start w:val="1"/>
+      <w:numFmt w:val="bullet"/>
+      <w:lvlText w:val=""/>
+      <w:lvlJc w:val="left"/>
+      <w:pPr>
+        <w:ind w:left="2880" w:hanging="360"/>
+      </w:pPr>
+      <w:rPr>
+        <w:rFonts w:ascii="Symbol" w:hAnsi="Symbol" w:hint="default"/>
+      </w:rPr>
+    </w:lvl>
+    <w:lvl w:ilvl="4" w:tplc="04090003" w:tentative="1">
+      <w:start w:val="1"/>
+      <w:numFmt w:val="bullet"/>
+      <w:lvlText w:val="o"/>
+      <w:lvlJc w:val="left"/>
+      <w:pPr>
+        <w:ind w:left="3600" w:hanging="360"/>
+      </w:pPr>
+      <w:rPr>
+        <w:rFonts w:ascii="Courier New" w:hAnsi="Courier New" w:cs="Courier New" w:hint="default"/>
+      </w:rPr>
+    </w:lvl>
+    <w:lvl w:ilvl="5" w:tplc="04090005" w:tentative="1">
+      <w:start w:val="1"/>
+      <w:numFmt w:val="bullet"/>
+      <w:lvlText w:val=""/>
+      <w:lvlJc w:val="left"/>
+      <w:pPr>
+        <w:ind w:left="4320" w:hanging="360"/>
+      </w:pPr>
+      <w:rPr>
+        <w:rFonts w:ascii="Wingdings" w:hAnsi="Wingdings" w:hint="default"/>
+      </w:rPr>
+    </w:lvl>
+    <w:lvl w:ilvl="6" w:tplc="04090001" w:tentative="1">
+      <w:start w:val="1"/>
+      <w:numFmt w:val="bullet"/>
+      <w:lvlText w:val=""/>
+      <w:lvlJc w:val="left"/>
+      <w:pPr>
+        <w:ind w:left="5040" w:hanging="360"/>
+      </w:pPr>
+      <w:rPr>
+        <w:rFonts w:ascii="Symbol" w:hAnsi="Symbol" w:hint="default"/>
+      </w:rPr>
+    </w:lvl>
+    <w:lvl w:ilvl="7" w:tplc="04090003" w:tentative="1">
+      <w:start w:val="1"/>
+      <w:numFmt w:val="bullet"/>
+      <w:lvlText w:val="o"/>
+      <w:lvlJc w:val="left"/>
+      <w:pPr>
+        <w:ind w:left="5760" w:hanging="360"/>
+      </w:pPr>
+      <w:rPr>
+        <w:rFonts w:ascii="Courier New" w:hAnsi="Courier New" w:cs="Courier New" w:hint="default"/>
+      </w:rPr>
+    </w:lvl>
+    <w:lvl w:ilvl="8" w:tplc="04090005" w:tentative="1">
+      <w:start w:val="1"/>
+      <w:numFmt w:val="bullet"/>
+      <w:lvlText w:val=""/>
+      <w:lvlJc w:val="left"/>
+      <w:pPr>
+        <w:ind w:left="6480" w:hanging="360"/>
+      </w:pPr>
+      <w:rPr>
+        <w:rFonts w:ascii="Wingdings" w:hAnsi="Wingdings" w:hint="default"/>
+      </w:rPr>
+    </w:lvl>
+  </w:abstractNum>
+  <w:abstractNum w:abstractNumId="24">
+    <w:nsid w:val="4BD43EBE"/>
+    <w:multiLevelType w:val="hybridMultilevel"/>
+    <w:tmpl w:val="733C3256"/>
+    <w:lvl w:ilvl="0" w:tplc="04090001">
+      <w:start w:val="1"/>
+      <w:numFmt w:val="bullet"/>
+      <w:lvlText w:val=""/>
+      <w:lvlJc w:val="left"/>
+      <w:pPr>
+        <w:ind w:left="1080" w:hanging="360"/>
+      </w:pPr>
+      <w:rPr>
+        <w:rFonts w:ascii="Symbol" w:hAnsi="Symbol" w:hint="default"/>
+      </w:rPr>
+    </w:lvl>
+    <w:lvl w:ilvl="1" w:tplc="04090003" w:tentative="1">
+      <w:start w:val="1"/>
+      <w:numFmt w:val="bullet"/>
+      <w:lvlText w:val="o"/>
+      <w:lvlJc w:val="left"/>
+      <w:pPr>
+        <w:ind w:left="1800" w:hanging="360"/>
+      </w:pPr>
+      <w:rPr>
+        <w:rFonts w:ascii="Courier New" w:hAnsi="Courier New" w:cs="Courier New" w:hint="default"/>
+      </w:rPr>
+    </w:lvl>
+    <w:lvl w:ilvl="2" w:tplc="04090005" w:tentative="1">
+      <w:start w:val="1"/>
+      <w:numFmt w:val="bullet"/>
+      <w:lvlText w:val=""/>
+      <w:lvlJc w:val="left"/>
+      <w:pPr>
+        <w:ind w:left="2520" w:hanging="360"/>
+      </w:pPr>
+      <w:rPr>
+        <w:rFonts w:ascii="Wingdings" w:hAnsi="Wingdings" w:hint="default"/>
+      </w:rPr>
+    </w:lvl>
+    <w:lvl w:ilvl="3" w:tplc="04090001" w:tentative="1">
+      <w:start w:val="1"/>
+      <w:numFmt w:val="bullet"/>
+      <w:lvlText w:val=""/>
+      <w:lvlJc w:val="left"/>
+      <w:pPr>
+        <w:ind w:left="3240" w:hanging="360"/>
+      </w:pPr>
+      <w:rPr>
+        <w:rFonts w:ascii="Symbol" w:hAnsi="Symbol" w:hint="default"/>
+      </w:rPr>
+    </w:lvl>
+    <w:lvl w:ilvl="4" w:tplc="04090003" w:tentative="1">
+      <w:start w:val="1"/>
+      <w:numFmt w:val="bullet"/>
+      <w:lvlText w:val="o"/>
+      <w:lvlJc w:val="left"/>
+      <w:pPr>
+        <w:ind w:left="3960" w:hanging="360"/>
+      </w:pPr>
+      <w:rPr>
+        <w:rFonts w:ascii="Courier New" w:hAnsi="Courier New" w:cs="Courier New" w:hint="default"/>
+      </w:rPr>
+    </w:lvl>
+    <w:lvl w:ilvl="5" w:tplc="04090005" w:tentative="1">
+      <w:start w:val="1"/>
+      <w:numFmt w:val="bullet"/>
+      <w:lvlText w:val=""/>
+      <w:lvlJc w:val="left"/>
+      <w:pPr>
+        <w:ind w:left="4680" w:hanging="360"/>
+      </w:pPr>
+      <w:rPr>
+        <w:rFonts w:ascii="Wingdings" w:hAnsi="Wingdings" w:hint="default"/>
+      </w:rPr>
+    </w:lvl>
+    <w:lvl w:ilvl="6" w:tplc="04090001" w:tentative="1">
+      <w:start w:val="1"/>
+      <w:numFmt w:val="bullet"/>
+      <w:lvlText w:val=""/>
+      <w:lvlJc w:val="left"/>
+      <w:pPr>
+        <w:ind w:left="5400" w:hanging="360"/>
+      </w:pPr>
+      <w:rPr>
+        <w:rFonts w:ascii="Symbol" w:hAnsi="Symbol" w:hint="default"/>
+      </w:rPr>
+    </w:lvl>
+    <w:lvl w:ilvl="7" w:tplc="04090003" w:tentative="1">
+      <w:start w:val="1"/>
+      <w:numFmt w:val="bullet"/>
+      <w:lvlText w:val="o"/>
+      <w:lvlJc w:val="left"/>
+      <w:pPr>
+        <w:ind w:left="6120" w:hanging="360"/>
+      </w:pPr>
+      <w:rPr>
+        <w:rFonts w:ascii="Courier New" w:hAnsi="Courier New" w:cs="Courier New" w:hint="default"/>
+      </w:rPr>
+    </w:lvl>
+    <w:lvl w:ilvl="8" w:tplc="04090005" w:tentative="1">
+      <w:start w:val="1"/>
+      <w:numFmt w:val="bullet"/>
+      <w:lvlText w:val=""/>
+      <w:lvlJc w:val="left"/>
+      <w:pPr>
+        <w:ind w:left="6840" w:hanging="360"/>
+      </w:pPr>
+      <w:rPr>
+        <w:rFonts w:ascii="Wingdings" w:hAnsi="Wingdings" w:hint="default"/>
+      </w:rPr>
+    </w:lvl>
+  </w:abstractNum>
+  <w:abstractNum w:abstractNumId="25">
+    <w:nsid w:val="53F17CC0"/>
+    <w:multiLevelType w:val="hybridMultilevel"/>
+    <w:tmpl w:val="3EB87250"/>
+    <w:lvl w:ilvl="0" w:tplc="0409000F">
+      <w:start w:val="1"/>
+      <w:numFmt w:val="decimal"/>
+      <w:lvlText w:val="%1."/>
+      <w:lvlJc w:val="left"/>
+      <w:pPr>
+        <w:ind w:left="1440" w:hanging="360"/>
+      </w:pPr>
+      <w:rPr>
+        <w:rFonts w:hint="default"/>
+      </w:rPr>
+    </w:lvl>
+    <w:lvl w:ilvl="1" w:tplc="04090003" w:tentative="1">
+      <w:start w:val="1"/>
+      <w:numFmt w:val="bullet"/>
+      <w:lvlText w:val="o"/>
+      <w:lvlJc w:val="left"/>
+      <w:pPr>
+        <w:ind w:left="2160" w:hanging="360"/>
+      </w:pPr>
+      <w:rPr>
+        <w:rFonts w:ascii="Courier New" w:hAnsi="Courier New" w:cs="Courier New" w:hint="default"/>
+      </w:rPr>
+    </w:lvl>
+    <w:lvl w:ilvl="2" w:tplc="04090005" w:tentative="1">
+      <w:start w:val="1"/>
+      <w:numFmt w:val="bullet"/>
+      <w:lvlText w:val=""/>
+      <w:lvlJc w:val="left"/>
+      <w:pPr>
+        <w:ind w:left="2880" w:hanging="360"/>
+      </w:pPr>
+      <w:rPr>
+        <w:rFonts w:ascii="Wingdings" w:hAnsi="Wingdings" w:hint="default"/>
+      </w:rPr>
+    </w:lvl>
+    <w:lvl w:ilvl="3" w:tplc="04090001" w:tentative="1">
+      <w:start w:val="1"/>
+      <w:numFmt w:val="bullet"/>
+      <w:lvlText w:val=""/>
+      <w:lvlJc w:val="left"/>
+      <w:pPr>
+        <w:ind w:left="3600" w:hanging="360"/>
+      </w:pPr>
+      <w:rPr>
+        <w:rFonts w:ascii="Symbol" w:hAnsi="Symbol" w:hint="default"/>
+      </w:rPr>
+    </w:lvl>
+    <w:lvl w:ilvl="4" w:tplc="04090003" w:tentative="1">
+      <w:start w:val="1"/>
+      <w:numFmt w:val="bullet"/>
+      <w:lvlText w:val="o"/>
+      <w:lvlJc w:val="left"/>
+      <w:pPr>
+        <w:ind w:left="4320" w:hanging="360"/>
+      </w:pPr>
+      <w:rPr>
+        <w:rFonts w:ascii="Courier New" w:hAnsi="Courier New" w:cs="Courier New" w:hint="default"/>
+      </w:rPr>
+    </w:lvl>
+    <w:lvl w:ilvl="5" w:tplc="04090005" w:tentative="1">
+      <w:start w:val="1"/>
+      <w:numFmt w:val="bullet"/>
+      <w:lvlText w:val=""/>
+      <w:lvlJc w:val="left"/>
+      <w:pPr>
+        <w:ind w:left="5040" w:hanging="360"/>
+      </w:pPr>
+      <w:rPr>
+        <w:rFonts w:ascii="Wingdings" w:hAnsi="Wingdings" w:hint="default"/>
+      </w:rPr>
+    </w:lvl>
+    <w:lvl w:ilvl="6" w:tplc="04090001" w:tentative="1">
+      <w:start w:val="1"/>
+      <w:numFmt w:val="bullet"/>
+      <w:lvlText w:val=""/>
+      <w:lvlJc w:val="left"/>
+      <w:pPr>
+        <w:ind w:left="5760" w:hanging="360"/>
+      </w:pPr>
+      <w:rPr>
+        <w:rFonts w:ascii="Symbol" w:hAnsi="Symbol" w:hint="default"/>
+      </w:rPr>
+    </w:lvl>
+    <w:lvl w:ilvl="7" w:tplc="04090003" w:tentative="1">
+      <w:start w:val="1"/>
+      <w:numFmt w:val="bullet"/>
+      <w:lvlText w:val="o"/>
+      <w:lvlJc w:val="left"/>
+      <w:pPr>
+        <w:ind w:left="6480" w:hanging="360"/>
+      </w:pPr>
+      <w:rPr>
+        <w:rFonts w:ascii="Courier New" w:hAnsi="Courier New" w:cs="Courier New" w:hint="default"/>
+      </w:rPr>
+    </w:lvl>
+    <w:lvl w:ilvl="8" w:tplc="04090005" w:tentative="1">
+      <w:start w:val="1"/>
+      <w:numFmt w:val="bullet"/>
+      <w:lvlText w:val=""/>
+      <w:lvlJc w:val="left"/>
+      <w:pPr>
+        <w:ind w:left="7200" w:hanging="360"/>
+      </w:pPr>
+      <w:rPr>
+        <w:rFonts w:ascii="Wingdings" w:hAnsi="Wingdings" w:hint="default"/>
+      </w:rPr>
+    </w:lvl>
+  </w:abstractNum>
+  <w:abstractNum w:abstractNumId="26">
+    <w:nsid w:val="5B9477F8"/>
+    <w:multiLevelType w:val="hybridMultilevel"/>
+    <w:tmpl w:val="832A6EC2"/>
+    <w:lvl w:ilvl="0" w:tplc="04090001">
+      <w:start w:val="1"/>
+      <w:numFmt w:val="bullet"/>
+      <w:lvlText w:val=""/>
+      <w:lvlJc w:val="left"/>
+      <w:pPr>
+        <w:ind w:left="1440" w:hanging="360"/>
+      </w:pPr>
+      <w:rPr>
+        <w:rFonts w:ascii="Symbol" w:hAnsi="Symbol" w:hint="default"/>
+      </w:rPr>
+    </w:lvl>
+    <w:lvl w:ilvl="1" w:tplc="04090003" w:tentative="1">
+      <w:start w:val="1"/>
+      <w:numFmt w:val="bullet"/>
+      <w:lvlText w:val="o"/>
+      <w:lvlJc w:val="left"/>
+      <w:pPr>
+        <w:ind w:left="2160" w:hanging="360"/>
+      </w:pPr>
+      <w:rPr>
+        <w:rFonts w:ascii="Courier New" w:hAnsi="Courier New" w:cs="Courier New" w:hint="default"/>
+      </w:rPr>
+    </w:lvl>
+    <w:lvl w:ilvl="2" w:tplc="04090005" w:tentative="1">
+      <w:start w:val="1"/>
+      <w:numFmt w:val="bullet"/>
+      <w:lvlText w:val=""/>
+      <w:lvlJc w:val="left"/>
+      <w:pPr>
+        <w:ind w:left="2880" w:hanging="360"/>
+      </w:pPr>
+      <w:rPr>
+        <w:rFonts w:ascii="Wingdings" w:hAnsi="Wingdings" w:hint="default"/>
+      </w:rPr>
+    </w:lvl>
+    <w:lvl w:ilvl="3" w:tplc="04090001" w:tentative="1">
+      <w:start w:val="1"/>
+      <w:numFmt w:val="bullet"/>
+      <w:lvlText w:val=""/>
+      <w:lvlJc w:val="left"/>
+      <w:pPr>
+        <w:ind w:left="3600" w:hanging="360"/>
+      </w:pPr>
+      <w:rPr>
+        <w:rFonts w:ascii="Symbol" w:hAnsi="Symbol" w:hint="default"/>
+      </w:rPr>
+    </w:lvl>
+    <w:lvl w:ilvl="4" w:tplc="04090003" w:tentative="1">
+      <w:start w:val="1"/>
+      <w:numFmt w:val="bullet"/>
+      <w:lvlText w:val="o"/>
+      <w:lvlJc w:val="left"/>
+      <w:pPr>
+        <w:ind w:left="4320" w:hanging="360"/>
+      </w:pPr>
+      <w:rPr>
+        <w:rFonts w:ascii="Courier New" w:hAnsi="Courier New" w:cs="Courier New" w:hint="default"/>
+      </w:rPr>
+    </w:lvl>
+    <w:lvl w:ilvl="5" w:tplc="04090005" w:tentative="1">
+      <w:start w:val="1"/>
+      <w:numFmt w:val="bullet"/>
+      <w:lvlText w:val=""/>
+      <w:lvlJc w:val="left"/>
+      <w:pPr>
+        <w:ind w:left="5040" w:hanging="360"/>
+      </w:pPr>
+      <w:rPr>
+        <w:rFonts w:ascii="Wingdings" w:hAnsi="Wingdings" w:hint="default"/>
+      </w:rPr>
+    </w:lvl>
+    <w:lvl w:ilvl="6" w:tplc="04090001" w:tentative="1">
+      <w:start w:val="1"/>
+      <w:numFmt w:val="bullet"/>
+      <w:lvlText w:val=""/>
+      <w:lvlJc w:val="left"/>
+      <w:pPr>
+        <w:ind w:left="5760" w:hanging="360"/>
+      </w:pPr>
+      <w:rPr>
+        <w:rFonts w:ascii="Symbol" w:hAnsi="Symbol" w:hint="default"/>
+      </w:rPr>
+    </w:lvl>
+    <w:lvl w:ilvl="7" w:tplc="04090003" w:tentative="1">
+      <w:start w:val="1"/>
+      <w:numFmt w:val="bullet"/>
+      <w:lvlText w:val="o"/>
+      <w:lvlJc w:val="left"/>
+      <w:pPr>
+        <w:ind w:left="6480" w:hanging="360"/>
+      </w:pPr>
+      <w:rPr>
+        <w:rFonts w:ascii="Courier New" w:hAnsi="Courier New" w:cs="Courier New" w:hint="default"/>
+      </w:rPr>
+    </w:lvl>
+    <w:lvl w:ilvl="8" w:tplc="04090005" w:tentative="1">
+      <w:start w:val="1"/>
+      <w:numFmt w:val="bullet"/>
+      <w:lvlText w:val=""/>
+      <w:lvlJc w:val="left"/>
+      <w:pPr>
+        <w:ind w:left="7200" w:hanging="360"/>
+      </w:pPr>
+      <w:rPr>
+        <w:rFonts w:ascii="Wingdings" w:hAnsi="Wingdings" w:hint="default"/>
+      </w:rPr>
+    </w:lvl>
+  </w:abstractNum>
+  <w:abstractNum w:abstractNumId="27">
+    <w:nsid w:val="6D595040"/>
+    <w:multiLevelType w:val="multilevel"/>
+    <w:tmpl w:val="8AFEB496"/>
+    <w:lvl w:ilvl="0">
+      <w:start w:val="1"/>
+      <w:numFmt w:val="bullet"/>
+      <w:lvlText w:val=""/>
+      <w:lvlJc w:val="left"/>
+      <w:pPr>
+        <w:ind w:left="2160" w:hanging="360"/>
+      </w:pPr>
+      <w:rPr>
+        <w:rFonts w:ascii="Symbol" w:hAnsi="Symbol" w:hint="default"/>
+      </w:rPr>
+    </w:lvl>
+    <w:lvl w:ilvl="1">
+      <w:start w:val="1"/>
+      <w:numFmt w:val="bullet"/>
+      <w:lvlText w:val="o"/>
+      <w:lvlJc w:val="left"/>
+      <w:pPr>
+        <w:ind w:left="2880" w:hanging="360"/>
+      </w:pPr>
+      <w:rPr>
+        <w:rFonts w:ascii="Courier New" w:hAnsi="Courier New" w:cs="Courier New" w:hint="default"/>
+      </w:rPr>
+    </w:lvl>
+    <w:lvl w:ilvl="2">
+      <w:start w:val="1"/>
+      <w:numFmt w:val="bullet"/>
+      <w:lvlText w:val=""/>
+      <w:lvlJc w:val="left"/>
+      <w:pPr>
+        <w:ind w:left="3600" w:hanging="360"/>
+      </w:pPr>
+      <w:rPr>
+        <w:rFonts w:ascii="Wingdings" w:hAnsi="Wingdings" w:hint="default"/>
+      </w:rPr>
+    </w:lvl>
+    <w:lvl w:ilvl="3">
+      <w:start w:val="1"/>
+      <w:numFmt w:val="bullet"/>
+      <w:lvlText w:val=""/>
+      <w:lvlJc w:val="left"/>
+      <w:pPr>
+        <w:ind w:left="4320" w:hanging="360"/>
+      </w:pPr>
+      <w:rPr>
+        <w:rFonts w:ascii="Symbol" w:hAnsi="Symbol" w:hint="default"/>
+      </w:rPr>
+    </w:lvl>
+    <w:lvl w:ilvl="4">
+      <w:start w:val="1"/>
+      <w:numFmt w:val="bullet"/>
+      <w:lvlText w:val="o"/>
+      <w:lvlJc w:val="left"/>
+      <w:pPr>
+        <w:ind w:left="5040" w:hanging="360"/>
+      </w:pPr>
+      <w:rPr>
+        <w:rFonts w:ascii="Courier New" w:hAnsi="Courier New" w:cs="Courier New" w:hint="default"/>
+      </w:rPr>
+    </w:lvl>
+    <w:lvl w:ilvl="5">
+      <w:start w:val="1"/>
+      <w:numFmt w:val="bullet"/>
+      <w:lvlText w:val=""/>
+      <w:lvlJc w:val="left"/>
+      <w:pPr>
+        <w:ind w:left="5760" w:hanging="360"/>
+      </w:pPr>
+      <w:rPr>
+        <w:rFonts w:ascii="Wingdings" w:hAnsi="Wingdings" w:hint="default"/>
+      </w:rPr>
+    </w:lvl>
+    <w:lvl w:ilvl="6">
+      <w:start w:val="1"/>
+      <w:numFmt w:val="bullet"/>
+      <w:lvlText w:val=""/>
+      <w:lvlJc w:val="left"/>
+      <w:pPr>
+        <w:ind w:left="6480" w:hanging="360"/>
+      </w:pPr>
+      <w:rPr>
+        <w:rFonts w:ascii="Symbol" w:hAnsi="Symbol" w:hint="default"/>
+      </w:rPr>
+    </w:lvl>
+    <w:lvl w:ilvl="7">
+      <w:start w:val="1"/>
+      <w:numFmt w:val="bullet"/>
+      <w:lvlText w:val="o"/>
+      <w:lvlJc w:val="left"/>
+      <w:pPr>
+        <w:ind w:left="7200" w:hanging="360"/>
+      </w:pPr>
+      <w:rPr>
+        <w:rFonts w:ascii="Courier New" w:hAnsi="Courier New" w:cs="Courier New" w:hint="default"/>
+      </w:rPr>
+    </w:lvl>
+    <w:lvl w:ilvl="8">
+      <w:start w:val="1"/>
+      <w:numFmt w:val="bullet"/>
+      <w:lvlText w:val=""/>
+      <w:lvlJc w:val="left"/>
+      <w:pPr>
+        <w:ind w:left="7920" w:hanging="360"/>
+      </w:pPr>
+      <w:rPr>
+        <w:rFonts w:ascii="Wingdings" w:hAnsi="Wingdings" w:hint="default"/>
+      </w:rPr>
+    </w:lvl>
+  </w:abstractNum>
+  <w:abstractNum w:abstractNumId="28">
+    <w:nsid w:val="70A40FB0"/>
+    <w:multiLevelType w:val="multilevel"/>
+    <w:tmpl w:val="8034CEF4"/>
+    <w:lvl w:ilvl="0">
+      <w:start w:val="1"/>
+      <w:numFmt w:val="bullet"/>
+      <w:lvlText w:val=""/>
+      <w:lvlJc w:val="left"/>
+      <w:pPr>
+        <w:ind w:left="2160" w:hanging="360"/>
+      </w:pPr>
+      <w:rPr>
+        <w:rFonts w:ascii="Wingdings" w:hAnsi="Wingdings" w:hint="default"/>
+      </w:rPr>
+    </w:lvl>
+    <w:lvl w:ilvl="1">
+      <w:start w:val="1"/>
+      <w:numFmt w:val="bullet"/>
+      <w:lvlText w:val="o"/>
+      <w:lvlJc w:val="left"/>
+      <w:pPr>
+        <w:ind w:left="2880" w:hanging="360"/>
+      </w:pPr>
+      <w:rPr>
+        <w:rFonts w:ascii="Courier New" w:hAnsi="Courier New" w:cs="Courier New" w:hint="default"/>
+      </w:rPr>
+    </w:lvl>
+    <w:lvl w:ilvl="2">
+      <w:start w:val="1"/>
+      <w:numFmt w:val="bullet"/>
+      <w:lvlText w:val=""/>
+      <w:lvlJc w:val="left"/>
+      <w:pPr>
+        <w:ind w:left="3600" w:hanging="360"/>
+      </w:pPr>
+      <w:rPr>
+        <w:rFonts w:ascii="Wingdings" w:hAnsi="Wingdings" w:hint="default"/>
+      </w:rPr>
+    </w:lvl>
+    <w:lvl w:ilvl="3">
+      <w:start w:val="1"/>
+      <w:numFmt w:val="bullet"/>
+      <w:lvlText w:val=""/>
+      <w:lvlJc w:val="left"/>
+      <w:pPr>
+        <w:ind w:left="4320" w:hanging="360"/>
+      </w:pPr>
+      <w:rPr>
+        <w:rFonts w:ascii="Symbol" w:hAnsi="Symbol" w:hint="default"/>
+      </w:rPr>
+    </w:lvl>
+    <w:lvl w:ilvl="4">
+      <w:start w:val="1"/>
+      <w:numFmt w:val="bullet"/>
+      <w:lvlText w:val="o"/>
+      <w:lvlJc w:val="left"/>
+      <w:pPr>
+        <w:ind w:left="5040" w:hanging="360"/>
+      </w:pPr>
+      <w:rPr>
+        <w:rFonts w:ascii="Courier New" w:hAnsi="Courier New" w:cs="Courier New" w:hint="default"/>
+      </w:rPr>
+    </w:lvl>
+    <w:lvl w:ilvl="5">
+      <w:start w:val="1"/>
+      <w:numFmt w:val="bullet"/>
+      <w:lvlText w:val=""/>
+      <w:lvlJc w:val="left"/>
+      <w:pPr>
+        <w:ind w:left="5760" w:hanging="360"/>
+      </w:pPr>
+      <w:rPr>
+        <w:rFonts w:ascii="Wingdings" w:hAnsi="Wingdings" w:hint="default"/>
+      </w:rPr>
+    </w:lvl>
+    <w:lvl w:ilvl="6">
+      <w:start w:val="1"/>
+      <w:numFmt w:val="bullet"/>
+      <w:lvlText w:val=""/>
+      <w:lvlJc w:val="left"/>
+      <w:pPr>
+        <w:ind w:left="6480" w:hanging="360"/>
+      </w:pPr>
+      <w:rPr>
+        <w:rFonts w:ascii="Symbol" w:hAnsi="Symbol" w:hint="default"/>
+      </w:rPr>
+    </w:lvl>
+    <w:lvl w:ilvl="7">
+      <w:start w:val="1"/>
+      <w:numFmt w:val="bullet"/>
+      <w:lvlText w:val="o"/>
+      <w:lvlJc w:val="left"/>
+      <w:pPr>
+        <w:ind w:left="7200" w:hanging="360"/>
+      </w:pPr>
+      <w:rPr>
+        <w:rFonts w:ascii="Courier New" w:hAnsi="Courier New" w:cs="Courier New" w:hint="default"/>
+      </w:rPr>
+    </w:lvl>
+    <w:lvl w:ilvl="8">
+      <w:start w:val="1"/>
+      <w:numFmt w:val="bullet"/>
+      <w:lvlText w:val=""/>
+      <w:lvlJc w:val="left"/>
+      <w:pPr>
+        <w:ind w:left="7920" w:hanging="360"/>
+      </w:pPr>
+      <w:rPr>
+        <w:rFonts w:ascii="Wingdings" w:hAnsi="Wingdings" w:hint="default"/>
+      </w:rPr>
+    </w:lvl>
+  </w:abstractNum>
+  <w:abstractNum w:abstractNumId="29">
+    <w:nsid w:val="74762410"/>
+    <w:multiLevelType w:val="multilevel"/>
+    <w:tmpl w:val="04090023"/>
+    <w:lvl w:ilvl="0">
+      <w:start w:val="1"/>
+      <w:numFmt w:val="upperRoman"/>
+      <w:pStyle w:val="Heading1"/>
+      <w:lvlText w:val="Article %1."/>
+      <w:lvlJc w:val="left"/>
+      <w:pPr>
+        <w:ind w:left="0" w:firstLine="0"/>
+      </w:pPr>
+    </w:lvl>
+    <w:lvl w:ilvl="1">
+      <w:start w:val="1"/>
+      <w:numFmt w:val="decimalZero"/>
+      <w:pStyle w:val="Heading2"/>
+      <w:isLgl/>
+      <w:lvlText w:val="Section %1.%2"/>
+      <w:lvlJc w:val="left"/>
+      <w:pPr>
+        <w:ind w:left="0" w:firstLine="0"/>
+      </w:pPr>
+    </w:lvl>
+    <w:lvl w:ilvl="2">
+      <w:start w:val="1"/>
+      <w:numFmt w:val="lowerLetter"/>
+      <w:pStyle w:val="Heading3"/>
+      <w:lvlText w:val="(%3)"/>
+      <w:lvlJc w:val="left"/>
+      <w:pPr>
+        <w:ind w:left="720" w:hanging="432"/>
+      </w:pPr>
+    </w:lvl>
+    <w:lvl w:ilvl="3">
+      <w:start w:val="1"/>
+      <w:numFmt w:val="lowerRoman"/>
+      <w:pStyle w:val="Heading4"/>
+      <w:lvlText w:val="(%4)"/>
+      <w:lvlJc w:val="right"/>
+      <w:pPr>
+        <w:ind w:left="864" w:hanging="144"/>
+      </w:pPr>
+    </w:lvl>
+    <w:lvl w:ilvl="4">
+      <w:start w:val="1"/>
+      <w:numFmt w:val="decimal"/>
+      <w:pStyle w:val="Heading5"/>
+      <w:lvlText w:val="%5)"/>
+      <w:lvlJc w:val="left"/>
+      <w:pPr>
+        <w:ind w:left="1008" w:hanging="432"/>
+      </w:pPr>
+    </w:lvl>
+    <w:lvl w:ilvl="5">
+      <w:start w:val="1"/>
+      <w:numFmt w:val="lowerLetter"/>
+      <w:pStyle w:val="Heading6"/>
+      <w:lvlText w:val="%6)"/>
+      <w:lvlJc w:val="left"/>
+      <w:pPr>
+        <w:ind w:left="1152" w:hanging="432"/>
+      </w:pPr>
+    </w:lvl>
+    <w:lvl w:ilvl="6">
+      <w:start w:val="1"/>
+      <w:numFmt w:val="lowerRoman"/>
+      <w:pStyle w:val="Heading7"/>
+      <w:lvlText w:val="%7)"/>
+      <w:lvlJc w:val="right"/>
+      <w:pPr>
+        <w:ind w:left="1296" w:hanging="288"/>
+      </w:pPr>
+    </w:lvl>
+    <w:lvl w:ilvl="7">
+      <w:start w:val="1"/>
+      <w:numFmt w:val="lowerLetter"/>
+      <w:pStyle w:val="Heading8"/>
+      <w:lvlText w:val="%8."/>
+      <w:lvlJc w:val="left"/>
+      <w:pPr>
+        <w:ind w:left="1440" w:hanging="432"/>
+      </w:pPr>
+    </w:lvl>
+    <w:lvl w:ilvl="8">
+      <w:start w:val="1"/>
+      <w:numFmt w:val="lowerRoman"/>
+      <w:pStyle w:val="Heading9"/>
+      <w:lvlText w:val="%9."/>
+      <w:lvlJc w:val="right"/>
+      <w:pPr>
+        <w:ind w:left="1584" w:hanging="144"/>
+      </w:pPr>
+    </w:lvl>
+  </w:abstractNum>
+  <w:num w:numId="1">
+    <w:abstractNumId w:val="6"/>
+  </w:num>
+  <w:num w:numId="2">
+    <w:abstractNumId w:val="6"/>
+  </w:num>
+  <w:num w:numId="3">
+    <w:abstractNumId w:val="6"/>
+  </w:num>
+  <w:num w:numId="4">
+    <w:abstractNumId w:val="6"/>
+  </w:num>
+  <w:num w:numId="5">
+    <w:abstractNumId w:val="6"/>
+  </w:num>
+  <w:num w:numId="6">
+    <w:abstractNumId w:val="6"/>
+  </w:num>
+  <w:num w:numId="7">
+    <w:abstractNumId w:val="6"/>
+  </w:num>
+  <w:num w:numId="8">
+    <w:abstractNumId w:val="6"/>
+  </w:num>
+  <w:num w:numId="9">
+    <w:abstractNumId w:val="6"/>
+  </w:num>
+  <w:num w:numId="10">
+    <w:abstractNumId w:val="6"/>
+  </w:num>
+  <w:num w:numId="11">
+    <w:abstractNumId w:val="3"/>
+  </w:num>
+  <w:num w:numId="12">
+    <w:abstractNumId w:val="17"/>
+  </w:num>
+  <w:num w:numId="13">
+    <w:abstractNumId w:val="24"/>
+  </w:num>
+  <w:num w:numId="14">
+    <w:abstractNumId w:val="8"/>
+  </w:num>
+  <w:num w:numId="15">
+    <w:abstractNumId w:val="18"/>
+  </w:num>
+  <w:num w:numId="16">
+    <w:abstractNumId w:val="12"/>
+  </w:num>
+  <w:num w:numId="17">
+    <w:abstractNumId w:val="16"/>
+  </w:num>
+  <w:num w:numId="18">
+    <w:abstractNumId w:val="23"/>
+  </w:num>
+  <w:num w:numId="19">
+    <w:abstractNumId w:val="9"/>
+  </w:num>
+  <w:num w:numId="20">
+    <w:abstractNumId w:val="0"/>
+  </w:num>
+  <w:num w:numId="21">
+    <w:abstractNumId w:val="11"/>
+  </w:num>
+  <w:num w:numId="22">
+    <w:abstractNumId w:val="21"/>
+  </w:num>
+  <w:num w:numId="23">
+    <w:abstractNumId w:val="7"/>
+  </w:num>
+  <w:num w:numId="24">
+    <w:abstractNumId w:val="4"/>
+  </w:num>
+  <w:num w:numId="25">
+    <w:abstractNumId w:val="25"/>
+  </w:num>
+  <w:num w:numId="26">
+    <w:abstractNumId w:val="5"/>
+  </w:num>
+  <w:num w:numId="27">
+    <w:abstractNumId w:val="26"/>
+  </w:num>
+  <w:num w:numId="28">
+    <w:abstractNumId w:val="22"/>
+  </w:num>
+  <w:num w:numId="29">
+    <w:abstractNumId w:val="28"/>
+  </w:num>
+  <w:num w:numId="30">
+    <w:abstractNumId w:val="13"/>
+  </w:num>
+  <w:num w:numId="31">
+    <w:abstractNumId w:val="27"/>
+  </w:num>
+  <w:num w:numId="32">
+    <w:abstractNumId w:val="19"/>
+  </w:num>
+  <w:num w:numId="33">
+    <w:abstractNumId w:val="20"/>
+  </w:num>
+  <w:num w:numId="34">
+    <w:abstractNumId w:val="29"/>
+  </w:num>
+  <w:num w:numId="35">
+    <w:abstractNumId w:val="1"/>
+  </w:num>
+  <w:num w:numId="36">
+    <w:abstractNumId w:val="2"/>
+  </w:num>
+  <w:num w:numId="37">
+    <w:abstractNumId w:val="15"/>
+  </w:num>
+  <w:num w:numId="38">
+    <w:abstractNumId w:val="10"/>
+  </w:num>
+  <w:num w:numId="39">
+    <w:abstractNumId w:val="14"/>
+  </w:num>
+</w:numbering>
+</file>
+
 <file path=word/styles.xml><?xml version="1.0" encoding="utf-8"?>
 <w:styles xmlns:mc="http://schemas.openxmlformats.org/markup-compatibility/2006" xmlns:r="http://schemas.openxmlformats.org/officeDocument/2006/relationships" xmlns:w="http://schemas.openxmlformats.org/wordprocessingml/2006/main" xmlns:w14="http://schemas.microsoft.com/office/word/2010/wordml" xmlns:w15="http://schemas.microsoft.com/office/word/2012/wordml" mc:Ignorable="w14 w15">
   <w:docDefaults>
     <w:rPrDefault>
       <w:rPr>
-        <w:rFonts w:asciiTheme="minorHAnsi" w:eastAsiaTheme="minorHAnsi" w:hAnsiTheme="minorHAnsi" w:cstheme="minorBidi"/>
+        <w:rFonts w:asciiTheme="minorHAnsi" w:eastAsiaTheme="minorEastAsia" w:hAnsiTheme="minorHAnsi" w:cstheme="minorBidi"/>
         <w:sz w:val="22"/>
         <w:szCs w:val="22"/>
         <w:lang w:val="en-US" w:eastAsia="en-US" w:bidi="ar-SA"/>
@@ -1103,7 +8297,7 @@
   <w:style w:type="paragraph" w:default="1" w:styleId="Normal">
     <w:name w:val="Normal"/>
     <w:qFormat/>
-    <w:rsid w:val="003B5E65"/>
+    <w:rsid w:val="007B55F1"/>
   </w:style>
   <w:style w:type="paragraph" w:styleId="Heading1">
     <w:name w:val="heading 1"/>
@@ -1112,10 +8306,13 @@
     <w:link w:val="Heading1Char"/>
     <w:uiPriority w:val="9"/>
     <w:qFormat/>
-    <w:rsid w:val="003B5E65"/>
+    <w:rsid w:val="007B55F1"/>
     <w:pPr>
       <w:keepNext/>
       <w:keepLines/>
+      <w:numPr>
+        <w:numId w:val="34"/>
+      </w:numPr>
       <w:spacing w:before="400" w:after="40" w:line="240" w:lineRule="auto"/>
       <w:outlineLvl w:val="0"/>
     </w:pPr>
@@ -1135,10 +8332,14 @@
     <w:semiHidden/>
     <w:unhideWhenUsed/>
     <w:qFormat/>
-    <w:rsid w:val="003B5E65"/>
+    <w:rsid w:val="007B55F1"/>
     <w:pPr>
       <w:keepNext/>
       <w:keepLines/>
+      <w:numPr>
+        <w:ilvl w:val="1"/>
+        <w:numId w:val="34"/>
+      </w:numPr>
       <w:spacing w:before="40" w:after="0" w:line="240" w:lineRule="auto"/>
       <w:outlineLvl w:val="1"/>
     </w:pPr>
@@ -1158,10 +8359,14 @@
     <w:semiHidden/>
     <w:unhideWhenUsed/>
     <w:qFormat/>
-    <w:rsid w:val="003B5E65"/>
+    <w:rsid w:val="007B55F1"/>
     <w:pPr>
       <w:keepNext/>
       <w:keepLines/>
+      <w:numPr>
+        <w:ilvl w:val="2"/>
+        <w:numId w:val="34"/>
+      </w:numPr>
       <w:spacing w:before="40" w:after="0" w:line="240" w:lineRule="auto"/>
       <w:outlineLvl w:val="2"/>
     </w:pPr>
@@ -1181,10 +8386,14 @@
     <w:semiHidden/>
     <w:unhideWhenUsed/>
     <w:qFormat/>
-    <w:rsid w:val="003B5E65"/>
+    <w:rsid w:val="007B55F1"/>
     <w:pPr>
       <w:keepNext/>
       <w:keepLines/>
+      <w:numPr>
+        <w:ilvl w:val="3"/>
+        <w:numId w:val="34"/>
+      </w:numPr>
       <w:spacing w:before="40" w:after="0"/>
       <w:outlineLvl w:val="3"/>
     </w:pPr>
@@ -1204,10 +8413,14 @@
     <w:semiHidden/>
     <w:unhideWhenUsed/>
     <w:qFormat/>
-    <w:rsid w:val="003B5E65"/>
+    <w:rsid w:val="007B55F1"/>
     <w:pPr>
       <w:keepNext/>
       <w:keepLines/>
+      <w:numPr>
+        <w:ilvl w:val="4"/>
+        <w:numId w:val="34"/>
+      </w:numPr>
       <w:spacing w:before="40" w:after="0"/>
       <w:outlineLvl w:val="4"/>
     </w:pPr>
@@ -1226,10 +8439,14 @@
     <w:semiHidden/>
     <w:unhideWhenUsed/>
     <w:qFormat/>
-    <w:rsid w:val="003B5E65"/>
+    <w:rsid w:val="007B55F1"/>
     <w:pPr>
       <w:keepNext/>
       <w:keepLines/>
+      <w:numPr>
+        <w:ilvl w:val="5"/>
+        <w:numId w:val="34"/>
+      </w:numPr>
       <w:spacing w:before="40" w:after="0"/>
       <w:outlineLvl w:val="5"/>
     </w:pPr>
@@ -1250,10 +8467,14 @@
     <w:semiHidden/>
     <w:unhideWhenUsed/>
     <w:qFormat/>
-    <w:rsid w:val="003B5E65"/>
+    <w:rsid w:val="007B55F1"/>
     <w:pPr>
       <w:keepNext/>
       <w:keepLines/>
+      <w:numPr>
+        <w:ilvl w:val="6"/>
+        <w:numId w:val="34"/>
+      </w:numPr>
       <w:spacing w:before="40" w:after="0"/>
       <w:outlineLvl w:val="6"/>
     </w:pPr>
@@ -1273,10 +8494,14 @@
     <w:semiHidden/>
     <w:unhideWhenUsed/>
     <w:qFormat/>
-    <w:rsid w:val="003B5E65"/>
+    <w:rsid w:val="007B55F1"/>
     <w:pPr>
       <w:keepNext/>
       <w:keepLines/>
+      <w:numPr>
+        <w:ilvl w:val="7"/>
+        <w:numId w:val="34"/>
+      </w:numPr>
       <w:spacing w:before="40" w:after="0"/>
       <w:outlineLvl w:val="7"/>
     </w:pPr>
@@ -1298,10 +8523,14 @@
     <w:semiHidden/>
     <w:unhideWhenUsed/>
     <w:qFormat/>
-    <w:rsid w:val="003B5E65"/>
+    <w:rsid w:val="007B55F1"/>
     <w:pPr>
       <w:keepNext/>
       <w:keepLines/>
+      <w:numPr>
+        <w:ilvl w:val="8"/>
+        <w:numId w:val="34"/>
+      </w:numPr>
       <w:spacing w:before="40" w:after="0"/>
       <w:outlineLvl w:val="8"/>
     </w:pPr>
@@ -1339,12 +8568,23 @@
     <w:semiHidden/>
     <w:unhideWhenUsed/>
   </w:style>
+  <w:style w:type="character" w:styleId="Hyperlink">
+    <w:name w:val="Hyperlink"/>
+    <w:basedOn w:val="DefaultParagraphFont"/>
+    <w:uiPriority w:val="99"/>
+    <w:unhideWhenUsed/>
+    <w:rsid w:val="008F6D1F"/>
+    <w:rPr>
+      <w:color w:val="0563C1" w:themeColor="hyperlink"/>
+      <w:u w:val="single"/>
+    </w:rPr>
+  </w:style>
   <w:style w:type="character" w:customStyle="1" w:styleId="Heading1Char">
     <w:name w:val="Heading 1 Char"/>
     <w:basedOn w:val="DefaultParagraphFont"/>
     <w:link w:val="Heading1"/>
     <w:uiPriority w:val="9"/>
-    <w:rsid w:val="003B5E65"/>
+    <w:rsid w:val="007B55F1"/>
     <w:rPr>
       <w:rFonts w:asciiTheme="majorHAnsi" w:eastAsiaTheme="majorEastAsia" w:hAnsiTheme="majorHAnsi" w:cstheme="majorBidi"/>
       <w:color w:val="1F4E79" w:themeColor="accent1" w:themeShade="80"/>
@@ -1358,7 +8598,7 @@
     <w:link w:val="Heading2"/>
     <w:uiPriority w:val="9"/>
     <w:semiHidden/>
-    <w:rsid w:val="003B5E65"/>
+    <w:rsid w:val="007B55F1"/>
     <w:rPr>
       <w:rFonts w:asciiTheme="majorHAnsi" w:eastAsiaTheme="majorEastAsia" w:hAnsiTheme="majorHAnsi" w:cstheme="majorBidi"/>
       <w:color w:val="2E74B5" w:themeColor="accent1" w:themeShade="BF"/>
@@ -1372,7 +8612,7 @@
     <w:link w:val="Heading3"/>
     <w:uiPriority w:val="9"/>
     <w:semiHidden/>
-    <w:rsid w:val="003B5E65"/>
+    <w:rsid w:val="007B55F1"/>
     <w:rPr>
       <w:rFonts w:asciiTheme="majorHAnsi" w:eastAsiaTheme="majorEastAsia" w:hAnsiTheme="majorHAnsi" w:cstheme="majorBidi"/>
       <w:color w:val="2E74B5" w:themeColor="accent1" w:themeShade="BF"/>
@@ -1386,7 +8626,7 @@
     <w:link w:val="Heading4"/>
     <w:uiPriority w:val="9"/>
     <w:semiHidden/>
-    <w:rsid w:val="003B5E65"/>
+    <w:rsid w:val="007B55F1"/>
     <w:rPr>
       <w:rFonts w:asciiTheme="majorHAnsi" w:eastAsiaTheme="majorEastAsia" w:hAnsiTheme="majorHAnsi" w:cstheme="majorBidi"/>
       <w:color w:val="2E74B5" w:themeColor="accent1" w:themeShade="BF"/>
@@ -1400,7 +8640,7 @@
     <w:link w:val="Heading5"/>
     <w:uiPriority w:val="9"/>
     <w:semiHidden/>
-    <w:rsid w:val="003B5E65"/>
+    <w:rsid w:val="007B55F1"/>
     <w:rPr>
       <w:rFonts w:asciiTheme="majorHAnsi" w:eastAsiaTheme="majorEastAsia" w:hAnsiTheme="majorHAnsi" w:cstheme="majorBidi"/>
       <w:caps/>
@@ -1413,7 +8653,7 @@
     <w:link w:val="Heading6"/>
     <w:uiPriority w:val="9"/>
     <w:semiHidden/>
-    <w:rsid w:val="003B5E65"/>
+    <w:rsid w:val="007B55F1"/>
     <w:rPr>
       <w:rFonts w:asciiTheme="majorHAnsi" w:eastAsiaTheme="majorEastAsia" w:hAnsiTheme="majorHAnsi" w:cstheme="majorBidi"/>
       <w:i/>
@@ -1428,7 +8668,7 @@
     <w:link w:val="Heading7"/>
     <w:uiPriority w:val="9"/>
     <w:semiHidden/>
-    <w:rsid w:val="003B5E65"/>
+    <w:rsid w:val="007B55F1"/>
     <w:rPr>
       <w:rFonts w:asciiTheme="majorHAnsi" w:eastAsiaTheme="majorEastAsia" w:hAnsiTheme="majorHAnsi" w:cstheme="majorBidi"/>
       <w:b/>
@@ -1442,7 +8682,7 @@
     <w:link w:val="Heading8"/>
     <w:uiPriority w:val="9"/>
     <w:semiHidden/>
-    <w:rsid w:val="003B5E65"/>
+    <w:rsid w:val="007B55F1"/>
     <w:rPr>
       <w:rFonts w:asciiTheme="majorHAnsi" w:eastAsiaTheme="majorEastAsia" w:hAnsiTheme="majorHAnsi" w:cstheme="majorBidi"/>
       <w:b/>
@@ -1458,7 +8698,7 @@
     <w:link w:val="Heading9"/>
     <w:uiPriority w:val="9"/>
     <w:semiHidden/>
-    <w:rsid w:val="003B5E65"/>
+    <w:rsid w:val="007B55F1"/>
     <w:rPr>
       <w:rFonts w:asciiTheme="majorHAnsi" w:eastAsiaTheme="majorEastAsia" w:hAnsiTheme="majorHAnsi" w:cstheme="majorBidi"/>
       <w:i/>
@@ -1474,7 +8714,7 @@
     <w:semiHidden/>
     <w:unhideWhenUsed/>
     <w:qFormat/>
-    <w:rsid w:val="003B5E65"/>
+    <w:rsid w:val="007B55F1"/>
     <w:pPr>
       <w:spacing w:line="240" w:lineRule="auto"/>
     </w:pPr>
@@ -1492,7 +8732,7 @@
     <w:link w:val="TitleChar"/>
     <w:uiPriority w:val="10"/>
     <w:qFormat/>
-    <w:rsid w:val="003B5E65"/>
+    <w:rsid w:val="007B55F1"/>
     <w:pPr>
       <w:spacing w:after="0" w:line="204" w:lineRule="auto"/>
       <w:contextualSpacing/>
@@ -1511,7 +8751,7 @@
     <w:basedOn w:val="DefaultParagraphFont"/>
     <w:link w:val="Title"/>
     <w:uiPriority w:val="10"/>
-    <w:rsid w:val="003B5E65"/>
+    <w:rsid w:val="007B55F1"/>
     <w:rPr>
       <w:rFonts w:asciiTheme="majorHAnsi" w:eastAsiaTheme="majorEastAsia" w:hAnsiTheme="majorHAnsi" w:cstheme="majorBidi"/>
       <w:caps/>
@@ -1528,7 +8768,7 @@
     <w:link w:val="SubtitleChar"/>
     <w:uiPriority w:val="11"/>
     <w:qFormat/>
-    <w:rsid w:val="003B5E65"/>
+    <w:rsid w:val="007B55F1"/>
     <w:pPr>
       <w:numPr>
         <w:ilvl w:val="1"/>
@@ -1547,7 +8787,7 @@
     <w:basedOn w:val="DefaultParagraphFont"/>
     <w:link w:val="Subtitle"/>
     <w:uiPriority w:val="11"/>
-    <w:rsid w:val="003B5E65"/>
+    <w:rsid w:val="007B55F1"/>
     <w:rPr>
       <w:rFonts w:asciiTheme="majorHAnsi" w:eastAsiaTheme="majorEastAsia" w:hAnsiTheme="majorHAnsi" w:cstheme="majorBidi"/>
       <w:color w:val="5B9BD5" w:themeColor="accent1"/>
@@ -1560,7 +8800,7 @@
     <w:basedOn w:val="DefaultParagraphFont"/>
     <w:uiPriority w:val="22"/>
     <w:qFormat/>
-    <w:rsid w:val="003B5E65"/>
+    <w:rsid w:val="007B55F1"/>
     <w:rPr>
       <w:b/>
       <w:bCs/>
@@ -1571,7 +8811,7 @@
     <w:basedOn w:val="DefaultParagraphFont"/>
     <w:uiPriority w:val="20"/>
     <w:qFormat/>
-    <w:rsid w:val="003B5E65"/>
+    <w:rsid w:val="007B55F1"/>
     <w:rPr>
       <w:i/>
       <w:iCs/>
@@ -1581,20 +8821,9 @@
     <w:name w:val="No Spacing"/>
     <w:uiPriority w:val="1"/>
     <w:qFormat/>
-    <w:rsid w:val="003B5E65"/>
+    <w:rsid w:val="007B55F1"/>
     <w:pPr>
       <w:spacing w:after="0" w:line="240" w:lineRule="auto"/>
-    </w:pPr>
-  </w:style>
-  <w:style w:type="paragraph" w:styleId="ListParagraph">
-    <w:name w:val="List Paragraph"/>
-    <w:basedOn w:val="Normal"/>
-    <w:uiPriority w:val="34"/>
-    <w:qFormat/>
-    <w:rsid w:val="003B5E65"/>
-    <w:pPr>
-      <w:ind w:left="720"/>
-      <w:contextualSpacing/>
     </w:pPr>
   </w:style>
   <w:style w:type="paragraph" w:styleId="Quote">
@@ -1604,7 +8833,7 @@
     <w:link w:val="QuoteChar"/>
     <w:uiPriority w:val="29"/>
     <w:qFormat/>
-    <w:rsid w:val="003B5E65"/>
+    <w:rsid w:val="007B55F1"/>
     <w:pPr>
       <w:spacing w:before="120" w:after="120"/>
       <w:ind w:left="720"/>
@@ -1620,7 +8849,7 @@
     <w:basedOn w:val="DefaultParagraphFont"/>
     <w:link w:val="Quote"/>
     <w:uiPriority w:val="29"/>
-    <w:rsid w:val="003B5E65"/>
+    <w:rsid w:val="007B55F1"/>
     <w:rPr>
       <w:color w:val="44546A" w:themeColor="text2"/>
       <w:sz w:val="24"/>
@@ -1634,7 +8863,7 @@
     <w:link w:val="IntenseQuoteChar"/>
     <w:uiPriority w:val="30"/>
     <w:qFormat/>
-    <w:rsid w:val="003B5E65"/>
+    <w:rsid w:val="007B55F1"/>
     <w:pPr>
       <w:spacing w:before="100" w:beforeAutospacing="1" w:after="240" w:line="240" w:lineRule="auto"/>
       <w:ind w:left="720"/>
@@ -1653,7 +8882,7 @@
     <w:basedOn w:val="DefaultParagraphFont"/>
     <w:link w:val="IntenseQuote"/>
     <w:uiPriority w:val="30"/>
-    <w:rsid w:val="003B5E65"/>
+    <w:rsid w:val="007B55F1"/>
     <w:rPr>
       <w:rFonts w:asciiTheme="majorHAnsi" w:eastAsiaTheme="majorEastAsia" w:hAnsiTheme="majorHAnsi" w:cstheme="majorBidi"/>
       <w:color w:val="44546A" w:themeColor="text2"/>
@@ -1667,7 +8896,7 @@
     <w:basedOn w:val="DefaultParagraphFont"/>
     <w:uiPriority w:val="19"/>
     <w:qFormat/>
-    <w:rsid w:val="003B5E65"/>
+    <w:rsid w:val="007B55F1"/>
     <w:rPr>
       <w:i/>
       <w:iCs/>
@@ -1679,7 +8908,7 @@
     <w:basedOn w:val="DefaultParagraphFont"/>
     <w:uiPriority w:val="21"/>
     <w:qFormat/>
-    <w:rsid w:val="003B5E65"/>
+    <w:rsid w:val="007B55F1"/>
     <w:rPr>
       <w:b/>
       <w:bCs/>
@@ -1692,7 +8921,7 @@
     <w:basedOn w:val="DefaultParagraphFont"/>
     <w:uiPriority w:val="31"/>
     <w:qFormat/>
-    <w:rsid w:val="003B5E65"/>
+    <w:rsid w:val="007B55F1"/>
     <w:rPr>
       <w:smallCaps/>
       <w:color w:val="595959" w:themeColor="text1" w:themeTint="A6"/>
@@ -1705,7 +8934,7 @@
     <w:basedOn w:val="DefaultParagraphFont"/>
     <w:uiPriority w:val="32"/>
     <w:qFormat/>
-    <w:rsid w:val="003B5E65"/>
+    <w:rsid w:val="007B55F1"/>
     <w:rPr>
       <w:b/>
       <w:bCs/>
@@ -1719,7 +8948,7 @@
     <w:basedOn w:val="DefaultParagraphFont"/>
     <w:uiPriority w:val="33"/>
     <w:qFormat/>
-    <w:rsid w:val="003B5E65"/>
+    <w:rsid w:val="007B55F1"/>
     <w:rPr>
       <w:b/>
       <w:bCs/>
@@ -1735,9 +8964,20 @@
     <w:semiHidden/>
     <w:unhideWhenUsed/>
     <w:qFormat/>
-    <w:rsid w:val="003B5E65"/>
+    <w:rsid w:val="007B55F1"/>
     <w:pPr>
       <w:outlineLvl w:val="9"/>
+    </w:pPr>
+  </w:style>
+  <w:style w:type="paragraph" w:styleId="ListParagraph">
+    <w:name w:val="List Paragraph"/>
+    <w:basedOn w:val="Normal"/>
+    <w:uiPriority w:val="34"/>
+    <w:qFormat/>
+    <w:rsid w:val="00664AD7"/>
+    <w:pPr>
+      <w:ind w:left="720"/>
+      <w:contextualSpacing/>
     </w:pPr>
   </w:style>
 </w:styles>
@@ -1786,7 +9026,7 @@
     </a:clrScheme>
     <a:fontScheme name="Office">
       <a:majorFont>
-        <a:latin typeface="Calibri Light" panose="020F0302020204030204"/>
+        <a:latin typeface="Calibri Light"/>
         <a:ea typeface=""/>
         <a:cs typeface=""/>
         <a:font script="Jpan" typeface="ＭＳ ゴシック"/>
@@ -1821,7 +9061,7 @@
         <a:font script="Geor" typeface="Sylfaen"/>
       </a:majorFont>
       <a:minorFont>
-        <a:latin typeface="Calibri" panose="020F0502020204030204"/>
+        <a:latin typeface="Calibri"/>
         <a:ea typeface=""/>
         <a:cs typeface=""/>
         <a:font script="Jpan" typeface="ＭＳ 明朝"/>
@@ -2002,4 +9242,16 @@
     </a:ext>
   </a:extLst>
 </a:theme>
+</file>
+
+<file path=customXml/item1.xml><?xml version="1.0" encoding="utf-8"?>
+<b:Sources xmlns:b="http://schemas.openxmlformats.org/officeDocument/2006/bibliography" xmlns="http://schemas.openxmlformats.org/officeDocument/2006/bibliography" SelectedStyle="\APASixthEditionOfficeOnline.xsl" StyleName="APA" Version="6"/>
+</file>
+
+<file path=customXml/itemProps1.xml><?xml version="1.0" encoding="utf-8"?>
+<ds:datastoreItem xmlns:ds="http://schemas.openxmlformats.org/officeDocument/2006/customXml" ds:itemID="{B4AB2504-10AF-4E01-B83D-10EA6D145BA3}">
+  <ds:schemaRefs>
+    <ds:schemaRef ds:uri="http://schemas.openxmlformats.org/officeDocument/2006/bibliography"/>
+  </ds:schemaRefs>
+</ds:datastoreItem>
 </file>